--- a/src/1G/second_degre/exercices.docx
+++ b/src/1G/second_degre/exercices.docx
@@ -2357,7 +2357,19 @@
         <w:rPr>
           <w:rFonts w:eastAsiaTheme="minorEastAsia" w:cs="Arial"/>
         </w:rPr>
-        <w:t xml:space="preserve"> admet-elle un maximum ou un minimum sur </w:t>
+        <w:t xml:space="preserve"> a</w:t>
+      </w:r>
+      <w:r>
+        <w:rPr>
+          <w:rFonts w:eastAsiaTheme="minorEastAsia" w:cs="Arial"/>
+        </w:rPr>
+        <w:t>-</w:t>
+      </w:r>
+      <w:r>
+        <w:rPr>
+          <w:rFonts w:eastAsiaTheme="minorEastAsia" w:cs="Arial"/>
+        </w:rPr>
+        <w:t xml:space="preserve">t-elle un maximum ou un minimum sur </w:t>
       </w:r>
       <m:oMath>
         <m:r>
@@ -3500,7 +3512,6 @@
                 <w:rPr>
                   <w:rFonts w:ascii="Cambria Math" w:eastAsia="Times New Roman" w:hAnsi="Cambria Math" w:cs="Arial"/>
                 </w:rPr>
-                <w:lastRenderedPageBreak/>
                 <m:t>h</m:t>
               </m:r>
               <m:d>
@@ -6028,6 +6039,799 @@
           <m:t>+x-1</m:t>
         </m:r>
       </m:oMath>
+      <w:r>
+        <w:rPr>
+          <w:rFonts w:eastAsiaTheme="minorEastAsia" w:cs="Arial"/>
+        </w:rPr>
+        <w:br/>
+      </w:r>
+    </w:p>
+    <w:p>
+      <w:pPr>
+        <w:pStyle w:val="Paragraphedeliste"/>
+        <w:numPr>
+          <w:ilvl w:val="0"/>
+          <w:numId w:val="1"/>
+        </w:numPr>
+        <w:rPr>
+          <w:rFonts w:eastAsiaTheme="minorEastAsia" w:cs="Arial"/>
+        </w:rPr>
+      </w:pPr>
+      <w:r>
+        <w:rPr>
+          <w:rFonts w:eastAsiaTheme="minorEastAsia" w:cs="Arial"/>
+        </w:rPr>
+        <w:t>Démonstration théorème général.</w:t>
+      </w:r>
+    </w:p>
+    <w:p>
+      <w:pPr>
+        <w:pStyle w:val="Paragraphedeliste"/>
+        <w:numPr>
+          <w:ilvl w:val="1"/>
+          <w:numId w:val="1"/>
+        </w:numPr>
+        <w:rPr>
+          <w:rFonts w:eastAsiaTheme="minorEastAsia" w:cs="Arial"/>
+        </w:rPr>
+      </w:pPr>
+      <w:r>
+        <w:rPr>
+          <w:rFonts w:eastAsiaTheme="minorEastAsia" w:cs="Arial"/>
+        </w:rPr>
+        <w:t xml:space="preserve">Mettre sous forme canonique l’expression </w:t>
+      </w:r>
+      <m:oMath>
+        <m:r>
+          <w:rPr>
+            <w:rFonts w:ascii="Cambria Math" w:eastAsiaTheme="minorEastAsia" w:hAnsi="Cambria Math" w:cs="Arial"/>
+          </w:rPr>
+          <m:t>f</m:t>
+        </m:r>
+        <m:d>
+          <m:dPr>
+            <m:ctrlPr>
+              <w:rPr>
+                <w:rFonts w:ascii="Cambria Math" w:eastAsiaTheme="minorEastAsia" w:hAnsi="Cambria Math" w:cs="Arial"/>
+                <w:i/>
+              </w:rPr>
+            </m:ctrlPr>
+          </m:dPr>
+          <m:e>
+            <m:r>
+              <w:rPr>
+                <w:rFonts w:ascii="Cambria Math" w:eastAsiaTheme="minorEastAsia" w:hAnsi="Cambria Math" w:cs="Arial"/>
+              </w:rPr>
+              <m:t>x</m:t>
+            </m:r>
+          </m:e>
+        </m:d>
+        <m:r>
+          <w:rPr>
+            <w:rFonts w:ascii="Cambria Math" w:eastAsiaTheme="minorEastAsia" w:hAnsi="Cambria Math" w:cs="Arial"/>
+          </w:rPr>
+          <m:t>=a</m:t>
+        </m:r>
+        <m:sSup>
+          <m:sSupPr>
+            <m:ctrlPr>
+              <w:rPr>
+                <w:rFonts w:ascii="Cambria Math" w:eastAsiaTheme="minorEastAsia" w:hAnsi="Cambria Math" w:cs="Arial"/>
+                <w:i/>
+              </w:rPr>
+            </m:ctrlPr>
+          </m:sSupPr>
+          <m:e>
+            <m:r>
+              <w:rPr>
+                <w:rFonts w:ascii="Cambria Math" w:eastAsiaTheme="minorEastAsia" w:hAnsi="Cambria Math" w:cs="Arial"/>
+              </w:rPr>
+              <m:t>x</m:t>
+            </m:r>
+          </m:e>
+          <m:sup>
+            <m:r>
+              <w:rPr>
+                <w:rFonts w:ascii="Cambria Math" w:eastAsiaTheme="minorEastAsia" w:hAnsi="Cambria Math" w:cs="Arial"/>
+              </w:rPr>
+              <m:t>2</m:t>
+            </m:r>
+          </m:sup>
+        </m:sSup>
+        <m:r>
+          <w:rPr>
+            <w:rFonts w:ascii="Cambria Math" w:eastAsiaTheme="minorEastAsia" w:hAnsi="Cambria Math" w:cs="Arial"/>
+          </w:rPr>
+          <m:t>+bx+c</m:t>
+        </m:r>
+      </m:oMath>
+      <w:r>
+        <w:rPr>
+          <w:rFonts w:eastAsiaTheme="minorEastAsia" w:cs="Arial"/>
+        </w:rPr>
+        <w:t xml:space="preserve"> </w:t>
+      </w:r>
+      <w:r>
+        <w:rPr>
+          <w:rFonts w:eastAsiaTheme="minorEastAsia" w:cs="Arial"/>
+        </w:rPr>
+        <w:t>sans introduire</w:t>
+      </w:r>
+      <w:r>
+        <w:rPr>
+          <w:rFonts w:eastAsiaTheme="minorEastAsia" w:cs="Arial"/>
+        </w:rPr>
+        <w:t xml:space="preserve"> </w:t>
+      </w:r>
+      <m:oMath>
+        <m:r>
+          <w:rPr>
+            <w:rFonts w:ascii="Cambria Math" w:eastAsiaTheme="minorEastAsia" w:hAnsi="Cambria Math" w:cs="Arial"/>
+          </w:rPr>
+          <m:t>α</m:t>
+        </m:r>
+      </m:oMath>
+      <w:r>
+        <w:rPr>
+          <w:rFonts w:eastAsiaTheme="minorEastAsia" w:cs="Arial"/>
+        </w:rPr>
+        <w:t xml:space="preserve"> </w:t>
+      </w:r>
+      <w:r>
+        <w:rPr>
+          <w:rFonts w:eastAsiaTheme="minorEastAsia" w:cs="Arial"/>
+        </w:rPr>
+        <w:t>ni</w:t>
+      </w:r>
+      <w:r>
+        <w:rPr>
+          <w:rFonts w:eastAsiaTheme="minorEastAsia" w:cs="Arial"/>
+        </w:rPr>
+        <w:t xml:space="preserve"> </w:t>
+      </w:r>
+      <m:oMath>
+        <m:r>
+          <w:rPr>
+            <w:rFonts w:ascii="Cambria Math" w:eastAsiaTheme="minorEastAsia" w:hAnsi="Cambria Math" w:cs="Arial"/>
+          </w:rPr>
+          <m:t>β</m:t>
+        </m:r>
+      </m:oMath>
+      <w:r>
+        <w:rPr>
+          <w:rFonts w:eastAsiaTheme="minorEastAsia" w:cs="Arial"/>
+        </w:rPr>
+        <w:t xml:space="preserve">. </w:t>
+      </w:r>
+    </w:p>
+    <w:p>
+      <w:pPr>
+        <w:pStyle w:val="Paragraphedeliste"/>
+        <w:numPr>
+          <w:ilvl w:val="1"/>
+          <w:numId w:val="1"/>
+        </w:numPr>
+        <w:rPr>
+          <w:rFonts w:eastAsiaTheme="minorEastAsia" w:cs="Arial"/>
+        </w:rPr>
+      </w:pPr>
+      <w:r>
+        <w:rPr>
+          <w:rFonts w:eastAsiaTheme="minorEastAsia" w:cs="Arial"/>
+        </w:rPr>
+        <w:t xml:space="preserve">Montrer que </w:t>
+      </w:r>
+      <m:oMath>
+        <m:r>
+          <w:rPr>
+            <w:rFonts w:ascii="Cambria Math" w:eastAsiaTheme="minorEastAsia" w:hAnsi="Cambria Math" w:cs="Arial"/>
+          </w:rPr>
+          <m:t>f</m:t>
+        </m:r>
+        <m:d>
+          <m:dPr>
+            <m:ctrlPr>
+              <w:rPr>
+                <w:rFonts w:ascii="Cambria Math" w:eastAsiaTheme="minorEastAsia" w:hAnsi="Cambria Math" w:cs="Arial"/>
+                <w:i/>
+              </w:rPr>
+            </m:ctrlPr>
+          </m:dPr>
+          <m:e>
+            <m:r>
+              <w:rPr>
+                <w:rFonts w:ascii="Cambria Math" w:eastAsiaTheme="minorEastAsia" w:hAnsi="Cambria Math" w:cs="Arial"/>
+              </w:rPr>
+              <m:t>x</m:t>
+            </m:r>
+          </m:e>
+        </m:d>
+        <m:r>
+          <w:rPr>
+            <w:rFonts w:ascii="Cambria Math" w:eastAsiaTheme="minorEastAsia" w:hAnsi="Cambria Math" w:cs="Arial"/>
+          </w:rPr>
+          <m:t>=a</m:t>
+        </m:r>
+        <m:d>
+          <m:dPr>
+            <m:ctrlPr>
+              <w:rPr>
+                <w:rFonts w:ascii="Cambria Math" w:eastAsiaTheme="minorEastAsia" w:hAnsi="Cambria Math" w:cs="Arial"/>
+                <w:i/>
+              </w:rPr>
+            </m:ctrlPr>
+          </m:dPr>
+          <m:e>
+            <m:sSup>
+              <m:sSupPr>
+                <m:ctrlPr>
+                  <w:rPr>
+                    <w:rFonts w:ascii="Cambria Math" w:eastAsiaTheme="minorEastAsia" w:hAnsi="Cambria Math" w:cs="Arial"/>
+                    <w:i/>
+                  </w:rPr>
+                </m:ctrlPr>
+              </m:sSupPr>
+              <m:e>
+                <m:d>
+                  <m:dPr>
+                    <m:ctrlPr>
+                      <w:rPr>
+                        <w:rFonts w:ascii="Cambria Math" w:eastAsiaTheme="minorEastAsia" w:hAnsi="Cambria Math" w:cs="Arial"/>
+                        <w:i/>
+                      </w:rPr>
+                    </m:ctrlPr>
+                  </m:dPr>
+                  <m:e>
+                    <m:r>
+                      <w:rPr>
+                        <w:rFonts w:ascii="Cambria Math" w:eastAsiaTheme="minorEastAsia" w:hAnsi="Cambria Math" w:cs="Arial"/>
+                      </w:rPr>
+                      <m:t>x+</m:t>
+                    </m:r>
+                    <m:f>
+                      <m:fPr>
+                        <m:ctrlPr>
+                          <w:rPr>
+                            <w:rFonts w:ascii="Cambria Math" w:eastAsiaTheme="minorEastAsia" w:hAnsi="Cambria Math" w:cs="Arial"/>
+                            <w:i/>
+                          </w:rPr>
+                        </m:ctrlPr>
+                      </m:fPr>
+                      <m:num>
+                        <m:r>
+                          <w:rPr>
+                            <w:rFonts w:ascii="Cambria Math" w:eastAsiaTheme="minorEastAsia" w:hAnsi="Cambria Math" w:cs="Arial"/>
+                          </w:rPr>
+                          <m:t>b</m:t>
+                        </m:r>
+                      </m:num>
+                      <m:den>
+                        <m:r>
+                          <w:rPr>
+                            <w:rFonts w:ascii="Cambria Math" w:eastAsiaTheme="minorEastAsia" w:hAnsi="Cambria Math" w:cs="Arial"/>
+                          </w:rPr>
+                          <m:t>2a</m:t>
+                        </m:r>
+                      </m:den>
+                    </m:f>
+                  </m:e>
+                </m:d>
+              </m:e>
+              <m:sup>
+                <m:r>
+                  <w:rPr>
+                    <w:rFonts w:ascii="Cambria Math" w:eastAsiaTheme="minorEastAsia" w:hAnsi="Cambria Math" w:cs="Arial"/>
+                  </w:rPr>
+                  <m:t>2</m:t>
+                </m:r>
+              </m:sup>
+            </m:sSup>
+            <m:r>
+              <w:rPr>
+                <w:rFonts w:ascii="Cambria Math" w:eastAsiaTheme="minorEastAsia" w:hAnsi="Cambria Math" w:cs="Arial"/>
+              </w:rPr>
+              <m:t>-</m:t>
+            </m:r>
+            <m:f>
+              <m:fPr>
+                <m:ctrlPr>
+                  <w:rPr>
+                    <w:rFonts w:ascii="Cambria Math" w:eastAsiaTheme="minorEastAsia" w:hAnsi="Cambria Math" w:cs="Arial"/>
+                    <w:i/>
+                  </w:rPr>
+                </m:ctrlPr>
+              </m:fPr>
+              <m:num>
+                <m:sSup>
+                  <m:sSupPr>
+                    <m:ctrlPr>
+                      <w:rPr>
+                        <w:rFonts w:ascii="Cambria Math" w:eastAsiaTheme="minorEastAsia" w:hAnsi="Cambria Math" w:cs="Arial"/>
+                      </w:rPr>
+                    </m:ctrlPr>
+                  </m:sSupPr>
+                  <m:e>
+                    <m:r>
+                      <m:rPr>
+                        <m:sty m:val="p"/>
+                      </m:rPr>
+                      <w:rPr>
+                        <w:rFonts w:ascii="Cambria Math" w:eastAsiaTheme="minorEastAsia" w:hAnsi="Cambria Math" w:cs="Arial"/>
+                      </w:rPr>
+                      <m:t>Δ</m:t>
+                    </m:r>
+                    <m:ctrlPr>
+                      <w:rPr>
+                        <w:rFonts w:ascii="Cambria Math" w:eastAsiaTheme="minorEastAsia" w:hAnsi="Cambria Math" w:cs="Arial"/>
+                        <w:i/>
+                      </w:rPr>
+                    </m:ctrlPr>
+                  </m:e>
+                  <m:sup>
+                    <m:r>
+                      <m:rPr>
+                        <m:sty m:val="p"/>
+                      </m:rPr>
+                      <w:rPr>
+                        <w:rFonts w:ascii="Cambria Math" w:eastAsiaTheme="minorEastAsia" w:hAnsi="Cambria Math" w:cs="Arial"/>
+                      </w:rPr>
+                      <m:t>2</m:t>
+                    </m:r>
+                  </m:sup>
+                </m:sSup>
+              </m:num>
+              <m:den>
+                <m:r>
+                  <w:rPr>
+                    <w:rFonts w:ascii="Cambria Math" w:eastAsiaTheme="minorEastAsia" w:hAnsi="Cambria Math" w:cs="Arial"/>
+                  </w:rPr>
+                  <m:t>4</m:t>
+                </m:r>
+                <m:sSup>
+                  <m:sSupPr>
+                    <m:ctrlPr>
+                      <w:rPr>
+                        <w:rFonts w:ascii="Cambria Math" w:eastAsiaTheme="minorEastAsia" w:hAnsi="Cambria Math" w:cs="Arial"/>
+                        <w:i/>
+                      </w:rPr>
+                    </m:ctrlPr>
+                  </m:sSupPr>
+                  <m:e>
+                    <m:r>
+                      <w:rPr>
+                        <w:rFonts w:ascii="Cambria Math" w:eastAsiaTheme="minorEastAsia" w:hAnsi="Cambria Math" w:cs="Arial"/>
+                      </w:rPr>
+                      <m:t>a</m:t>
+                    </m:r>
+                  </m:e>
+                  <m:sup>
+                    <m:r>
+                      <w:rPr>
+                        <w:rFonts w:ascii="Cambria Math" w:eastAsiaTheme="minorEastAsia" w:hAnsi="Cambria Math" w:cs="Arial"/>
+                      </w:rPr>
+                      <m:t>2</m:t>
+                    </m:r>
+                  </m:sup>
+                </m:sSup>
+              </m:den>
+            </m:f>
+          </m:e>
+        </m:d>
+      </m:oMath>
+      <w:r>
+        <w:rPr>
+          <w:rFonts w:eastAsiaTheme="minorEastAsia" w:cs="Arial"/>
+        </w:rPr>
+        <w:br/>
+        <w:t xml:space="preserve">On a donc </w:t>
+      </w:r>
+      <m:oMath>
+        <m:r>
+          <w:rPr>
+            <w:rFonts w:ascii="Cambria Math" w:eastAsiaTheme="minorEastAsia" w:hAnsi="Cambria Math" w:cs="Arial"/>
+          </w:rPr>
+          <m:t>f</m:t>
+        </m:r>
+        <m:d>
+          <m:dPr>
+            <m:ctrlPr>
+              <w:rPr>
+                <w:rFonts w:ascii="Cambria Math" w:eastAsiaTheme="minorEastAsia" w:hAnsi="Cambria Math" w:cs="Arial"/>
+                <w:i/>
+              </w:rPr>
+            </m:ctrlPr>
+          </m:dPr>
+          <m:e>
+            <m:r>
+              <w:rPr>
+                <w:rFonts w:ascii="Cambria Math" w:eastAsiaTheme="minorEastAsia" w:hAnsi="Cambria Math" w:cs="Arial"/>
+              </w:rPr>
+              <m:t>x</m:t>
+            </m:r>
+          </m:e>
+        </m:d>
+        <m:r>
+          <w:rPr>
+            <w:rFonts w:ascii="Cambria Math" w:eastAsiaTheme="minorEastAsia" w:hAnsi="Cambria Math" w:cs="Arial"/>
+          </w:rPr>
+          <m:t>=a</m:t>
+        </m:r>
+        <m:d>
+          <m:dPr>
+            <m:ctrlPr>
+              <w:rPr>
+                <w:rFonts w:ascii="Cambria Math" w:eastAsiaTheme="minorEastAsia" w:hAnsi="Cambria Math" w:cs="Arial"/>
+                <w:i/>
+              </w:rPr>
+            </m:ctrlPr>
+          </m:dPr>
+          <m:e>
+            <m:sSup>
+              <m:sSupPr>
+                <m:ctrlPr>
+                  <w:rPr>
+                    <w:rFonts w:ascii="Cambria Math" w:eastAsiaTheme="minorEastAsia" w:hAnsi="Cambria Math" w:cs="Arial"/>
+                    <w:i/>
+                  </w:rPr>
+                </m:ctrlPr>
+              </m:sSupPr>
+              <m:e>
+                <m:d>
+                  <m:dPr>
+                    <m:ctrlPr>
+                      <w:rPr>
+                        <w:rFonts w:ascii="Cambria Math" w:eastAsiaTheme="minorEastAsia" w:hAnsi="Cambria Math" w:cs="Arial"/>
+                        <w:i/>
+                      </w:rPr>
+                    </m:ctrlPr>
+                  </m:dPr>
+                  <m:e>
+                    <m:r>
+                      <w:rPr>
+                        <w:rFonts w:ascii="Cambria Math" w:eastAsiaTheme="minorEastAsia" w:hAnsi="Cambria Math" w:cs="Arial"/>
+                      </w:rPr>
+                      <m:t>x+</m:t>
+                    </m:r>
+                    <m:f>
+                      <m:fPr>
+                        <m:ctrlPr>
+                          <w:rPr>
+                            <w:rFonts w:ascii="Cambria Math" w:eastAsiaTheme="minorEastAsia" w:hAnsi="Cambria Math" w:cs="Arial"/>
+                            <w:i/>
+                          </w:rPr>
+                        </m:ctrlPr>
+                      </m:fPr>
+                      <m:num>
+                        <m:r>
+                          <w:rPr>
+                            <w:rFonts w:ascii="Cambria Math" w:eastAsiaTheme="minorEastAsia" w:hAnsi="Cambria Math" w:cs="Arial"/>
+                          </w:rPr>
+                          <m:t>b</m:t>
+                        </m:r>
+                      </m:num>
+                      <m:den>
+                        <m:r>
+                          <w:rPr>
+                            <w:rFonts w:ascii="Cambria Math" w:eastAsiaTheme="minorEastAsia" w:hAnsi="Cambria Math" w:cs="Arial"/>
+                          </w:rPr>
+                          <m:t>2a</m:t>
+                        </m:r>
+                      </m:den>
+                    </m:f>
+                  </m:e>
+                </m:d>
+              </m:e>
+              <m:sup>
+                <m:r>
+                  <w:rPr>
+                    <w:rFonts w:ascii="Cambria Math" w:eastAsiaTheme="minorEastAsia" w:hAnsi="Cambria Math" w:cs="Arial"/>
+                  </w:rPr>
+                  <m:t>2</m:t>
+                </m:r>
+              </m:sup>
+            </m:sSup>
+            <m:r>
+              <w:rPr>
+                <w:rFonts w:ascii="Cambria Math" w:eastAsiaTheme="minorEastAsia" w:hAnsi="Cambria Math" w:cs="Arial"/>
+              </w:rPr>
+              <m:t>-</m:t>
+            </m:r>
+            <m:sSup>
+              <m:sSupPr>
+                <m:ctrlPr>
+                  <w:rPr>
+                    <w:rFonts w:ascii="Cambria Math" w:eastAsiaTheme="minorEastAsia" w:hAnsi="Cambria Math" w:cs="Arial"/>
+                  </w:rPr>
+                </m:ctrlPr>
+              </m:sSupPr>
+              <m:e>
+                <m:d>
+                  <m:dPr>
+                    <m:ctrlPr>
+                      <w:rPr>
+                        <w:rFonts w:ascii="Cambria Math" w:eastAsiaTheme="minorEastAsia" w:hAnsi="Cambria Math" w:cs="Arial"/>
+                        <w:i/>
+                      </w:rPr>
+                    </m:ctrlPr>
+                  </m:dPr>
+                  <m:e>
+                    <m:f>
+                      <m:fPr>
+                        <m:ctrlPr>
+                          <w:rPr>
+                            <w:rFonts w:ascii="Cambria Math" w:eastAsiaTheme="minorEastAsia" w:hAnsi="Cambria Math" w:cs="Arial"/>
+                          </w:rPr>
+                        </m:ctrlPr>
+                      </m:fPr>
+                      <m:num>
+                        <m:rad>
+                          <m:radPr>
+                            <m:degHide m:val="1"/>
+                            <m:ctrlPr>
+                              <w:rPr>
+                                <w:rFonts w:ascii="Cambria Math" w:eastAsiaTheme="minorEastAsia" w:hAnsi="Cambria Math" w:cs="Arial"/>
+                              </w:rPr>
+                            </m:ctrlPr>
+                          </m:radPr>
+                          <m:deg>
+                            <m:ctrlPr>
+                              <w:rPr>
+                                <w:rFonts w:ascii="Cambria Math" w:eastAsiaTheme="minorEastAsia" w:hAnsi="Cambria Math" w:cs="Arial"/>
+                                <w:i/>
+                              </w:rPr>
+                            </m:ctrlPr>
+                          </m:deg>
+                          <m:e>
+                            <m:r>
+                              <m:rPr>
+                                <m:sty m:val="p"/>
+                              </m:rPr>
+                              <w:rPr>
+                                <w:rFonts w:ascii="Cambria Math" w:eastAsiaTheme="minorEastAsia" w:hAnsi="Cambria Math" w:cs="Arial"/>
+                              </w:rPr>
+                              <m:t>Δ</m:t>
+                            </m:r>
+                          </m:e>
+                        </m:rad>
+                        <m:ctrlPr>
+                          <w:rPr>
+                            <w:rFonts w:ascii="Cambria Math" w:eastAsiaTheme="minorEastAsia" w:hAnsi="Cambria Math" w:cs="Arial"/>
+                            <w:i/>
+                          </w:rPr>
+                        </m:ctrlPr>
+                      </m:num>
+                      <m:den>
+                        <m:r>
+                          <m:rPr>
+                            <m:sty m:val="p"/>
+                          </m:rPr>
+                          <w:rPr>
+                            <w:rFonts w:ascii="Cambria Math" w:eastAsiaTheme="minorEastAsia" w:hAnsi="Cambria Math" w:cs="Arial"/>
+                          </w:rPr>
+                          <m:t>2a</m:t>
+                        </m:r>
+                      </m:den>
+                    </m:f>
+                    <m:ctrlPr>
+                      <w:rPr>
+                        <w:rFonts w:ascii="Cambria Math" w:eastAsiaTheme="minorEastAsia" w:hAnsi="Cambria Math" w:cs="Arial"/>
+                      </w:rPr>
+                    </m:ctrlPr>
+                  </m:e>
+                </m:d>
+                <m:ctrlPr>
+                  <w:rPr>
+                    <w:rFonts w:ascii="Cambria Math" w:eastAsiaTheme="minorEastAsia" w:hAnsi="Cambria Math" w:cs="Arial"/>
+                    <w:i/>
+                  </w:rPr>
+                </m:ctrlPr>
+              </m:e>
+              <m:sup>
+                <m:r>
+                  <m:rPr>
+                    <m:sty m:val="p"/>
+                  </m:rPr>
+                  <w:rPr>
+                    <w:rFonts w:ascii="Cambria Math" w:eastAsiaTheme="minorEastAsia" w:hAnsi="Cambria Math" w:cs="Arial"/>
+                  </w:rPr>
+                  <m:t>2</m:t>
+                </m:r>
+              </m:sup>
+            </m:sSup>
+          </m:e>
+        </m:d>
+      </m:oMath>
+    </w:p>
+    <w:p>
+      <w:pPr>
+        <w:pStyle w:val="Paragraphedeliste"/>
+        <w:numPr>
+          <w:ilvl w:val="1"/>
+          <w:numId w:val="1"/>
+        </w:numPr>
+        <w:rPr>
+          <w:rFonts w:eastAsiaTheme="minorEastAsia" w:cs="Arial"/>
+        </w:rPr>
+      </w:pPr>
+      <w:r>
+        <w:rPr>
+          <w:rFonts w:eastAsiaTheme="minorEastAsia" w:cs="Arial"/>
+        </w:rPr>
+        <w:t xml:space="preserve">Que faut-il supposer sur </w:t>
+      </w:r>
+      <m:oMath>
+        <m:r>
+          <m:rPr>
+            <m:sty m:val="p"/>
+          </m:rPr>
+          <w:rPr>
+            <w:rFonts w:ascii="Cambria Math" w:eastAsiaTheme="minorEastAsia" w:hAnsi="Cambria Math" w:cs="Arial"/>
+          </w:rPr>
+          <m:t>Δ</m:t>
+        </m:r>
+      </m:oMath>
+      <w:r>
+        <w:rPr>
+          <w:rFonts w:eastAsiaTheme="minorEastAsia" w:cs="Arial"/>
+        </w:rPr>
+        <w:t xml:space="preserve"> pour avoir le droit d’écrire l’égalité précédente ?</w:t>
+      </w:r>
+    </w:p>
+    <w:p>
+      <w:pPr>
+        <w:pStyle w:val="Paragraphedeliste"/>
+        <w:numPr>
+          <w:ilvl w:val="1"/>
+          <w:numId w:val="1"/>
+        </w:numPr>
+        <w:rPr>
+          <w:rFonts w:eastAsiaTheme="minorEastAsia" w:cs="Arial"/>
+        </w:rPr>
+      </w:pPr>
+      <w:r>
+        <w:rPr>
+          <w:rFonts w:eastAsiaTheme="minorEastAsia" w:cs="Arial"/>
+        </w:rPr>
+        <w:t xml:space="preserve">Rappeler l’identité remarquable </w:t>
+      </w:r>
+      <m:oMath>
+        <m:sSup>
+          <m:sSupPr>
+            <m:ctrlPr>
+              <w:rPr>
+                <w:rFonts w:ascii="Cambria Math" w:eastAsiaTheme="minorEastAsia" w:hAnsi="Cambria Math" w:cs="Arial"/>
+                <w:i/>
+              </w:rPr>
+            </m:ctrlPr>
+          </m:sSupPr>
+          <m:e>
+            <m:r>
+              <w:rPr>
+                <w:rFonts w:ascii="Cambria Math" w:eastAsiaTheme="minorEastAsia" w:hAnsi="Cambria Math" w:cs="Arial"/>
+              </w:rPr>
+              <m:t>X</m:t>
+            </m:r>
+          </m:e>
+          <m:sup>
+            <m:r>
+              <w:rPr>
+                <w:rFonts w:ascii="Cambria Math" w:eastAsiaTheme="minorEastAsia" w:hAnsi="Cambria Math" w:cs="Arial"/>
+              </w:rPr>
+              <m:t>2</m:t>
+            </m:r>
+          </m:sup>
+        </m:sSup>
+        <m:r>
+          <w:rPr>
+            <w:rFonts w:ascii="Cambria Math" w:eastAsiaTheme="minorEastAsia" w:hAnsi="Cambria Math" w:cs="Arial"/>
+          </w:rPr>
+          <m:t>-</m:t>
+        </m:r>
+        <m:sSup>
+          <m:sSupPr>
+            <m:ctrlPr>
+              <w:rPr>
+                <w:rFonts w:ascii="Cambria Math" w:eastAsiaTheme="minorEastAsia" w:hAnsi="Cambria Math" w:cs="Arial"/>
+                <w:i/>
+              </w:rPr>
+            </m:ctrlPr>
+          </m:sSupPr>
+          <m:e>
+            <m:r>
+              <w:rPr>
+                <w:rFonts w:ascii="Cambria Math" w:eastAsiaTheme="minorEastAsia" w:hAnsi="Cambria Math" w:cs="Arial"/>
+              </w:rPr>
+              <m:t>Y</m:t>
+            </m:r>
+          </m:e>
+          <m:sup>
+            <m:r>
+              <w:rPr>
+                <w:rFonts w:ascii="Cambria Math" w:eastAsiaTheme="minorEastAsia" w:hAnsi="Cambria Math" w:cs="Arial"/>
+              </w:rPr>
+              <m:t>2</m:t>
+            </m:r>
+          </m:sup>
+        </m:sSup>
+      </m:oMath>
+    </w:p>
+    <w:p>
+      <w:pPr>
+        <w:pStyle w:val="Paragraphedeliste"/>
+        <w:numPr>
+          <w:ilvl w:val="1"/>
+          <w:numId w:val="1"/>
+        </w:numPr>
+        <w:rPr>
+          <w:rFonts w:eastAsiaTheme="minorEastAsia" w:cs="Arial"/>
+        </w:rPr>
+      </w:pPr>
+      <w:r>
+        <w:rPr>
+          <w:rFonts w:eastAsiaTheme="minorEastAsia" w:cs="Arial"/>
+        </w:rPr>
+        <w:t xml:space="preserve">En choisissant </w:t>
+      </w:r>
+      <m:oMath>
+        <m:r>
+          <w:rPr>
+            <w:rFonts w:ascii="Cambria Math" w:eastAsiaTheme="minorEastAsia" w:hAnsi="Cambria Math" w:cs="Arial"/>
+          </w:rPr>
+          <m:t>X</m:t>
+        </m:r>
+      </m:oMath>
+      <w:r>
+        <w:rPr>
+          <w:rFonts w:eastAsiaTheme="minorEastAsia" w:cs="Arial"/>
+        </w:rPr>
+        <w:t xml:space="preserve"> et </w:t>
+      </w:r>
+      <m:oMath>
+        <m:r>
+          <w:rPr>
+            <w:rFonts w:ascii="Cambria Math" w:eastAsiaTheme="minorEastAsia" w:hAnsi="Cambria Math" w:cs="Arial"/>
+          </w:rPr>
+          <m:t>Y</m:t>
+        </m:r>
+      </m:oMath>
+      <w:r>
+        <w:rPr>
+          <w:rFonts w:eastAsiaTheme="minorEastAsia" w:cs="Arial"/>
+        </w:rPr>
+        <w:t xml:space="preserve"> judicieusement, factoriser </w:t>
+      </w:r>
+      <m:oMath>
+        <m:r>
+          <w:rPr>
+            <w:rFonts w:ascii="Cambria Math" w:eastAsiaTheme="minorEastAsia" w:hAnsi="Cambria Math" w:cs="Arial"/>
+          </w:rPr>
+          <m:t>f</m:t>
+        </m:r>
+        <m:d>
+          <m:dPr>
+            <m:ctrlPr>
+              <w:rPr>
+                <w:rFonts w:ascii="Cambria Math" w:eastAsiaTheme="minorEastAsia" w:hAnsi="Cambria Math" w:cs="Arial"/>
+                <w:i/>
+              </w:rPr>
+            </m:ctrlPr>
+          </m:dPr>
+          <m:e>
+            <m:r>
+              <w:rPr>
+                <w:rFonts w:ascii="Cambria Math" w:eastAsiaTheme="minorEastAsia" w:hAnsi="Cambria Math" w:cs="Arial"/>
+              </w:rPr>
+              <m:t>x</m:t>
+            </m:r>
+          </m:e>
+        </m:d>
+      </m:oMath>
+      <w:r>
+        <w:rPr>
+          <w:rFonts w:eastAsiaTheme="minorEastAsia" w:cs="Arial"/>
+        </w:rPr>
+        <w:t>, et en déduire le théorème.</w:t>
+      </w:r>
     </w:p>
     <w:p>
       <w:r>
@@ -6994,6 +7798,7 @@
         <w:rPr>
           <w:rFonts w:eastAsiaTheme="minorEastAsia" w:cs="Arial"/>
         </w:rPr>
+        <w:lastRenderedPageBreak/>
         <w:t xml:space="preserve">Résoudre dans </w:t>
       </w:r>
       <w:r>
@@ -7608,20 +8413,10 @@
       </w:pPr>
     </w:p>
     <w:p>
-      <w:pPr>
-        <w:pStyle w:val="Paragraphedeliste"/>
-        <w:ind w:left="0"/>
-        <w:rPr>
-          <w:rFonts w:eastAsiaTheme="minorEastAsia" w:cs="Arial"/>
-        </w:rPr>
-      </w:pPr>
-    </w:p>
-    <w:p>
       <w:r>
         <w:rPr>
           <w:b/>
         </w:rPr>
-        <w:lastRenderedPageBreak/>
         <w:t>Problèmes</w:t>
       </w:r>
       <w:r>
@@ -7643,25 +8438,7 @@
         <w:rPr>
           <w:rFonts w:eastAsiaTheme="minorEastAsia" w:cs="Arial"/>
         </w:rPr>
-        <w:t>Soit g une fonction polynôme de degré 2.</w:t>
-      </w:r>
-      <w:r>
-        <w:rPr>
-          <w:rFonts w:eastAsiaTheme="minorEastAsia" w:cs="Arial"/>
-        </w:rPr>
-        <w:t xml:space="preserve"> </w:t>
-      </w:r>
-      <w:r>
-        <w:rPr>
-          <w:rFonts w:eastAsiaTheme="minorEastAsia" w:cs="Arial"/>
-        </w:rPr>
-        <w:t>La courbe représentative de g a pour sommet le point</w:t>
-      </w:r>
-      <w:r>
-        <w:rPr>
-          <w:rFonts w:eastAsiaTheme="minorEastAsia" w:cs="Arial"/>
-        </w:rPr>
-        <w:t xml:space="preserve"> </w:t>
+        <w:t xml:space="preserve">Soit g une fonction polynôme de degré 2. La courbe représentative de g a pour sommet le point </w:t>
       </w:r>
       <m:oMath>
         <m:r>
@@ -7813,67 +8590,7 @@
         <w:rPr>
           <w:rFonts w:eastAsiaTheme="minorEastAsia" w:cs="Arial"/>
         </w:rPr>
-        <w:t>Une personne</w:t>
-      </w:r>
-      <w:r>
-        <w:rPr>
-          <w:rFonts w:eastAsiaTheme="minorEastAsia" w:cs="Arial"/>
-        </w:rPr>
-        <w:t xml:space="preserve"> </w:t>
-      </w:r>
-      <w:r>
-        <w:rPr>
-          <w:rFonts w:eastAsiaTheme="minorEastAsia" w:cs="Arial"/>
-        </w:rPr>
-        <w:t>s’est pesée toutes</w:t>
-      </w:r>
-      <w:r>
-        <w:rPr>
-          <w:rFonts w:eastAsiaTheme="minorEastAsia" w:cs="Arial"/>
-        </w:rPr>
-        <w:t xml:space="preserve"> </w:t>
-      </w:r>
-      <w:r>
-        <w:rPr>
-          <w:rFonts w:eastAsiaTheme="minorEastAsia" w:cs="Arial"/>
-        </w:rPr>
-        <w:t>les semaines pendant un an en 2018.</w:t>
-      </w:r>
-      <w:r>
-        <w:rPr>
-          <w:rFonts w:eastAsiaTheme="minorEastAsia" w:cs="Arial"/>
-        </w:rPr>
-        <w:t xml:space="preserve"> </w:t>
-      </w:r>
-      <w:r>
-        <w:rPr>
-          <w:rFonts w:eastAsiaTheme="minorEastAsia" w:cs="Arial"/>
-        </w:rPr>
-        <w:t>Sa courbe de poids</w:t>
-      </w:r>
-      <w:r>
-        <w:rPr>
-          <w:rFonts w:eastAsiaTheme="minorEastAsia" w:cs="Arial"/>
-        </w:rPr>
-        <w:t xml:space="preserve"> </w:t>
-      </w:r>
-      <w:r>
-        <w:rPr>
-          <w:rFonts w:eastAsiaTheme="minorEastAsia" w:cs="Arial"/>
-        </w:rPr>
-        <w:t>peut être modélisée par une fonction polynôme de</w:t>
-      </w:r>
-      <w:r>
-        <w:rPr>
-          <w:rFonts w:eastAsiaTheme="minorEastAsia" w:cs="Arial"/>
-        </w:rPr>
-        <w:t xml:space="preserve"> </w:t>
-      </w:r>
-      <w:r>
-        <w:rPr>
-          <w:rFonts w:eastAsiaTheme="minorEastAsia" w:cs="Arial"/>
-        </w:rPr>
-        <w:t xml:space="preserve">degré 2 dont l’expression est </w:t>
+        <w:t xml:space="preserve">Une personne s’est pesée toutes les semaines pendant un an en 2018. Sa courbe de poids peut être modélisée par une fonction polynôme de degré 2 dont l’expression est </w:t>
       </w:r>
       <m:oMath>
         <m:r>
@@ -7963,19 +8680,7 @@
         <w:rPr>
           <w:rFonts w:eastAsiaTheme="minorEastAsia" w:cs="Arial"/>
         </w:rPr>
-        <w:t xml:space="preserve"> correspond au</w:t>
-      </w:r>
-      <w:r>
-        <w:rPr>
-          <w:rFonts w:eastAsiaTheme="minorEastAsia" w:cs="Arial"/>
-        </w:rPr>
-        <w:t xml:space="preserve"> </w:t>
-      </w:r>
-      <w:r>
-        <w:rPr>
-          <w:rFonts w:eastAsiaTheme="minorEastAsia" w:cs="Arial"/>
-        </w:rPr>
-        <w:t>temps en semaines à partir du premier janvier 2018.</w:t>
+        <w:t xml:space="preserve"> correspond au temps en semaines à partir du premier janvier 2018.</w:t>
       </w:r>
       <w:r>
         <w:rPr>
@@ -8265,19 +8970,7 @@
         <w:rPr>
           <w:rFonts w:eastAsiaTheme="minorEastAsia" w:cs="Arial"/>
         </w:rPr>
-        <w:t>On considère un parallélépipède</w:t>
-      </w:r>
-      <w:r>
-        <w:rPr>
-          <w:rFonts w:eastAsiaTheme="minorEastAsia" w:cs="Arial"/>
-        </w:rPr>
-        <w:t xml:space="preserve"> </w:t>
-      </w:r>
-      <w:r>
-        <w:rPr>
-          <w:rFonts w:eastAsiaTheme="minorEastAsia" w:cs="Arial"/>
-        </w:rPr>
-        <w:t xml:space="preserve">rectangle à base carrée, de côté </w:t>
+        <w:t xml:space="preserve">On considère un parallélépipède rectangle à base carrée, de côté </w:t>
       </w:r>
       <m:oMath>
         <m:r>
@@ -8291,19 +8984,7 @@
         <w:rPr>
           <w:rFonts w:eastAsiaTheme="minorEastAsia" w:cs="Arial"/>
         </w:rPr>
-        <w:t xml:space="preserve"> et de</w:t>
-      </w:r>
-      <w:r>
-        <w:rPr>
-          <w:rFonts w:eastAsiaTheme="minorEastAsia" w:cs="Arial"/>
-        </w:rPr>
-        <w:t xml:space="preserve"> </w:t>
-      </w:r>
-      <w:r>
-        <w:rPr>
-          <w:rFonts w:eastAsiaTheme="minorEastAsia" w:cs="Arial"/>
-        </w:rPr>
-        <w:t>hauteur 3 cm.</w:t>
+        <w:t xml:space="preserve"> et de hauteur 3 cm.</w:t>
       </w:r>
     </w:p>
     <w:p>
@@ -8529,19 +9210,7 @@
         <w:rPr>
           <w:rFonts w:eastAsiaTheme="minorEastAsia" w:cs="Arial"/>
         </w:rPr>
-        <w:t>Un groupe d’amis décide de fêter Noël. Chacun offre</w:t>
-      </w:r>
-      <w:r>
-        <w:rPr>
-          <w:rFonts w:eastAsiaTheme="minorEastAsia" w:cs="Arial"/>
-        </w:rPr>
-        <w:t xml:space="preserve"> </w:t>
-      </w:r>
-      <w:r>
-        <w:rPr>
-          <w:rFonts w:eastAsiaTheme="minorEastAsia" w:cs="Arial"/>
-        </w:rPr>
-        <w:t>un cadeau à toutes les personnes présentes sauf à elle-même.</w:t>
+        <w:t>Un groupe d’amis décide de fêter Noël. Chacun offre un cadeau à toutes les personnes présentes sauf à elle-même.</w:t>
       </w:r>
       <w:r>
         <w:rPr>
@@ -8697,31 +9366,7 @@
         <w:rPr>
           <w:rFonts w:eastAsiaTheme="minorEastAsia" w:cs="Arial"/>
         </w:rPr>
-        <w:t>Une entreprise produit entre 0 et 50 balançoires par jour.</w:t>
-      </w:r>
-      <w:r>
-        <w:rPr>
-          <w:rFonts w:eastAsiaTheme="minorEastAsia" w:cs="Arial"/>
-        </w:rPr>
-        <w:t xml:space="preserve"> </w:t>
-      </w:r>
-      <w:r>
-        <w:rPr>
-          <w:rFonts w:eastAsiaTheme="minorEastAsia" w:cs="Arial"/>
-        </w:rPr>
-        <w:t>Le coût de fabrication de x balançoires, en euros, est donné</w:t>
-      </w:r>
-      <w:r>
-        <w:rPr>
-          <w:rFonts w:eastAsiaTheme="minorEastAsia" w:cs="Arial"/>
-        </w:rPr>
-        <w:t xml:space="preserve"> </w:t>
-      </w:r>
-      <w:r>
-        <w:rPr>
-          <w:rFonts w:eastAsiaTheme="minorEastAsia" w:cs="Arial"/>
-        </w:rPr>
-        <w:t xml:space="preserve">par la fonction suivante : </w:t>
+        <w:t xml:space="preserve">Une entreprise produit entre 0 et 50 balançoires par jour. Le coût de fabrication de x balançoires, en euros, est donné par la fonction suivante : </w:t>
       </w:r>
       <m:oMath>
         <m:r>
@@ -8791,19 +9436,7 @@
         <w:rPr>
           <w:rFonts w:eastAsiaTheme="minorEastAsia" w:cs="Arial"/>
         </w:rPr>
-        <w:t>.</w:t>
-      </w:r>
-      <w:r>
-        <w:rPr>
-          <w:rFonts w:eastAsiaTheme="minorEastAsia" w:cs="Arial"/>
-        </w:rPr>
-        <w:t xml:space="preserve"> </w:t>
-      </w:r>
-      <w:r>
-        <w:rPr>
-          <w:rFonts w:eastAsiaTheme="minorEastAsia" w:cs="Arial"/>
-        </w:rPr>
-        <w:t xml:space="preserve">Chaque balançoire est vendue </w:t>
+        <w:t xml:space="preserve">. Chaque balançoire est vendue </w:t>
       </w:r>
       <m:oMath>
         <m:r>
@@ -8817,19 +9450,7 @@
         <w:rPr>
           <w:rFonts w:eastAsiaTheme="minorEastAsia" w:cs="Arial"/>
         </w:rPr>
-        <w:t>, et toute la production</w:t>
-      </w:r>
-      <w:r>
-        <w:rPr>
-          <w:rFonts w:eastAsiaTheme="minorEastAsia" w:cs="Arial"/>
-        </w:rPr>
-        <w:t xml:space="preserve"> </w:t>
-      </w:r>
-      <w:r>
-        <w:rPr>
-          <w:rFonts w:eastAsiaTheme="minorEastAsia" w:cs="Arial"/>
-        </w:rPr>
-        <w:t>est vendue.</w:t>
+        <w:t>, et toute la production est vendue.</w:t>
       </w:r>
     </w:p>
     <w:p>
@@ -8943,19 +9564,7 @@
         <w:rPr>
           <w:rFonts w:eastAsiaTheme="minorEastAsia" w:cs="Arial"/>
         </w:rPr>
-        <w:t>Combien de balançoires l’entreprise doit-elle produire</w:t>
-      </w:r>
-      <w:r>
-        <w:rPr>
-          <w:rFonts w:eastAsiaTheme="minorEastAsia" w:cs="Arial"/>
-        </w:rPr>
-        <w:t xml:space="preserve"> </w:t>
-      </w:r>
-      <w:r>
-        <w:rPr>
-          <w:rFonts w:eastAsiaTheme="minorEastAsia" w:cs="Arial"/>
-        </w:rPr>
-        <w:t>et vendre pour être rentable ?</w:t>
+        <w:t>Combien de balançoires l’entreprise doit-elle produire et vendre pour être rentable ?</w:t>
       </w:r>
       <w:r>
         <w:rPr>

--- a/src/1G/second_degre/exercices.docx
+++ b/src/1G/second_degre/exercices.docx
@@ -2357,8 +2357,16 @@
         <w:rPr>
           <w:rFonts w:eastAsiaTheme="minorEastAsia" w:cs="Arial"/>
         </w:rPr>
-        <w:t xml:space="preserve"> a</w:t>
-      </w:r>
+        <w:t xml:space="preserve"> </w:t>
+      </w:r>
+      <w:proofErr w:type="gramStart"/>
+      <w:r>
+        <w:rPr>
+          <w:rFonts w:eastAsiaTheme="minorEastAsia" w:cs="Arial"/>
+        </w:rPr>
+        <w:t>a</w:t>
+      </w:r>
+      <w:proofErr w:type="gramEnd"/>
       <w:r>
         <w:rPr>
           <w:rFonts w:eastAsiaTheme="minorEastAsia" w:cs="Arial"/>
@@ -3955,7 +3963,13 @@
                 <w:rPr>
                   <w:rFonts w:ascii="Cambria Math" w:eastAsiaTheme="minorEastAsia" w:hAnsi="Cambria Math" w:cs="Arial"/>
                 </w:rPr>
-                <m:t>-36=0</m:t>
+                <m:t>=</m:t>
+              </m:r>
+              <m:r>
+                <w:rPr>
+                  <w:rFonts w:ascii="Cambria Math" w:eastAsiaTheme="minorEastAsia" w:hAnsi="Cambria Math" w:cs="Arial"/>
+                </w:rPr>
+                <m:t>36</m:t>
               </m:r>
             </m:oMath>
           </w:p>
@@ -6342,43 +6356,15 @@
                 </m:ctrlPr>
               </m:fPr>
               <m:num>
-                <m:sSup>
-                  <m:sSupPr>
-                    <m:ctrlPr>
-                      <w:rPr>
-                        <w:rFonts w:ascii="Cambria Math" w:eastAsiaTheme="minorEastAsia" w:hAnsi="Cambria Math" w:cs="Arial"/>
-                      </w:rPr>
-                    </m:ctrlPr>
-                  </m:sSupPr>
-                  <m:e>
-                    <m:r>
-                      <m:rPr>
-                        <m:sty m:val="p"/>
-                      </m:rPr>
-                      <w:rPr>
-                        <w:rFonts w:ascii="Cambria Math" w:eastAsiaTheme="minorEastAsia" w:hAnsi="Cambria Math" w:cs="Arial"/>
-                      </w:rPr>
-                      <m:t>Δ</m:t>
-                    </m:r>
-                    <m:ctrlPr>
-                      <w:rPr>
-                        <w:rFonts w:ascii="Cambria Math" w:eastAsiaTheme="minorEastAsia" w:hAnsi="Cambria Math" w:cs="Arial"/>
-                        <w:i/>
-                      </w:rPr>
-                    </m:ctrlPr>
-                  </m:e>
-                  <m:sup>
-                    <m:r>
-                      <m:rPr>
-                        <m:sty m:val="p"/>
-                      </m:rPr>
-                      <w:rPr>
-                        <w:rFonts w:ascii="Cambria Math" w:eastAsiaTheme="minorEastAsia" w:hAnsi="Cambria Math" w:cs="Arial"/>
-                      </w:rPr>
-                      <m:t>2</m:t>
-                    </m:r>
-                  </m:sup>
-                </m:sSup>
+                <m:r>
+                  <m:rPr>
+                    <m:sty m:val="p"/>
+                  </m:rPr>
+                  <w:rPr>
+                    <w:rFonts w:ascii="Cambria Math" w:eastAsiaTheme="minorEastAsia" w:hAnsi="Cambria Math" w:cs="Arial"/>
+                  </w:rPr>
+                  <m:t>Δ</m:t>
+                </m:r>
               </m:num>
               <m:den>
                 <m:r>
@@ -8970,7 +8956,21 @@
         <w:rPr>
           <w:rFonts w:eastAsiaTheme="minorEastAsia" w:cs="Arial"/>
         </w:rPr>
-        <w:t xml:space="preserve">On considère un parallélépipède rectangle à base carrée, de côté </w:t>
+        <w:t xml:space="preserve">On considère un parallélépipède </w:t>
+      </w:r>
+      <w:proofErr w:type="gramStart"/>
+      <w:r>
+        <w:rPr>
+          <w:rFonts w:eastAsiaTheme="minorEastAsia" w:cs="Arial"/>
+        </w:rPr>
+        <w:t>rectangle</w:t>
+      </w:r>
+      <w:proofErr w:type="gramEnd"/>
+      <w:r>
+        <w:rPr>
+          <w:rFonts w:eastAsiaTheme="minorEastAsia" w:cs="Arial"/>
+        </w:rPr>
+        <w:t xml:space="preserve"> à base carrée, de côté </w:t>
       </w:r>
       <m:oMath>
         <m:r>
@@ -9623,11 +9623,19 @@
           <w:rFonts w:eastAsiaTheme="minorEastAsia" w:cs="Arial"/>
         </w:rPr>
       </w:pPr>
-      <w:r>
-        <w:rPr>
-          <w:rFonts w:eastAsiaTheme="minorEastAsia" w:cs="Arial"/>
-        </w:rPr>
-        <w:t>est donnée par la fonction suivante :</w:t>
+      <w:proofErr w:type="gramStart"/>
+      <w:r>
+        <w:rPr>
+          <w:rFonts w:eastAsiaTheme="minorEastAsia" w:cs="Arial"/>
+        </w:rPr>
+        <w:t>est</w:t>
+      </w:r>
+      <w:proofErr w:type="gramEnd"/>
+      <w:r>
+        <w:rPr>
+          <w:rFonts w:eastAsiaTheme="minorEastAsia" w:cs="Arial"/>
+        </w:rPr>
+        <w:t xml:space="preserve"> donnée par la fonction suivante :</w:t>
       </w:r>
       <w:r>
         <w:rPr>
@@ -9716,11 +9724,19 @@
           <w:rFonts w:eastAsiaTheme="minorEastAsia" w:cs="Arial"/>
         </w:rPr>
       </w:pPr>
-      <w:r>
-        <w:rPr>
-          <w:rFonts w:eastAsiaTheme="minorEastAsia" w:cs="Arial"/>
-        </w:rPr>
-        <w:t xml:space="preserve">où </w:t>
+      <w:proofErr w:type="gramStart"/>
+      <w:r>
+        <w:rPr>
+          <w:rFonts w:eastAsiaTheme="minorEastAsia" w:cs="Arial"/>
+        </w:rPr>
+        <w:t>où</w:t>
+      </w:r>
+      <w:proofErr w:type="gramEnd"/>
+      <w:r>
+        <w:rPr>
+          <w:rFonts w:eastAsiaTheme="minorEastAsia" w:cs="Arial"/>
+        </w:rPr>
+        <w:t xml:space="preserve"> </w:t>
       </w:r>
       <m:oMath>
         <m:r>

--- a/src/1G/second_degre/exercices.docx
+++ b/src/1G/second_degre/exercices.docx
@@ -3963,13 +3963,7 @@
                 <w:rPr>
                   <w:rFonts w:ascii="Cambria Math" w:eastAsiaTheme="minorEastAsia" w:hAnsi="Cambria Math" w:cs="Arial"/>
                 </w:rPr>
-                <m:t>=</m:t>
-              </m:r>
-              <m:r>
-                <w:rPr>
-                  <w:rFonts w:ascii="Cambria Math" w:eastAsiaTheme="minorEastAsia" w:hAnsi="Cambria Math" w:cs="Arial"/>
-                </w:rPr>
-                <m:t>36</m:t>
+                <m:t>=36</m:t>
               </m:r>
             </m:oMath>
           </w:p>
@@ -5243,7 +5237,7 @@
           <w:rPr>
             <w:rFonts w:ascii="Cambria Math" w:eastAsiaTheme="minorEastAsia" w:hAnsi="Cambria Math" w:cs="Arial"/>
           </w:rPr>
-          <m:t>2</m:t>
+          <m:t>3</m:t>
         </m:r>
         <m:sSup>
           <m:sSupPr>
@@ -5275,7 +5269,51 @@
           <w:rPr>
             <w:rFonts w:ascii="Cambria Math" w:eastAsiaTheme="minorEastAsia" w:hAnsi="Cambria Math" w:cs="Arial"/>
           </w:rPr>
-          <m:t>+5x+7=0</m:t>
+          <m:t>+</m:t>
+        </m:r>
+        <m:r>
+          <w:rPr>
+            <w:rFonts w:ascii="Cambria Math" w:eastAsiaTheme="minorEastAsia" w:hAnsi="Cambria Math" w:cs="Arial"/>
+          </w:rPr>
+          <m:t>3</m:t>
+        </m:r>
+        <m:r>
+          <w:rPr>
+            <w:rFonts w:ascii="Cambria Math" w:eastAsiaTheme="minorEastAsia" w:hAnsi="Cambria Math" w:cs="Arial"/>
+          </w:rPr>
+          <m:t>x+7=</m:t>
+        </m:r>
+        <m:sSup>
+          <m:sSupPr>
+            <m:ctrlPr>
+              <w:rPr>
+                <w:rFonts w:ascii="Cambria Math" w:eastAsiaTheme="minorEastAsia" w:hAnsi="Cambria Math" w:cs="Arial"/>
+                <w:i/>
+              </w:rPr>
+            </m:ctrlPr>
+          </m:sSupPr>
+          <m:e>
+            <m:r>
+              <w:rPr>
+                <w:rFonts w:ascii="Cambria Math" w:eastAsiaTheme="minorEastAsia" w:hAnsi="Cambria Math" w:cs="Arial"/>
+              </w:rPr>
+              <m:t>x</m:t>
+            </m:r>
+          </m:e>
+          <m:sup>
+            <m:r>
+              <w:rPr>
+                <w:rFonts w:ascii="Cambria Math" w:eastAsiaTheme="minorEastAsia" w:hAnsi="Cambria Math" w:cs="Arial"/>
+              </w:rPr>
+              <m:t>2</m:t>
+            </m:r>
+          </m:sup>
+        </m:sSup>
+        <m:r>
+          <w:rPr>
+            <w:rFonts w:ascii="Cambria Math" w:eastAsiaTheme="minorEastAsia" w:hAnsi="Cambria Math" w:cs="Arial"/>
+          </w:rPr>
+          <m:t>-2x</m:t>
         </m:r>
       </m:oMath>
     </w:p>
@@ -5327,7 +5365,19 @@
           <w:rPr>
             <w:rFonts w:ascii="Cambria Math" w:eastAsiaTheme="minorEastAsia" w:hAnsi="Cambria Math" w:cs="Arial"/>
           </w:rPr>
-          <m:t>-2x+</m:t>
+          <m:t>=</m:t>
+        </m:r>
+        <m:r>
+          <w:rPr>
+            <w:rFonts w:ascii="Cambria Math" w:eastAsiaTheme="minorEastAsia" w:hAnsi="Cambria Math" w:cs="Arial"/>
+          </w:rPr>
+          <m:t>2x</m:t>
+        </m:r>
+        <m:r>
+          <w:rPr>
+            <w:rFonts w:ascii="Cambria Math" w:eastAsiaTheme="minorEastAsia" w:hAnsi="Cambria Math" w:cs="Arial"/>
+          </w:rPr>
+          <m:t>-</m:t>
         </m:r>
         <m:f>
           <m:fPr>
@@ -5355,12 +5405,6 @@
             </m:r>
           </m:den>
         </m:f>
-        <m:r>
-          <w:rPr>
-            <w:rFonts w:ascii="Cambria Math" w:eastAsiaTheme="minorEastAsia" w:hAnsi="Cambria Math" w:cs="Arial"/>
-          </w:rPr>
-          <m:t>=0</m:t>
-        </m:r>
       </m:oMath>
     </w:p>
     <w:p>
@@ -5502,7 +5546,25 @@
           <w:rPr>
             <w:rFonts w:ascii="Cambria Math" w:eastAsiaTheme="minorEastAsia" w:hAnsi="Cambria Math" w:cs="Arial"/>
           </w:rPr>
-          <m:t>-2x-7=4</m:t>
+          <m:t>+3</m:t>
+        </m:r>
+        <m:r>
+          <w:rPr>
+            <w:rFonts w:ascii="Cambria Math" w:eastAsiaTheme="minorEastAsia" w:hAnsi="Cambria Math" w:cs="Arial"/>
+          </w:rPr>
+          <m:t>x-7=</m:t>
+        </m:r>
+        <m:r>
+          <w:rPr>
+            <w:rFonts w:ascii="Cambria Math" w:eastAsiaTheme="minorEastAsia" w:hAnsi="Cambria Math" w:cs="Arial"/>
+          </w:rPr>
+          <m:t>5x+</m:t>
+        </m:r>
+        <m:r>
+          <w:rPr>
+            <w:rFonts w:ascii="Cambria Math" w:eastAsiaTheme="minorEastAsia" w:hAnsi="Cambria Math" w:cs="Arial"/>
+          </w:rPr>
+          <m:t>4</m:t>
         </m:r>
       </m:oMath>
     </w:p>
@@ -6820,6 +6882,28 @@
       </w:r>
     </w:p>
     <w:p>
+      <w:pPr>
+        <w:rPr>
+          <w:rFonts w:eastAsiaTheme="minorEastAsia" w:cs="Arial"/>
+        </w:rPr>
+      </w:pPr>
+      <w:r>
+        <w:rPr>
+          <w:rFonts w:eastAsiaTheme="minorEastAsia" w:cs="Arial"/>
+        </w:rPr>
+        <w:br w:type="page"/>
+      </w:r>
+    </w:p>
+    <w:p>
+      <w:pPr>
+        <w:pStyle w:val="Paragraphedeliste"/>
+        <w:ind w:left="0"/>
+        <w:rPr>
+          <w:rFonts w:eastAsiaTheme="minorEastAsia" w:cs="Arial"/>
+        </w:rPr>
+      </w:pPr>
+    </w:p>
+    <w:p>
       <w:r>
         <w:rPr>
           <w:b/>
@@ -7175,6 +7259,28 @@
         </w:rPr>
         <w:t>.</w:t>
       </w:r>
+    </w:p>
+    <w:p>
+      <w:pPr>
+        <w:rPr>
+          <w:rFonts w:eastAsiaTheme="minorEastAsia" w:cs="Arial"/>
+        </w:rPr>
+      </w:pPr>
+      <w:r>
+        <w:rPr>
+          <w:rFonts w:eastAsiaTheme="minorEastAsia" w:cs="Arial"/>
+        </w:rPr>
+        <w:br w:type="page"/>
+      </w:r>
+    </w:p>
+    <w:p>
+      <w:pPr>
+        <w:pStyle w:val="Paragraphedeliste"/>
+        <w:ind w:left="0"/>
+        <w:rPr>
+          <w:rFonts w:eastAsiaTheme="minorEastAsia" w:cs="Arial"/>
+        </w:rPr>
+      </w:pPr>
     </w:p>
     <w:p>
       <w:r>
@@ -7784,7 +7890,6 @@
         <w:rPr>
           <w:rFonts w:eastAsiaTheme="minorEastAsia" w:cs="Arial"/>
         </w:rPr>
-        <w:lastRenderedPageBreak/>
         <w:t xml:space="preserve">Résoudre dans </w:t>
       </w:r>
       <w:r>
@@ -8956,21 +9061,7 @@
         <w:rPr>
           <w:rFonts w:eastAsiaTheme="minorEastAsia" w:cs="Arial"/>
         </w:rPr>
-        <w:t xml:space="preserve">On considère un parallélépipède </w:t>
-      </w:r>
-      <w:proofErr w:type="gramStart"/>
-      <w:r>
-        <w:rPr>
-          <w:rFonts w:eastAsiaTheme="minorEastAsia" w:cs="Arial"/>
-        </w:rPr>
-        <w:t>rectangle</w:t>
-      </w:r>
-      <w:proofErr w:type="gramEnd"/>
-      <w:r>
-        <w:rPr>
-          <w:rFonts w:eastAsiaTheme="minorEastAsia" w:cs="Arial"/>
-        </w:rPr>
-        <w:t xml:space="preserve"> à base carrée, de côté </w:t>
+        <w:t xml:space="preserve">On considère un parallélépipède rectangle à base carrée, de côté </w:t>
       </w:r>
       <m:oMath>
         <m:r>
@@ -9564,6 +9655,7 @@
         <w:rPr>
           <w:rFonts w:eastAsiaTheme="minorEastAsia" w:cs="Arial"/>
         </w:rPr>
+        <w:lastRenderedPageBreak/>
         <w:t>Combien de balançoires l’entreprise doit-elle produire et vendre pour être rentable ?</w:t>
       </w:r>
       <w:r>

--- a/src/1G/second_degre/exercices.docx
+++ b/src/1G/second_degre/exercices.docx
@@ -1711,15 +1711,6 @@
           <m:t>f</m:t>
         </m:r>
       </m:oMath>
-    </w:p>
-    <w:p>
-      <w:pPr>
-        <w:pStyle w:val="Paragraphedeliste"/>
-        <w:ind w:left="0"/>
-        <w:rPr>
-          <w:rFonts w:eastAsiaTheme="minorEastAsia" w:cs="Arial"/>
-        </w:rPr>
-      </w:pPr>
     </w:p>
     <w:p>
       <w:pPr>
@@ -3675,6 +3666,19 @@
     </w:p>
     <w:p>
       <w:pPr>
+        <w:rPr>
+          <w:rFonts w:eastAsiaTheme="minorEastAsia" w:cs="Arial"/>
+        </w:rPr>
+      </w:pPr>
+      <w:r>
+        <w:rPr>
+          <w:rFonts w:eastAsiaTheme="minorEastAsia" w:cs="Arial"/>
+        </w:rPr>
+        <w:br w:type="page"/>
+      </w:r>
+    </w:p>
+    <w:p>
+      <w:pPr>
         <w:pStyle w:val="Paragraphedeliste"/>
         <w:numPr>
           <w:ilvl w:val="0"/>
@@ -3688,6 +3692,7 @@
         <w:rPr>
           <w:rFonts w:eastAsiaTheme="minorEastAsia" w:cs="Arial"/>
         </w:rPr>
+        <w:lastRenderedPageBreak/>
         <w:t xml:space="preserve">Résoudre dans </w:t>
       </w:r>
       <w:r>
@@ -4614,7 +4619,255 @@
         <w:rPr>
           <w:rFonts w:eastAsiaTheme="minorEastAsia" w:cs="Arial"/>
         </w:rPr>
-        <w:t xml:space="preserve">Pour chaque trinôme ci-dessous, </w:t>
+        <w:t>Pour chaque trinôme représenté graphiquement, déterminer le signe de Δ.</w:t>
+      </w:r>
+    </w:p>
+    <w:tbl>
+      <w:tblPr>
+        <w:tblStyle w:val="Grilledutableau"/>
+        <w:tblW w:w="0" w:type="auto"/>
+        <w:tblBorders>
+          <w:top w:val="none" w:sz="0" w:space="0" w:color="auto"/>
+          <w:left w:val="none" w:sz="0" w:space="0" w:color="auto"/>
+          <w:bottom w:val="none" w:sz="0" w:space="0" w:color="auto"/>
+          <w:right w:val="none" w:sz="0" w:space="0" w:color="auto"/>
+          <w:insideH w:val="none" w:sz="0" w:space="0" w:color="auto"/>
+          <w:insideV w:val="none" w:sz="0" w:space="0" w:color="auto"/>
+        </w:tblBorders>
+        <w:tblLook w:val="04A0" w:firstRow="1" w:lastRow="0" w:firstColumn="1" w:lastColumn="0" w:noHBand="0" w:noVBand="1"/>
+      </w:tblPr>
+      <w:tblGrid>
+        <w:gridCol w:w="2553"/>
+        <w:gridCol w:w="2510"/>
+      </w:tblGrid>
+      <w:tr>
+        <w:tc>
+          <w:tcPr>
+            <w:tcW w:w="2509" w:type="dxa"/>
+          </w:tcPr>
+          <w:p>
+            <w:pPr>
+              <w:pStyle w:val="Paragraphedeliste"/>
+              <w:numPr>
+                <w:ilvl w:val="2"/>
+                <w:numId w:val="1"/>
+              </w:numPr>
+              <w:rPr>
+                <w:rFonts w:eastAsiaTheme="minorEastAsia" w:cs="Arial"/>
+              </w:rPr>
+            </w:pPr>
+            <w:r>
+              <w:rPr>
+                <w:noProof/>
+              </w:rPr>
+              <w:drawing>
+                <wp:inline distT="0" distB="0" distL="0" distR="0" wp14:anchorId="01C3CEF2" wp14:editId="2FFA0848">
+                  <wp:extent cx="1279039" cy="1121696"/>
+                  <wp:effectExtent l="0" t="0" r="0" b="0"/>
+                  <wp:docPr id="27393329" name="Image 1"/>
+                  <wp:cNvGraphicFramePr>
+                    <a:graphicFrameLocks xmlns:a="http://schemas.openxmlformats.org/drawingml/2006/main" noChangeAspect="1"/>
+                  </wp:cNvGraphicFramePr>
+                  <a:graphic xmlns:a="http://schemas.openxmlformats.org/drawingml/2006/main">
+                    <a:graphicData uri="http://schemas.openxmlformats.org/drawingml/2006/picture">
+                      <pic:pic xmlns:pic="http://schemas.openxmlformats.org/drawingml/2006/picture">
+                        <pic:nvPicPr>
+                          <pic:cNvPr id="27393329" name=""/>
+                          <pic:cNvPicPr/>
+                        </pic:nvPicPr>
+                        <pic:blipFill>
+                          <a:blip r:embed="rId9"/>
+                          <a:stretch>
+                            <a:fillRect/>
+                          </a:stretch>
+                        </pic:blipFill>
+                        <pic:spPr>
+                          <a:xfrm>
+                            <a:off x="0" y="0"/>
+                            <a:ext cx="1298315" cy="1138600"/>
+                          </a:xfrm>
+                          <a:prstGeom prst="rect">
+                            <a:avLst/>
+                          </a:prstGeom>
+                        </pic:spPr>
+                      </pic:pic>
+                    </a:graphicData>
+                  </a:graphic>
+                </wp:inline>
+              </w:drawing>
+            </w:r>
+          </w:p>
+        </w:tc>
+        <w:tc>
+          <w:tcPr>
+            <w:tcW w:w="2510" w:type="dxa"/>
+          </w:tcPr>
+          <w:p>
+            <w:pPr>
+              <w:pStyle w:val="Paragraphedeliste"/>
+              <w:numPr>
+                <w:ilvl w:val="2"/>
+                <w:numId w:val="1"/>
+              </w:numPr>
+              <w:jc w:val="center"/>
+              <w:rPr>
+                <w:rFonts w:eastAsiaTheme="minorEastAsia" w:cs="Arial"/>
+              </w:rPr>
+            </w:pPr>
+            <w:r>
+              <w:rPr>
+                <w:noProof/>
+              </w:rPr>
+              <w:drawing>
+                <wp:inline distT="0" distB="0" distL="0" distR="0" wp14:anchorId="4D2D157E" wp14:editId="33DE32F1">
+                  <wp:extent cx="1253490" cy="1103072"/>
+                  <wp:effectExtent l="0" t="0" r="0" b="0"/>
+                  <wp:docPr id="1611654262" name="Image 1"/>
+                  <wp:cNvGraphicFramePr>
+                    <a:graphicFrameLocks xmlns:a="http://schemas.openxmlformats.org/drawingml/2006/main" noChangeAspect="1"/>
+                  </wp:cNvGraphicFramePr>
+                  <a:graphic xmlns:a="http://schemas.openxmlformats.org/drawingml/2006/main">
+                    <a:graphicData uri="http://schemas.openxmlformats.org/drawingml/2006/picture">
+                      <pic:pic xmlns:pic="http://schemas.openxmlformats.org/drawingml/2006/picture">
+                        <pic:nvPicPr>
+                          <pic:cNvPr id="1611654262" name=""/>
+                          <pic:cNvPicPr/>
+                        </pic:nvPicPr>
+                        <pic:blipFill>
+                          <a:blip r:embed="rId10"/>
+                          <a:stretch>
+                            <a:fillRect/>
+                          </a:stretch>
+                        </pic:blipFill>
+                        <pic:spPr>
+                          <a:xfrm>
+                            <a:off x="0" y="0"/>
+                            <a:ext cx="1267599" cy="1115488"/>
+                          </a:xfrm>
+                          <a:prstGeom prst="rect">
+                            <a:avLst/>
+                          </a:prstGeom>
+                        </pic:spPr>
+                      </pic:pic>
+                    </a:graphicData>
+                  </a:graphic>
+                </wp:inline>
+              </w:drawing>
+            </w:r>
+          </w:p>
+        </w:tc>
+      </w:tr>
+      <w:tr>
+        <w:tc>
+          <w:tcPr>
+            <w:tcW w:w="2509" w:type="dxa"/>
+          </w:tcPr>
+          <w:p>
+            <w:pPr>
+              <w:pStyle w:val="Paragraphedeliste"/>
+              <w:numPr>
+                <w:ilvl w:val="2"/>
+                <w:numId w:val="1"/>
+              </w:numPr>
+              <w:rPr>
+                <w:rFonts w:eastAsiaTheme="minorEastAsia" w:cs="Arial"/>
+              </w:rPr>
+            </w:pPr>
+            <w:r>
+              <w:rPr>
+                <w:noProof/>
+              </w:rPr>
+              <w:drawing>
+                <wp:inline distT="0" distB="0" distL="0" distR="0" wp14:anchorId="37AB54E3" wp14:editId="495223FA">
+                  <wp:extent cx="1290257" cy="1142362"/>
+                  <wp:effectExtent l="0" t="0" r="0" b="0"/>
+                  <wp:docPr id="1596205393" name="Image 1"/>
+                  <wp:cNvGraphicFramePr>
+                    <a:graphicFrameLocks xmlns:a="http://schemas.openxmlformats.org/drawingml/2006/main" noChangeAspect="1"/>
+                  </wp:cNvGraphicFramePr>
+                  <a:graphic xmlns:a="http://schemas.openxmlformats.org/drawingml/2006/main">
+                    <a:graphicData uri="http://schemas.openxmlformats.org/drawingml/2006/picture">
+                      <pic:pic xmlns:pic="http://schemas.openxmlformats.org/drawingml/2006/picture">
+                        <pic:nvPicPr>
+                          <pic:cNvPr id="1596205393" name=""/>
+                          <pic:cNvPicPr/>
+                        </pic:nvPicPr>
+                        <pic:blipFill>
+                          <a:blip r:embed="rId11"/>
+                          <a:stretch>
+                            <a:fillRect/>
+                          </a:stretch>
+                        </pic:blipFill>
+                        <pic:spPr>
+                          <a:xfrm>
+                            <a:off x="0" y="0"/>
+                            <a:ext cx="1311752" cy="1161394"/>
+                          </a:xfrm>
+                          <a:prstGeom prst="rect">
+                            <a:avLst/>
+                          </a:prstGeom>
+                        </pic:spPr>
+                      </pic:pic>
+                    </a:graphicData>
+                  </a:graphic>
+                </wp:inline>
+              </w:drawing>
+            </w:r>
+          </w:p>
+        </w:tc>
+        <w:tc>
+          <w:tcPr>
+            <w:tcW w:w="2510" w:type="dxa"/>
+          </w:tcPr>
+          <w:p>
+            <w:pPr>
+              <w:pStyle w:val="Paragraphedeliste"/>
+              <w:ind w:left="0"/>
+              <w:rPr>
+                <w:rFonts w:eastAsiaTheme="minorEastAsia" w:cs="Arial"/>
+              </w:rPr>
+            </w:pPr>
+          </w:p>
+        </w:tc>
+      </w:tr>
+    </w:tbl>
+    <w:p>
+      <w:pPr>
+        <w:pStyle w:val="Paragraphedeliste"/>
+        <w:ind w:left="0"/>
+        <w:rPr>
+          <w:rFonts w:eastAsiaTheme="minorEastAsia" w:cs="Arial"/>
+        </w:rPr>
+      </w:pPr>
+    </w:p>
+    <w:p>
+      <w:pPr>
+        <w:pStyle w:val="Paragraphedeliste"/>
+        <w:numPr>
+          <w:ilvl w:val="0"/>
+          <w:numId w:val="1"/>
+        </w:numPr>
+        <w:rPr>
+          <w:rFonts w:eastAsiaTheme="minorEastAsia" w:cs="Arial"/>
+        </w:rPr>
+      </w:pPr>
+      <w:r>
+        <w:rPr>
+          <w:rFonts w:eastAsiaTheme="minorEastAsia" w:cs="Arial"/>
+        </w:rPr>
+        <w:t xml:space="preserve">Pour chaque </w:t>
+      </w:r>
+      <w:r>
+        <w:rPr>
+          <w:rFonts w:eastAsiaTheme="minorEastAsia" w:cs="Arial"/>
+        </w:rPr>
+        <w:t>équation</w:t>
+      </w:r>
+      <w:r>
+        <w:rPr>
+          <w:rFonts w:eastAsiaTheme="minorEastAsia" w:cs="Arial"/>
+        </w:rPr>
+        <w:t xml:space="preserve"> ci-dessous, </w:t>
       </w:r>
       <w:r>
         <w:rPr>
@@ -4918,218 +5171,99 @@
         <w:rPr>
           <w:rFonts w:eastAsiaTheme="minorEastAsia" w:cs="Arial"/>
         </w:rPr>
-        <w:t>Pour chaque trinôme représenté graphiquement, déterminer le signe de Δ.</w:t>
-      </w:r>
-    </w:p>
-    <w:tbl>
-      <w:tblPr>
-        <w:tblStyle w:val="Grilledutableau"/>
-        <w:tblW w:w="0" w:type="auto"/>
-        <w:tblBorders>
-          <w:top w:val="none" w:sz="0" w:space="0" w:color="auto"/>
-          <w:left w:val="none" w:sz="0" w:space="0" w:color="auto"/>
-          <w:bottom w:val="none" w:sz="0" w:space="0" w:color="auto"/>
-          <w:right w:val="none" w:sz="0" w:space="0" w:color="auto"/>
-          <w:insideH w:val="none" w:sz="0" w:space="0" w:color="auto"/>
-          <w:insideV w:val="none" w:sz="0" w:space="0" w:color="auto"/>
-        </w:tblBorders>
-        <w:tblLook w:val="04A0" w:firstRow="1" w:lastRow="0" w:firstColumn="1" w:lastColumn="0" w:noHBand="0" w:noVBand="1"/>
-      </w:tblPr>
-      <w:tblGrid>
-        <w:gridCol w:w="2553"/>
-        <w:gridCol w:w="2510"/>
-      </w:tblGrid>
-      <w:tr>
-        <w:tc>
-          <w:tcPr>
-            <w:tcW w:w="2509" w:type="dxa"/>
-          </w:tcPr>
-          <w:p>
-            <w:pPr>
-              <w:pStyle w:val="Paragraphedeliste"/>
-              <w:numPr>
-                <w:ilvl w:val="2"/>
-                <w:numId w:val="1"/>
-              </w:numPr>
-              <w:rPr>
-                <w:rFonts w:eastAsiaTheme="minorEastAsia" w:cs="Arial"/>
-              </w:rPr>
-            </w:pPr>
-            <w:r>
-              <w:rPr>
-                <w:noProof/>
-              </w:rPr>
-              <w:drawing>
-                <wp:inline distT="0" distB="0" distL="0" distR="0" wp14:anchorId="01C3CEF2" wp14:editId="2FFA0848">
-                  <wp:extent cx="1279039" cy="1121696"/>
-                  <wp:effectExtent l="0" t="0" r="0" b="0"/>
-                  <wp:docPr id="27393329" name="Image 1"/>
-                  <wp:cNvGraphicFramePr>
-                    <a:graphicFrameLocks xmlns:a="http://schemas.openxmlformats.org/drawingml/2006/main" noChangeAspect="1"/>
-                  </wp:cNvGraphicFramePr>
-                  <a:graphic xmlns:a="http://schemas.openxmlformats.org/drawingml/2006/main">
-                    <a:graphicData uri="http://schemas.openxmlformats.org/drawingml/2006/picture">
-                      <pic:pic xmlns:pic="http://schemas.openxmlformats.org/drawingml/2006/picture">
-                        <pic:nvPicPr>
-                          <pic:cNvPr id="27393329" name=""/>
-                          <pic:cNvPicPr/>
-                        </pic:nvPicPr>
-                        <pic:blipFill>
-                          <a:blip r:embed="rId9"/>
-                          <a:stretch>
-                            <a:fillRect/>
-                          </a:stretch>
-                        </pic:blipFill>
-                        <pic:spPr>
-                          <a:xfrm>
-                            <a:off x="0" y="0"/>
-                            <a:ext cx="1298315" cy="1138600"/>
-                          </a:xfrm>
-                          <a:prstGeom prst="rect">
-                            <a:avLst/>
-                          </a:prstGeom>
-                        </pic:spPr>
-                      </pic:pic>
-                    </a:graphicData>
-                  </a:graphic>
-                </wp:inline>
-              </w:drawing>
-            </w:r>
-          </w:p>
-        </w:tc>
-        <w:tc>
-          <w:tcPr>
-            <w:tcW w:w="2510" w:type="dxa"/>
-          </w:tcPr>
-          <w:p>
-            <w:pPr>
-              <w:pStyle w:val="Paragraphedeliste"/>
-              <w:numPr>
-                <w:ilvl w:val="2"/>
-                <w:numId w:val="1"/>
-              </w:numPr>
-              <w:jc w:val="center"/>
-              <w:rPr>
-                <w:rFonts w:eastAsiaTheme="minorEastAsia" w:cs="Arial"/>
-              </w:rPr>
-            </w:pPr>
-            <w:r>
-              <w:rPr>
-                <w:noProof/>
-              </w:rPr>
-              <w:drawing>
-                <wp:inline distT="0" distB="0" distL="0" distR="0" wp14:anchorId="4D2D157E" wp14:editId="33DE32F1">
-                  <wp:extent cx="1253490" cy="1103072"/>
-                  <wp:effectExtent l="0" t="0" r="0" b="0"/>
-                  <wp:docPr id="1611654262" name="Image 1"/>
-                  <wp:cNvGraphicFramePr>
-                    <a:graphicFrameLocks xmlns:a="http://schemas.openxmlformats.org/drawingml/2006/main" noChangeAspect="1"/>
-                  </wp:cNvGraphicFramePr>
-                  <a:graphic xmlns:a="http://schemas.openxmlformats.org/drawingml/2006/main">
-                    <a:graphicData uri="http://schemas.openxmlformats.org/drawingml/2006/picture">
-                      <pic:pic xmlns:pic="http://schemas.openxmlformats.org/drawingml/2006/picture">
-                        <pic:nvPicPr>
-                          <pic:cNvPr id="1611654262" name=""/>
-                          <pic:cNvPicPr/>
-                        </pic:nvPicPr>
-                        <pic:blipFill>
-                          <a:blip r:embed="rId10"/>
-                          <a:stretch>
-                            <a:fillRect/>
-                          </a:stretch>
-                        </pic:blipFill>
-                        <pic:spPr>
-                          <a:xfrm>
-                            <a:off x="0" y="0"/>
-                            <a:ext cx="1267599" cy="1115488"/>
-                          </a:xfrm>
-                          <a:prstGeom prst="rect">
-                            <a:avLst/>
-                          </a:prstGeom>
-                        </pic:spPr>
-                      </pic:pic>
-                    </a:graphicData>
-                  </a:graphic>
-                </wp:inline>
-              </w:drawing>
-            </w:r>
-          </w:p>
-        </w:tc>
-      </w:tr>
-      <w:tr>
-        <w:tc>
-          <w:tcPr>
-            <w:tcW w:w="2509" w:type="dxa"/>
-          </w:tcPr>
-          <w:p>
-            <w:pPr>
-              <w:pStyle w:val="Paragraphedeliste"/>
-              <w:numPr>
-                <w:ilvl w:val="2"/>
-                <w:numId w:val="1"/>
-              </w:numPr>
-              <w:rPr>
-                <w:rFonts w:eastAsiaTheme="minorEastAsia" w:cs="Arial"/>
-              </w:rPr>
-            </w:pPr>
-            <w:r>
-              <w:rPr>
-                <w:noProof/>
-              </w:rPr>
-              <w:drawing>
-                <wp:inline distT="0" distB="0" distL="0" distR="0" wp14:anchorId="37AB54E3" wp14:editId="495223FA">
-                  <wp:extent cx="1290257" cy="1142362"/>
-                  <wp:effectExtent l="0" t="0" r="0" b="0"/>
-                  <wp:docPr id="1596205393" name="Image 1"/>
-                  <wp:cNvGraphicFramePr>
-                    <a:graphicFrameLocks xmlns:a="http://schemas.openxmlformats.org/drawingml/2006/main" noChangeAspect="1"/>
-                  </wp:cNvGraphicFramePr>
-                  <a:graphic xmlns:a="http://schemas.openxmlformats.org/drawingml/2006/main">
-                    <a:graphicData uri="http://schemas.openxmlformats.org/drawingml/2006/picture">
-                      <pic:pic xmlns:pic="http://schemas.openxmlformats.org/drawingml/2006/picture">
-                        <pic:nvPicPr>
-                          <pic:cNvPr id="1596205393" name=""/>
-                          <pic:cNvPicPr/>
-                        </pic:nvPicPr>
-                        <pic:blipFill>
-                          <a:blip r:embed="rId11"/>
-                          <a:stretch>
-                            <a:fillRect/>
-                          </a:stretch>
-                        </pic:blipFill>
-                        <pic:spPr>
-                          <a:xfrm>
-                            <a:off x="0" y="0"/>
-                            <a:ext cx="1311752" cy="1161394"/>
-                          </a:xfrm>
-                          <a:prstGeom prst="rect">
-                            <a:avLst/>
-                          </a:prstGeom>
-                        </pic:spPr>
-                      </pic:pic>
-                    </a:graphicData>
-                  </a:graphic>
-                </wp:inline>
-              </w:drawing>
-            </w:r>
-          </w:p>
-        </w:tc>
-        <w:tc>
-          <w:tcPr>
-            <w:tcW w:w="2510" w:type="dxa"/>
-          </w:tcPr>
-          <w:p>
-            <w:pPr>
-              <w:pStyle w:val="Paragraphedeliste"/>
-              <w:ind w:left="0"/>
-              <w:rPr>
-                <w:rFonts w:eastAsiaTheme="minorEastAsia" w:cs="Arial"/>
-              </w:rPr>
-            </w:pPr>
-          </w:p>
-        </w:tc>
-      </w:tr>
-    </w:tbl>
+        <w:t xml:space="preserve">On considère l’équation </w:t>
+      </w:r>
+      <w:r>
+        <w:rPr>
+          <w:rFonts w:eastAsiaTheme="minorEastAsia" w:cs="Arial"/>
+        </w:rPr>
+        <w:br/>
+      </w:r>
+      <m:oMath>
+        <m:d>
+          <m:dPr>
+            <m:ctrlPr>
+              <w:rPr>
+                <w:rFonts w:ascii="Cambria Math" w:eastAsiaTheme="minorEastAsia" w:hAnsi="Cambria Math" w:cs="Arial"/>
+                <w:i/>
+              </w:rPr>
+            </m:ctrlPr>
+          </m:dPr>
+          <m:e>
+            <m:r>
+              <w:rPr>
+                <w:rFonts w:ascii="Cambria Math" w:eastAsiaTheme="minorEastAsia" w:hAnsi="Cambria Math" w:cs="Arial"/>
+              </w:rPr>
+              <m:t>m+8</m:t>
+            </m:r>
+          </m:e>
+        </m:d>
+        <m:sSup>
+          <m:sSupPr>
+            <m:ctrlPr>
+              <w:rPr>
+                <w:rFonts w:ascii="Cambria Math" w:eastAsiaTheme="minorEastAsia" w:hAnsi="Cambria Math" w:cs="Arial"/>
+                <w:i/>
+              </w:rPr>
+            </m:ctrlPr>
+          </m:sSupPr>
+          <m:e>
+            <m:r>
+              <w:rPr>
+                <w:rFonts w:ascii="Cambria Math" w:eastAsiaTheme="minorEastAsia" w:hAnsi="Cambria Math" w:cs="Arial"/>
+              </w:rPr>
+              <m:t>x</m:t>
+            </m:r>
+          </m:e>
+          <m:sup>
+            <m:r>
+              <w:rPr>
+                <w:rFonts w:ascii="Cambria Math" w:eastAsiaTheme="minorEastAsia" w:hAnsi="Cambria Math" w:cs="Arial"/>
+              </w:rPr>
+              <m:t>2</m:t>
+            </m:r>
+          </m:sup>
+        </m:sSup>
+        <m:r>
+          <w:rPr>
+            <w:rFonts w:ascii="Cambria Math" w:eastAsiaTheme="minorEastAsia" w:hAnsi="Cambria Math" w:cs="Arial"/>
+          </w:rPr>
+          <m:t>+mx+1=0</m:t>
+        </m:r>
+      </m:oMath>
+      <w:r>
+        <w:rPr>
+          <w:rFonts w:eastAsiaTheme="minorEastAsia" w:cs="Arial"/>
+        </w:rPr>
+        <w:t>.</w:t>
+      </w:r>
+      <w:r>
+        <w:rPr>
+          <w:rFonts w:eastAsiaTheme="minorEastAsia" w:cs="Arial"/>
+        </w:rPr>
+        <w:t xml:space="preserve">  </w:t>
+      </w:r>
+      <w:r>
+        <w:rPr>
+          <w:rFonts w:eastAsiaTheme="minorEastAsia" w:cs="Arial"/>
+        </w:rPr>
+        <w:t xml:space="preserve">Pour quelles valeurs de </w:t>
+      </w:r>
+      <m:oMath>
+        <m:r>
+          <w:rPr>
+            <w:rFonts w:ascii="Cambria Math" w:eastAsiaTheme="minorEastAsia" w:hAnsi="Cambria Math" w:cs="Arial"/>
+          </w:rPr>
+          <m:t>m</m:t>
+        </m:r>
+      </m:oMath>
+      <w:r>
+        <w:rPr>
+          <w:rFonts w:eastAsiaTheme="minorEastAsia" w:cs="Arial"/>
+        </w:rPr>
+        <w:t xml:space="preserve"> cette équation admet-elle une unique solution ?</w:t>
+      </w:r>
+    </w:p>
     <w:p>
       <w:pPr>
         <w:pStyle w:val="Paragraphedeliste"/>
@@ -5269,51 +5403,7 @@
           <w:rPr>
             <w:rFonts w:ascii="Cambria Math" w:eastAsiaTheme="minorEastAsia" w:hAnsi="Cambria Math" w:cs="Arial"/>
           </w:rPr>
-          <m:t>+</m:t>
-        </m:r>
-        <m:r>
-          <w:rPr>
-            <w:rFonts w:ascii="Cambria Math" w:eastAsiaTheme="minorEastAsia" w:hAnsi="Cambria Math" w:cs="Arial"/>
-          </w:rPr>
-          <m:t>3</m:t>
-        </m:r>
-        <m:r>
-          <w:rPr>
-            <w:rFonts w:ascii="Cambria Math" w:eastAsiaTheme="minorEastAsia" w:hAnsi="Cambria Math" w:cs="Arial"/>
-          </w:rPr>
-          <m:t>x+7=</m:t>
-        </m:r>
-        <m:sSup>
-          <m:sSupPr>
-            <m:ctrlPr>
-              <w:rPr>
-                <w:rFonts w:ascii="Cambria Math" w:eastAsiaTheme="minorEastAsia" w:hAnsi="Cambria Math" w:cs="Arial"/>
-                <w:i/>
-              </w:rPr>
-            </m:ctrlPr>
-          </m:sSupPr>
-          <m:e>
-            <m:r>
-              <w:rPr>
-                <w:rFonts w:ascii="Cambria Math" w:eastAsiaTheme="minorEastAsia" w:hAnsi="Cambria Math" w:cs="Arial"/>
-              </w:rPr>
-              <m:t>x</m:t>
-            </m:r>
-          </m:e>
-          <m:sup>
-            <m:r>
-              <w:rPr>
-                <w:rFonts w:ascii="Cambria Math" w:eastAsiaTheme="minorEastAsia" w:hAnsi="Cambria Math" w:cs="Arial"/>
-              </w:rPr>
-              <m:t>2</m:t>
-            </m:r>
-          </m:sup>
-        </m:sSup>
-        <m:r>
-          <w:rPr>
-            <w:rFonts w:ascii="Cambria Math" w:eastAsiaTheme="minorEastAsia" w:hAnsi="Cambria Math" w:cs="Arial"/>
-          </w:rPr>
-          <m:t>-2x</m:t>
+          <m:t>-5x=-25</m:t>
         </m:r>
       </m:oMath>
     </w:p>
@@ -5333,7 +5423,7 @@
           <w:rPr>
             <w:rFonts w:ascii="Cambria Math" w:eastAsiaTheme="minorEastAsia" w:hAnsi="Cambria Math" w:cs="Arial"/>
           </w:rPr>
-          <m:t>2</m:t>
+          <m:t>4</m:t>
         </m:r>
         <m:sSup>
           <m:sSupPr>
@@ -5365,86 +5455,9 @@
           <w:rPr>
             <w:rFonts w:ascii="Cambria Math" w:eastAsiaTheme="minorEastAsia" w:hAnsi="Cambria Math" w:cs="Arial"/>
           </w:rPr>
-          <m:t>=</m:t>
-        </m:r>
-        <m:r>
-          <w:rPr>
-            <w:rFonts w:ascii="Cambria Math" w:eastAsiaTheme="minorEastAsia" w:hAnsi="Cambria Math" w:cs="Arial"/>
-          </w:rPr>
-          <m:t>2x</m:t>
-        </m:r>
-        <m:r>
-          <w:rPr>
-            <w:rFonts w:ascii="Cambria Math" w:eastAsiaTheme="minorEastAsia" w:hAnsi="Cambria Math" w:cs="Arial"/>
-          </w:rPr>
-          <m:t>-</m:t>
-        </m:r>
-        <m:f>
-          <m:fPr>
-            <m:ctrlPr>
-              <w:rPr>
-                <w:rFonts w:ascii="Cambria Math" w:eastAsiaTheme="minorEastAsia" w:hAnsi="Cambria Math" w:cs="Arial"/>
-                <w:i/>
-              </w:rPr>
-            </m:ctrlPr>
-          </m:fPr>
-          <m:num>
-            <m:r>
-              <w:rPr>
-                <w:rFonts w:ascii="Cambria Math" w:eastAsiaTheme="minorEastAsia" w:hAnsi="Cambria Math" w:cs="Arial"/>
-              </w:rPr>
-              <m:t>1</m:t>
-            </m:r>
-          </m:num>
-          <m:den>
-            <m:r>
-              <w:rPr>
-                <w:rFonts w:ascii="Cambria Math" w:eastAsiaTheme="minorEastAsia" w:hAnsi="Cambria Math" w:cs="Arial"/>
-              </w:rPr>
-              <m:t>2</m:t>
-            </m:r>
-          </m:den>
-        </m:f>
+          <m:t>+3x-7=5x+4</m:t>
+        </m:r>
       </m:oMath>
-    </w:p>
-    <w:p>
-      <w:pPr>
-        <w:pStyle w:val="Paragraphedeliste"/>
-        <w:ind w:left="0"/>
-        <w:rPr>
-          <w:rFonts w:eastAsiaTheme="minorEastAsia" w:cs="Arial"/>
-        </w:rPr>
-      </w:pPr>
-    </w:p>
-    <w:p>
-      <w:pPr>
-        <w:pStyle w:val="Paragraphedeliste"/>
-        <w:numPr>
-          <w:ilvl w:val="0"/>
-          <w:numId w:val="1"/>
-        </w:numPr>
-        <w:rPr>
-          <w:rFonts w:eastAsiaTheme="minorEastAsia" w:cs="Arial"/>
-        </w:rPr>
-      </w:pPr>
-      <w:r>
-        <w:rPr>
-          <w:rFonts w:eastAsiaTheme="minorEastAsia" w:cs="Arial"/>
-        </w:rPr>
-        <w:t>Déterminer toutes les solutions réelles des équations</w:t>
-      </w:r>
-      <w:r>
-        <w:rPr>
-          <w:rFonts w:eastAsiaTheme="minorEastAsia" w:cs="Arial"/>
-        </w:rPr>
-        <w:t xml:space="preserve"> </w:t>
-      </w:r>
-      <w:r>
-        <w:rPr>
-          <w:rFonts w:eastAsiaTheme="minorEastAsia" w:cs="Arial"/>
-        </w:rPr>
-        <w:t>suivantes.</w:t>
-      </w:r>
     </w:p>
     <w:p>
       <w:pPr>
@@ -5494,7 +5507,39 @@
           <w:rPr>
             <w:rFonts w:ascii="Cambria Math" w:eastAsiaTheme="minorEastAsia" w:hAnsi="Cambria Math" w:cs="Arial"/>
           </w:rPr>
-          <m:t>-5x=-25</m:t>
+          <m:t>+3x+7=</m:t>
+        </m:r>
+        <m:sSup>
+          <m:sSupPr>
+            <m:ctrlPr>
+              <w:rPr>
+                <w:rFonts w:ascii="Cambria Math" w:eastAsiaTheme="minorEastAsia" w:hAnsi="Cambria Math" w:cs="Arial"/>
+                <w:i/>
+              </w:rPr>
+            </m:ctrlPr>
+          </m:sSupPr>
+          <m:e>
+            <m:r>
+              <w:rPr>
+                <w:rFonts w:ascii="Cambria Math" w:eastAsiaTheme="minorEastAsia" w:hAnsi="Cambria Math" w:cs="Arial"/>
+              </w:rPr>
+              <m:t>x</m:t>
+            </m:r>
+          </m:e>
+          <m:sup>
+            <m:r>
+              <w:rPr>
+                <w:rFonts w:ascii="Cambria Math" w:eastAsiaTheme="minorEastAsia" w:hAnsi="Cambria Math" w:cs="Arial"/>
+              </w:rPr>
+              <m:t>2</m:t>
+            </m:r>
+          </m:sup>
+        </m:sSup>
+        <m:r>
+          <w:rPr>
+            <w:rFonts w:ascii="Cambria Math" w:eastAsiaTheme="minorEastAsia" w:hAnsi="Cambria Math" w:cs="Arial"/>
+          </w:rPr>
+          <m:t>-2x</m:t>
         </m:r>
       </m:oMath>
     </w:p>
@@ -5514,7 +5559,7 @@
           <w:rPr>
             <w:rFonts w:ascii="Cambria Math" w:eastAsiaTheme="minorEastAsia" w:hAnsi="Cambria Math" w:cs="Arial"/>
           </w:rPr>
-          <m:t>4</m:t>
+          <m:t>2</m:t>
         </m:r>
         <m:sSup>
           <m:sSupPr>
@@ -5546,26 +5591,34 @@
           <w:rPr>
             <w:rFonts w:ascii="Cambria Math" w:eastAsiaTheme="minorEastAsia" w:hAnsi="Cambria Math" w:cs="Arial"/>
           </w:rPr>
-          <m:t>+3</m:t>
-        </m:r>
-        <m:r>
-          <w:rPr>
-            <w:rFonts w:ascii="Cambria Math" w:eastAsiaTheme="minorEastAsia" w:hAnsi="Cambria Math" w:cs="Arial"/>
-          </w:rPr>
-          <m:t>x-7=</m:t>
-        </m:r>
-        <m:r>
-          <w:rPr>
-            <w:rFonts w:ascii="Cambria Math" w:eastAsiaTheme="minorEastAsia" w:hAnsi="Cambria Math" w:cs="Arial"/>
-          </w:rPr>
-          <m:t>5x+</m:t>
-        </m:r>
-        <m:r>
-          <w:rPr>
-            <w:rFonts w:ascii="Cambria Math" w:eastAsiaTheme="minorEastAsia" w:hAnsi="Cambria Math" w:cs="Arial"/>
-          </w:rPr>
-          <m:t>4</m:t>
-        </m:r>
+          <m:t>=2x-</m:t>
+        </m:r>
+        <m:f>
+          <m:fPr>
+            <m:ctrlPr>
+              <w:rPr>
+                <w:rFonts w:ascii="Cambria Math" w:eastAsiaTheme="minorEastAsia" w:hAnsi="Cambria Math" w:cs="Arial"/>
+                <w:i/>
+              </w:rPr>
+            </m:ctrlPr>
+          </m:fPr>
+          <m:num>
+            <m:r>
+              <w:rPr>
+                <w:rFonts w:ascii="Cambria Math" w:eastAsiaTheme="minorEastAsia" w:hAnsi="Cambria Math" w:cs="Arial"/>
+              </w:rPr>
+              <m:t>1</m:t>
+            </m:r>
+          </m:num>
+          <m:den>
+            <m:r>
+              <w:rPr>
+                <w:rFonts w:ascii="Cambria Math" w:eastAsiaTheme="minorEastAsia" w:hAnsi="Cambria Math" w:cs="Arial"/>
+              </w:rPr>
+              <m:t>2</m:t>
+            </m:r>
+          </m:den>
+        </m:f>
       </m:oMath>
     </w:p>
     <w:p>
@@ -6227,58 +6280,66 @@
         </w:rPr>
         <w:t xml:space="preserve"> </w:t>
       </w:r>
-      <w:r>
-        <w:rPr>
-          <w:rFonts w:eastAsiaTheme="minorEastAsia" w:cs="Arial"/>
-        </w:rPr>
-        <w:t>sans introduire</w:t>
-      </w:r>
-      <w:r>
-        <w:rPr>
-          <w:rFonts w:eastAsiaTheme="minorEastAsia" w:cs="Arial"/>
-        </w:rPr>
-        <w:t xml:space="preserve"> </w:t>
+    </w:p>
+    <w:p>
+      <w:pPr>
+        <w:pStyle w:val="Paragraphedeliste"/>
+        <w:numPr>
+          <w:ilvl w:val="1"/>
+          <w:numId w:val="1"/>
+        </w:numPr>
+        <w:rPr>
+          <w:rFonts w:eastAsiaTheme="minorEastAsia" w:cs="Arial"/>
+        </w:rPr>
+      </w:pPr>
+      <w:r>
+        <w:rPr>
+          <w:rFonts w:eastAsiaTheme="minorEastAsia" w:cs="Arial"/>
+        </w:rPr>
+        <w:t xml:space="preserve">Montrer que </w:t>
       </w:r>
       <m:oMath>
         <m:r>
           <w:rPr>
             <w:rFonts w:ascii="Cambria Math" w:eastAsiaTheme="minorEastAsia" w:hAnsi="Cambria Math" w:cs="Arial"/>
           </w:rPr>
-          <m:t>α</m:t>
-        </m:r>
+          <m:t>β=-</m:t>
+        </m:r>
+        <m:f>
+          <m:fPr>
+            <m:ctrlPr>
+              <w:rPr>
+                <w:rFonts w:ascii="Cambria Math" w:eastAsiaTheme="minorEastAsia" w:hAnsi="Cambria Math" w:cs="Arial"/>
+                <w:i/>
+              </w:rPr>
+            </m:ctrlPr>
+          </m:fPr>
+          <m:num>
+            <m:r>
+              <m:rPr>
+                <m:sty m:val="p"/>
+              </m:rPr>
+              <w:rPr>
+                <w:rFonts w:ascii="Cambria Math" w:eastAsiaTheme="minorEastAsia" w:hAnsi="Cambria Math" w:cs="Arial"/>
+              </w:rPr>
+              <m:t>Δ</m:t>
+            </m:r>
+            <m:ctrlPr>
+              <w:rPr>
+                <w:rFonts w:ascii="Cambria Math" w:eastAsiaTheme="minorEastAsia" w:hAnsi="Cambria Math" w:cs="Arial"/>
+              </w:rPr>
+            </m:ctrlPr>
+          </m:num>
+          <m:den>
+            <m:r>
+              <w:rPr>
+                <w:rFonts w:ascii="Cambria Math" w:eastAsiaTheme="minorEastAsia" w:hAnsi="Cambria Math" w:cs="Arial"/>
+              </w:rPr>
+              <m:t>4a</m:t>
+            </m:r>
+          </m:den>
+        </m:f>
       </m:oMath>
-      <w:r>
-        <w:rPr>
-          <w:rFonts w:eastAsiaTheme="minorEastAsia" w:cs="Arial"/>
-        </w:rPr>
-        <w:t xml:space="preserve"> </w:t>
-      </w:r>
-      <w:r>
-        <w:rPr>
-          <w:rFonts w:eastAsiaTheme="minorEastAsia" w:cs="Arial"/>
-        </w:rPr>
-        <w:t>ni</w:t>
-      </w:r>
-      <w:r>
-        <w:rPr>
-          <w:rFonts w:eastAsiaTheme="minorEastAsia" w:cs="Arial"/>
-        </w:rPr>
-        <w:t xml:space="preserve"> </w:t>
-      </w:r>
-      <m:oMath>
-        <m:r>
-          <w:rPr>
-            <w:rFonts w:ascii="Cambria Math" w:eastAsiaTheme="minorEastAsia" w:hAnsi="Cambria Math" w:cs="Arial"/>
-          </w:rPr>
-          <m:t>β</m:t>
-        </m:r>
-      </m:oMath>
-      <w:r>
-        <w:rPr>
-          <w:rFonts w:eastAsiaTheme="minorEastAsia" w:cs="Arial"/>
-        </w:rPr>
-        <w:t xml:space="preserve">. </w:t>
-      </w:r>
     </w:p>
     <w:p>
       <w:pPr>
@@ -6883,6 +6944,15 @@
     </w:p>
     <w:p>
       <w:pPr>
+        <w:pStyle w:val="Paragraphedeliste"/>
+        <w:ind w:left="0"/>
+        <w:rPr>
+          <w:rFonts w:eastAsiaTheme="minorEastAsia" w:cs="Arial"/>
+        </w:rPr>
+      </w:pPr>
+    </w:p>
+    <w:p>
+      <w:pPr>
         <w:rPr>
           <w:rFonts w:eastAsiaTheme="minorEastAsia" w:cs="Arial"/>
         </w:rPr>
@@ -6895,29 +6965,15 @@
       </w:r>
     </w:p>
     <w:p>
-      <w:pPr>
-        <w:pStyle w:val="Paragraphedeliste"/>
-        <w:ind w:left="0"/>
-        <w:rPr>
-          <w:rFonts w:eastAsiaTheme="minorEastAsia" w:cs="Arial"/>
-        </w:rPr>
-      </w:pPr>
-    </w:p>
-    <w:p>
       <w:r>
         <w:rPr>
           <w:b/>
         </w:rPr>
-        <w:t>Objectif</w:t>
+        <w:lastRenderedPageBreak/>
+        <w:t>Problèmes</w:t>
       </w:r>
       <w:r>
         <w:t xml:space="preserve">. </w:t>
-      </w:r>
-      <w:r>
-        <w:t>Utiliser des propriétés des racines</w:t>
-      </w:r>
-      <w:r>
-        <w:t>.</w:t>
       </w:r>
     </w:p>
     <w:p>
@@ -6935,7 +6991,501 @@
         <w:rPr>
           <w:rFonts w:eastAsiaTheme="minorEastAsia" w:cs="Arial"/>
         </w:rPr>
-        <w:t>Pour chaque fonction, déterminer une racine évidente. Puis déterminer l’autre racine, et la forme factorisée.</w:t>
+        <w:t xml:space="preserve">Soit g une fonction polynôme de degré 2. La courbe représentative de g a pour sommet le point </w:t>
+      </w:r>
+      <m:oMath>
+        <m:r>
+          <w:rPr>
+            <w:rFonts w:ascii="Cambria Math" w:eastAsiaTheme="minorEastAsia" w:hAnsi="Cambria Math" w:cs="Arial"/>
+          </w:rPr>
+          <m:t>A=(1;3)</m:t>
+        </m:r>
+      </m:oMath>
+      <w:r>
+        <w:rPr>
+          <w:rFonts w:eastAsiaTheme="minorEastAsia" w:cs="Arial"/>
+        </w:rPr>
+        <w:t xml:space="preserve"> et passe par le point </w:t>
+      </w:r>
+      <m:oMath>
+        <m:r>
+          <w:rPr>
+            <w:rFonts w:ascii="Cambria Math" w:eastAsiaTheme="minorEastAsia" w:hAnsi="Cambria Math" w:cs="Arial"/>
+          </w:rPr>
+          <m:t>B=(0;5)</m:t>
+        </m:r>
+      </m:oMath>
+      <w:r>
+        <w:rPr>
+          <w:rFonts w:eastAsiaTheme="minorEastAsia" w:cs="Arial"/>
+        </w:rPr>
+        <w:t>. Déterminer la forme</w:t>
+      </w:r>
+      <w:r>
+        <w:rPr>
+          <w:rFonts w:eastAsiaTheme="minorEastAsia" w:cs="Arial"/>
+        </w:rPr>
+        <w:t xml:space="preserve"> </w:t>
+      </w:r>
+      <w:r>
+        <w:rPr>
+          <w:rFonts w:eastAsiaTheme="minorEastAsia" w:cs="Arial"/>
+        </w:rPr>
+        <w:t>canonique de g.</w:t>
+      </w:r>
+    </w:p>
+    <w:p>
+      <w:pPr>
+        <w:pStyle w:val="Paragraphedeliste"/>
+        <w:ind w:left="0"/>
+        <w:rPr>
+          <w:rFonts w:eastAsiaTheme="minorEastAsia" w:cs="Arial"/>
+        </w:rPr>
+      </w:pPr>
+    </w:p>
+    <w:p>
+      <w:pPr>
+        <w:pStyle w:val="Paragraphedeliste"/>
+        <w:numPr>
+          <w:ilvl w:val="0"/>
+          <w:numId w:val="1"/>
+        </w:numPr>
+        <w:rPr>
+          <w:rFonts w:eastAsiaTheme="minorEastAsia" w:cs="Arial"/>
+        </w:rPr>
+      </w:pPr>
+      <w:r>
+        <w:rPr>
+          <w:rFonts w:eastAsiaTheme="minorEastAsia" w:cs="Arial"/>
+        </w:rPr>
+        <w:t>On considère la parabole</w:t>
+      </w:r>
+      <w:r>
+        <w:rPr>
+          <w:rFonts w:eastAsiaTheme="minorEastAsia" w:cs="Arial"/>
+        </w:rPr>
+        <w:t xml:space="preserve"> </w:t>
+      </w:r>
+      <w:r>
+        <w:rPr>
+          <w:rFonts w:eastAsiaTheme="minorEastAsia" w:cs="Arial"/>
+        </w:rPr>
+        <w:t xml:space="preserve">d’équation </w:t>
+      </w:r>
+      <m:oMath>
+        <m:r>
+          <w:rPr>
+            <w:rFonts w:ascii="Cambria Math" w:eastAsiaTheme="minorEastAsia" w:hAnsi="Cambria Math" w:cs="Arial"/>
+          </w:rPr>
+          <m:t>y=2</m:t>
+        </m:r>
+        <m:sSup>
+          <m:sSupPr>
+            <m:ctrlPr>
+              <w:rPr>
+                <w:rFonts w:ascii="Cambria Math" w:eastAsiaTheme="minorEastAsia" w:hAnsi="Cambria Math" w:cs="Arial"/>
+                <w:i/>
+              </w:rPr>
+            </m:ctrlPr>
+          </m:sSupPr>
+          <m:e>
+            <m:r>
+              <w:rPr>
+                <w:rFonts w:ascii="Cambria Math" w:eastAsiaTheme="minorEastAsia" w:hAnsi="Cambria Math" w:cs="Arial"/>
+              </w:rPr>
+              <m:t>x</m:t>
+            </m:r>
+          </m:e>
+          <m:sup>
+            <m:r>
+              <w:rPr>
+                <w:rFonts w:ascii="Cambria Math" w:eastAsiaTheme="minorEastAsia" w:hAnsi="Cambria Math" w:cs="Arial"/>
+              </w:rPr>
+              <m:t>2</m:t>
+            </m:r>
+          </m:sup>
+        </m:sSup>
+        <m:r>
+          <w:rPr>
+            <w:rFonts w:ascii="Cambria Math" w:eastAsiaTheme="minorEastAsia" w:hAnsi="Cambria Math" w:cs="Arial"/>
+          </w:rPr>
+          <m:t>+2x-1,5</m:t>
+        </m:r>
+      </m:oMath>
+    </w:p>
+    <w:p>
+      <w:pPr>
+        <w:pStyle w:val="Paragraphedeliste"/>
+        <w:numPr>
+          <w:ilvl w:val="1"/>
+          <w:numId w:val="1"/>
+        </w:numPr>
+        <w:rPr>
+          <w:rFonts w:eastAsiaTheme="minorEastAsia" w:cs="Arial"/>
+        </w:rPr>
+      </w:pPr>
+      <w:r>
+        <w:rPr>
+          <w:rFonts w:eastAsiaTheme="minorEastAsia" w:cs="Arial"/>
+        </w:rPr>
+        <w:t>Déterminer les coordonnées du sommet de la parabole.</w:t>
+      </w:r>
+    </w:p>
+    <w:p>
+      <w:pPr>
+        <w:pStyle w:val="Paragraphedeliste"/>
+        <w:numPr>
+          <w:ilvl w:val="1"/>
+          <w:numId w:val="1"/>
+        </w:numPr>
+        <w:rPr>
+          <w:rFonts w:eastAsiaTheme="minorEastAsia" w:cs="Arial"/>
+        </w:rPr>
+      </w:pPr>
+      <w:r>
+        <w:rPr>
+          <w:rFonts w:eastAsiaTheme="minorEastAsia" w:cs="Arial"/>
+        </w:rPr>
+        <w:t>Déterminer l’équation de l’axe de symétrie de la parabole.</w:t>
+      </w:r>
+    </w:p>
+    <w:p>
+      <w:pPr>
+        <w:pStyle w:val="Paragraphedeliste"/>
+        <w:numPr>
+          <w:ilvl w:val="1"/>
+          <w:numId w:val="1"/>
+        </w:numPr>
+        <w:rPr>
+          <w:rFonts w:eastAsiaTheme="minorEastAsia" w:cs="Arial"/>
+        </w:rPr>
+      </w:pPr>
+      <w:r>
+        <w:rPr>
+          <w:rFonts w:eastAsiaTheme="minorEastAsia" w:cs="Arial"/>
+        </w:rPr>
+        <w:t>Déterminer les coordonnées des points d’intersection</w:t>
+      </w:r>
+      <w:r>
+        <w:rPr>
+          <w:rFonts w:eastAsiaTheme="minorEastAsia" w:cs="Arial"/>
+        </w:rPr>
+        <w:t xml:space="preserve"> </w:t>
+      </w:r>
+      <w:r>
+        <w:rPr>
+          <w:rFonts w:eastAsiaTheme="minorEastAsia" w:cs="Arial"/>
+        </w:rPr>
+        <w:t>de la parabole avec l’axe des ordonnées.</w:t>
+      </w:r>
+    </w:p>
+    <w:p>
+      <w:pPr>
+        <w:pStyle w:val="Paragraphedeliste"/>
+        <w:numPr>
+          <w:ilvl w:val="1"/>
+          <w:numId w:val="1"/>
+        </w:numPr>
+        <w:rPr>
+          <w:rFonts w:eastAsiaTheme="minorEastAsia" w:cs="Arial"/>
+        </w:rPr>
+      </w:pPr>
+      <w:r>
+        <w:rPr>
+          <w:rFonts w:eastAsiaTheme="minorEastAsia" w:cs="Arial"/>
+        </w:rPr>
+        <w:t>Déterminer les coordonnées des points d’intersection</w:t>
+      </w:r>
+      <w:r>
+        <w:rPr>
+          <w:rFonts w:eastAsiaTheme="minorEastAsia" w:cs="Arial"/>
+        </w:rPr>
+        <w:t xml:space="preserve"> </w:t>
+      </w:r>
+      <w:r>
+        <w:rPr>
+          <w:rFonts w:eastAsiaTheme="minorEastAsia" w:cs="Arial"/>
+        </w:rPr>
+        <w:t>de la parabole avec l’axe des abscisses.</w:t>
+      </w:r>
+    </w:p>
+    <w:p>
+      <w:pPr>
+        <w:pStyle w:val="Paragraphedeliste"/>
+        <w:numPr>
+          <w:ilvl w:val="1"/>
+          <w:numId w:val="1"/>
+        </w:numPr>
+        <w:rPr>
+          <w:rFonts w:eastAsiaTheme="minorEastAsia" w:cs="Arial"/>
+        </w:rPr>
+      </w:pPr>
+      <w:r>
+        <w:rPr>
+          <w:rFonts w:eastAsiaTheme="minorEastAsia" w:cs="Arial"/>
+        </w:rPr>
+        <w:t>Déterminer le nombre de points d’intersection de la</w:t>
+      </w:r>
+      <w:r>
+        <w:rPr>
+          <w:rFonts w:eastAsiaTheme="minorEastAsia" w:cs="Arial"/>
+        </w:rPr>
+        <w:t xml:space="preserve"> </w:t>
+      </w:r>
+      <w:r>
+        <w:rPr>
+          <w:rFonts w:eastAsiaTheme="minorEastAsia" w:cs="Arial"/>
+        </w:rPr>
+        <w:t>parabole avec la droite d’équation</w:t>
+      </w:r>
+      <w:r>
+        <w:rPr>
+          <w:rFonts w:eastAsiaTheme="minorEastAsia" w:cs="Arial"/>
+        </w:rPr>
+        <w:br/>
+      </w:r>
+      <w:r>
+        <w:rPr>
+          <w:rFonts w:eastAsiaTheme="minorEastAsia" w:cs="Arial"/>
+        </w:rPr>
+        <w:t xml:space="preserve"> </w:t>
+      </w:r>
+      <m:oMath>
+        <m:r>
+          <w:rPr>
+            <w:rFonts w:ascii="Cambria Math" w:eastAsiaTheme="minorEastAsia" w:hAnsi="Cambria Math" w:cs="Arial"/>
+          </w:rPr>
+          <m:t>y=2x-1</m:t>
+        </m:r>
+      </m:oMath>
+      <w:r>
+        <w:rPr>
+          <w:rFonts w:eastAsiaTheme="minorEastAsia" w:cs="Arial"/>
+        </w:rPr>
+        <w:t>.</w:t>
+      </w:r>
+      <w:r>
+        <w:rPr>
+          <w:rFonts w:eastAsiaTheme="minorEastAsia" w:cs="Arial"/>
+        </w:rPr>
+        <w:t xml:space="preserve"> Préciser leurs coordonnées</w:t>
+      </w:r>
+      <w:r>
+        <w:rPr>
+          <w:rFonts w:eastAsiaTheme="minorEastAsia" w:cs="Arial"/>
+        </w:rPr>
+        <w:t>.</w:t>
+      </w:r>
+    </w:p>
+    <w:p>
+      <w:pPr>
+        <w:pStyle w:val="Paragraphedeliste"/>
+        <w:ind w:left="0"/>
+        <w:rPr>
+          <w:rFonts w:eastAsiaTheme="minorEastAsia" w:cs="Arial"/>
+        </w:rPr>
+      </w:pPr>
+    </w:p>
+    <w:p>
+      <w:pPr>
+        <w:pStyle w:val="Paragraphedeliste"/>
+        <w:numPr>
+          <w:ilvl w:val="0"/>
+          <w:numId w:val="1"/>
+        </w:numPr>
+        <w:rPr>
+          <w:rFonts w:eastAsiaTheme="minorEastAsia" w:cs="Arial"/>
+        </w:rPr>
+      </w:pPr>
+      <w:r>
+        <w:rPr>
+          <w:rFonts w:eastAsiaTheme="minorEastAsia" w:cs="Arial"/>
+        </w:rPr>
+        <w:t xml:space="preserve">Une personne s’est pesée toutes les semaines pendant un an en 2018. Sa courbe de poids peut être modélisée par une fonction polynôme de degré 2 dont l’expression est </w:t>
+      </w:r>
+      <m:oMath>
+        <m:r>
+          <w:rPr>
+            <w:rFonts w:ascii="Cambria Math" w:eastAsiaTheme="minorEastAsia" w:hAnsi="Cambria Math" w:cs="Arial"/>
+          </w:rPr>
+          <m:t>f</m:t>
+        </m:r>
+        <m:d>
+          <m:dPr>
+            <m:ctrlPr>
+              <w:rPr>
+                <w:rFonts w:ascii="Cambria Math" w:eastAsiaTheme="minorEastAsia" w:hAnsi="Cambria Math" w:cs="Arial"/>
+                <w:i/>
+              </w:rPr>
+            </m:ctrlPr>
+          </m:dPr>
+          <m:e>
+            <m:r>
+              <w:rPr>
+                <w:rFonts w:ascii="Cambria Math" w:eastAsiaTheme="minorEastAsia" w:hAnsi="Cambria Math" w:cs="Arial"/>
+              </w:rPr>
+              <m:t>x</m:t>
+            </m:r>
+          </m:e>
+        </m:d>
+        <m:r>
+          <w:rPr>
+            <w:rFonts w:ascii="Cambria Math" w:eastAsiaTheme="minorEastAsia" w:hAnsi="Cambria Math" w:cs="Arial"/>
+          </w:rPr>
+          <m:t>=0,008</m:t>
+        </m:r>
+        <m:sSup>
+          <m:sSupPr>
+            <m:ctrlPr>
+              <w:rPr>
+                <w:rFonts w:ascii="Cambria Math" w:eastAsiaTheme="minorEastAsia" w:hAnsi="Cambria Math" w:cs="Arial"/>
+                <w:i/>
+              </w:rPr>
+            </m:ctrlPr>
+          </m:sSupPr>
+          <m:e>
+            <m:r>
+              <w:rPr>
+                <w:rFonts w:ascii="Cambria Math" w:eastAsiaTheme="minorEastAsia" w:hAnsi="Cambria Math" w:cs="Arial"/>
+              </w:rPr>
+              <m:t>x</m:t>
+            </m:r>
+          </m:e>
+          <m:sup>
+            <m:r>
+              <w:rPr>
+                <w:rFonts w:ascii="Cambria Math" w:eastAsiaTheme="minorEastAsia" w:hAnsi="Cambria Math" w:cs="Arial"/>
+              </w:rPr>
+              <m:t>2</m:t>
+            </m:r>
+          </m:sup>
+        </m:sSup>
+        <m:r>
+          <w:rPr>
+            <w:rFonts w:ascii="Cambria Math" w:eastAsiaTheme="minorEastAsia" w:hAnsi="Cambria Math" w:cs="Arial"/>
+          </w:rPr>
+          <m:t>-0,4x+75</m:t>
+        </m:r>
+      </m:oMath>
+      <w:r>
+        <w:rPr>
+          <w:rFonts w:eastAsiaTheme="minorEastAsia" w:cs="Arial"/>
+        </w:rPr>
+        <w:t xml:space="preserve"> </w:t>
+      </w:r>
+      <w:r>
+        <w:rPr>
+          <w:rFonts w:eastAsiaTheme="minorEastAsia" w:cs="Arial"/>
+        </w:rPr>
+        <w:t xml:space="preserve">où </w:t>
+      </w:r>
+      <m:oMath>
+        <m:r>
+          <w:rPr>
+            <w:rFonts w:ascii="Cambria Math" w:eastAsiaTheme="minorEastAsia" w:hAnsi="Cambria Math" w:cs="Arial"/>
+          </w:rPr>
+          <m:t>x</m:t>
+        </m:r>
+      </m:oMath>
+      <w:r>
+        <w:rPr>
+          <w:rFonts w:eastAsiaTheme="minorEastAsia" w:cs="Arial"/>
+        </w:rPr>
+        <w:t xml:space="preserve"> correspond au temps en semaines à partir du premier janvier 2018.</w:t>
+      </w:r>
+      <w:r>
+        <w:rPr>
+          <w:rFonts w:eastAsiaTheme="minorEastAsia" w:cs="Arial"/>
+        </w:rPr>
+        <w:t xml:space="preserve"> </w:t>
+      </w:r>
+      <w:r>
+        <w:rPr>
+          <w:rFonts w:eastAsiaTheme="minorEastAsia" w:cs="Arial"/>
+        </w:rPr>
+        <w:br/>
+      </w:r>
+      <m:oMath>
+        <m:r>
+          <w:rPr>
+            <w:rFonts w:ascii="Cambria Math" w:eastAsiaTheme="minorEastAsia" w:hAnsi="Cambria Math" w:cs="Arial"/>
+          </w:rPr>
+          <m:t>x</m:t>
+        </m:r>
+        <m:r>
+          <w:rPr>
+            <w:rFonts w:ascii="Cambria Math" w:eastAsiaTheme="minorEastAsia" w:hAnsi="Cambria Math" w:cs="Cambria Math"/>
+          </w:rPr>
+          <m:t>∈</m:t>
+        </m:r>
+        <m:r>
+          <w:rPr>
+            <w:rFonts w:ascii="Cambria Math" w:eastAsiaTheme="minorEastAsia" w:hAnsi="Cambria Math" w:cs="Arial"/>
+          </w:rPr>
+          <m:t>[0;52]</m:t>
+        </m:r>
+      </m:oMath>
+      <w:r>
+        <w:rPr>
+          <w:rFonts w:eastAsiaTheme="minorEastAsia" w:cs="Arial"/>
+        </w:rPr>
+        <w:t>.</w:t>
+      </w:r>
+    </w:p>
+    <w:p>
+      <w:pPr>
+        <w:pStyle w:val="Paragraphedeliste"/>
+        <w:numPr>
+          <w:ilvl w:val="1"/>
+          <w:numId w:val="1"/>
+        </w:numPr>
+        <w:rPr>
+          <w:rFonts w:eastAsiaTheme="minorEastAsia" w:cs="Arial"/>
+        </w:rPr>
+      </w:pPr>
+      <w:r>
+        <w:rPr>
+          <w:rFonts w:eastAsiaTheme="minorEastAsia" w:cs="Arial"/>
+        </w:rPr>
+        <w:t xml:space="preserve">Dresser le tableau de variations de </w:t>
+      </w:r>
+      <m:oMath>
+        <m:r>
+          <w:rPr>
+            <w:rFonts w:ascii="Cambria Math" w:eastAsiaTheme="minorEastAsia" w:hAnsi="Cambria Math" w:cs="Arial"/>
+          </w:rPr>
+          <m:t>f</m:t>
+        </m:r>
+      </m:oMath>
+    </w:p>
+    <w:p>
+      <w:pPr>
+        <w:pStyle w:val="Paragraphedeliste"/>
+        <w:numPr>
+          <w:ilvl w:val="1"/>
+          <w:numId w:val="1"/>
+        </w:numPr>
+        <w:rPr>
+          <w:rFonts w:eastAsiaTheme="minorEastAsia" w:cs="Arial"/>
+        </w:rPr>
+      </w:pPr>
+      <w:r>
+        <w:rPr>
+          <w:rFonts w:eastAsiaTheme="minorEastAsia" w:cs="Arial"/>
+        </w:rPr>
+        <w:t>En utilisant cette modélisation, répondre aux questions</w:t>
+      </w:r>
+      <w:r>
+        <w:rPr>
+          <w:rFonts w:eastAsiaTheme="minorEastAsia" w:cs="Arial"/>
+        </w:rPr>
+        <w:t xml:space="preserve"> </w:t>
+      </w:r>
+      <w:r>
+        <w:rPr>
+          <w:rFonts w:eastAsiaTheme="minorEastAsia" w:cs="Arial"/>
+        </w:rPr>
+        <w:t>suivantes</w:t>
       </w:r>
     </w:p>
     <w:p>
@@ -6949,70 +7499,24 @@
           <w:rFonts w:eastAsiaTheme="minorEastAsia" w:cs="Arial"/>
         </w:rPr>
       </w:pPr>
-      <m:oMath>
-        <m:r>
-          <w:rPr>
-            <w:rFonts w:ascii="Cambria Math" w:eastAsiaTheme="minorEastAsia" w:hAnsi="Cambria Math" w:cs="Arial"/>
-          </w:rPr>
-          <m:t>f</m:t>
-        </m:r>
-        <m:d>
-          <m:dPr>
-            <m:ctrlPr>
-              <w:rPr>
-                <w:rFonts w:ascii="Cambria Math" w:eastAsiaTheme="minorEastAsia" w:hAnsi="Cambria Math" w:cs="Arial"/>
-                <w:i/>
-              </w:rPr>
-            </m:ctrlPr>
-          </m:dPr>
-          <m:e>
-            <m:r>
-              <w:rPr>
-                <w:rFonts w:ascii="Cambria Math" w:eastAsiaTheme="minorEastAsia" w:hAnsi="Cambria Math" w:cs="Arial"/>
-              </w:rPr>
-              <m:t>x</m:t>
-            </m:r>
-          </m:e>
-        </m:d>
-        <m:r>
-          <w:rPr>
-            <w:rFonts w:ascii="Cambria Math" w:eastAsiaTheme="minorEastAsia" w:hAnsi="Cambria Math" w:cs="Arial"/>
-          </w:rPr>
-          <m:t>=2</m:t>
-        </m:r>
-        <m:sSup>
-          <m:sSupPr>
-            <m:ctrlPr>
-              <w:rPr>
-                <w:rFonts w:ascii="Cambria Math" w:eastAsiaTheme="minorEastAsia" w:hAnsi="Cambria Math" w:cs="Arial"/>
-                <w:i/>
-              </w:rPr>
-            </m:ctrlPr>
-          </m:sSupPr>
-          <m:e>
-            <m:r>
-              <w:rPr>
-                <w:rFonts w:ascii="Cambria Math" w:eastAsiaTheme="minorEastAsia" w:hAnsi="Cambria Math" w:cs="Arial"/>
-              </w:rPr>
-              <m:t>x</m:t>
-            </m:r>
-          </m:e>
-          <m:sup>
-            <m:r>
-              <w:rPr>
-                <w:rFonts w:ascii="Cambria Math" w:eastAsiaTheme="minorEastAsia" w:hAnsi="Cambria Math" w:cs="Arial"/>
-              </w:rPr>
-              <m:t>2</m:t>
-            </m:r>
-          </m:sup>
-        </m:sSup>
-        <m:r>
-          <w:rPr>
-            <w:rFonts w:ascii="Cambria Math" w:eastAsiaTheme="minorEastAsia" w:hAnsi="Cambria Math" w:cs="Arial"/>
-          </w:rPr>
-          <m:t>-14x+12</m:t>
-        </m:r>
-      </m:oMath>
+      <w:r>
+        <w:rPr>
+          <w:rFonts w:eastAsiaTheme="minorEastAsia" w:cs="Arial"/>
+        </w:rPr>
+        <w:t>Quel était son poids maximal sur l’année ?</w:t>
+      </w:r>
+      <w:r>
+        <w:rPr>
+          <w:rFonts w:eastAsiaTheme="minorEastAsia" w:cs="Arial"/>
+        </w:rPr>
+        <w:t xml:space="preserve"> </w:t>
+      </w:r>
+      <w:r>
+        <w:rPr>
+          <w:rFonts w:eastAsiaTheme="minorEastAsia" w:cs="Arial"/>
+        </w:rPr>
+        <w:t>Quand a-t-il été atteint ?</w:t>
+      </w:r>
     </w:p>
     <w:p>
       <w:pPr>
@@ -7025,12 +7529,459 @@
           <w:rFonts w:eastAsiaTheme="minorEastAsia" w:cs="Arial"/>
         </w:rPr>
       </w:pPr>
+      <w:r>
+        <w:rPr>
+          <w:rFonts w:eastAsiaTheme="minorEastAsia" w:cs="Arial"/>
+        </w:rPr>
+        <w:t>Quel était son poids minimal sur l’année ?</w:t>
+      </w:r>
+    </w:p>
+    <w:p>
+      <w:pPr>
+        <w:pStyle w:val="Paragraphedeliste"/>
+        <w:ind w:left="0"/>
+        <w:rPr>
+          <w:rFonts w:eastAsiaTheme="minorEastAsia" w:cs="Arial"/>
+        </w:rPr>
+      </w:pPr>
+      <w:r>
+        <w:rPr>
+          <w:rFonts w:eastAsiaTheme="minorEastAsia" w:cs="Arial"/>
+        </w:rPr>
+        <w:t>Quand a-t-il été atteint ?</w:t>
+      </w:r>
+    </w:p>
+    <w:p>
+      <w:pPr>
+        <w:pStyle w:val="Paragraphedeliste"/>
+        <w:rPr>
+          <w:rFonts w:eastAsiaTheme="minorEastAsia" w:cs="Arial"/>
+        </w:rPr>
+      </w:pPr>
+    </w:p>
+    <w:p>
+      <w:pPr>
+        <w:pStyle w:val="Paragraphedeliste"/>
+        <w:numPr>
+          <w:ilvl w:val="0"/>
+          <w:numId w:val="1"/>
+        </w:numPr>
+        <w:rPr>
+          <w:rFonts w:eastAsiaTheme="minorEastAsia" w:cs="Arial"/>
+        </w:rPr>
+      </w:pPr>
+      <w:r>
+        <w:rPr>
+          <w:rFonts w:eastAsiaTheme="minorEastAsia" w:cs="Arial"/>
+        </w:rPr>
+        <w:t>Déterminer deux nombres entiers consécutifs dont la</w:t>
+      </w:r>
+      <w:r>
+        <w:rPr>
+          <w:rFonts w:eastAsiaTheme="minorEastAsia" w:cs="Arial"/>
+        </w:rPr>
+        <w:t xml:space="preserve"> </w:t>
+      </w:r>
+      <w:r>
+        <w:rPr>
+          <w:rFonts w:eastAsiaTheme="minorEastAsia" w:cs="Arial"/>
+        </w:rPr>
+        <w:t>somme des carrés est égale à 4141</w:t>
+      </w:r>
+    </w:p>
+    <w:p>
+      <w:pPr>
+        <w:pStyle w:val="Paragraphedeliste"/>
+        <w:ind w:left="0"/>
+        <w:rPr>
+          <w:rFonts w:eastAsiaTheme="minorEastAsia" w:cs="Arial"/>
+        </w:rPr>
+      </w:pPr>
+    </w:p>
+    <w:p>
+      <w:pPr>
+        <w:pStyle w:val="Paragraphedeliste"/>
+        <w:numPr>
+          <w:ilvl w:val="0"/>
+          <w:numId w:val="1"/>
+        </w:numPr>
+        <w:rPr>
+          <w:rFonts w:eastAsiaTheme="minorEastAsia" w:cs="Arial"/>
+        </w:rPr>
+      </w:pPr>
+      <w:r>
+        <w:rPr>
+          <w:noProof/>
+        </w:rPr>
+        <w:drawing>
+          <wp:anchor distT="0" distB="0" distL="114300" distR="114300" simplePos="0" relativeHeight="251660288" behindDoc="1" locked="0" layoutInCell="1" allowOverlap="1" wp14:anchorId="27AE07BF" wp14:editId="5A6BE0B5">
+            <wp:simplePos x="0" y="0"/>
+            <wp:positionH relativeFrom="column">
+              <wp:posOffset>2251792</wp:posOffset>
+            </wp:positionH>
+            <wp:positionV relativeFrom="paragraph">
+              <wp:posOffset>200750</wp:posOffset>
+            </wp:positionV>
+            <wp:extent cx="841473" cy="1343120"/>
+            <wp:effectExtent l="0" t="0" r="0" b="0"/>
+            <wp:wrapTight wrapText="bothSides">
+              <wp:wrapPolygon edited="0">
+                <wp:start x="0" y="0"/>
+                <wp:lineTo x="0" y="21140"/>
+                <wp:lineTo x="21029" y="21140"/>
+                <wp:lineTo x="21029" y="0"/>
+                <wp:lineTo x="0" y="0"/>
+              </wp:wrapPolygon>
+            </wp:wrapTight>
+            <wp:docPr id="1685493659" name="Image 1685493659" descr="Une image contenant conception&#10;&#10;Description générée automatiquement"/>
+            <wp:cNvGraphicFramePr>
+              <a:graphicFrameLocks xmlns:a="http://schemas.openxmlformats.org/drawingml/2006/main" noChangeAspect="1"/>
+            </wp:cNvGraphicFramePr>
+            <a:graphic xmlns:a="http://schemas.openxmlformats.org/drawingml/2006/main">
+              <a:graphicData uri="http://schemas.openxmlformats.org/drawingml/2006/picture">
+                <pic:pic xmlns:pic="http://schemas.openxmlformats.org/drawingml/2006/picture">
+                  <pic:nvPicPr>
+                    <pic:cNvPr id="585664232" name="Image 1" descr="Une image contenant conception&#10;&#10;Description générée automatiquement"/>
+                    <pic:cNvPicPr/>
+                  </pic:nvPicPr>
+                  <pic:blipFill>
+                    <a:blip r:embed="rId12">
+                      <a:extLst>
+                        <a:ext uri="{28A0092B-C50C-407E-A947-70E740481C1C}">
+                          <a14:useLocalDpi xmlns:a14="http://schemas.microsoft.com/office/drawing/2010/main" val="0"/>
+                        </a:ext>
+                      </a:extLst>
+                    </a:blip>
+                    <a:stretch>
+                      <a:fillRect/>
+                    </a:stretch>
+                  </pic:blipFill>
+                  <pic:spPr>
+                    <a:xfrm>
+                      <a:off x="0" y="0"/>
+                      <a:ext cx="841473" cy="1343120"/>
+                    </a:xfrm>
+                    <a:prstGeom prst="rect">
+                      <a:avLst/>
+                    </a:prstGeom>
+                  </pic:spPr>
+                </pic:pic>
+              </a:graphicData>
+            </a:graphic>
+            <wp14:sizeRelH relativeFrom="page">
+              <wp14:pctWidth>0</wp14:pctWidth>
+            </wp14:sizeRelH>
+            <wp14:sizeRelV relativeFrom="page">
+              <wp14:pctHeight>0</wp14:pctHeight>
+            </wp14:sizeRelV>
+          </wp:anchor>
+        </w:drawing>
+      </w:r>
+      <w:r>
+        <w:rPr>
+          <w:rFonts w:eastAsiaTheme="minorEastAsia" w:cs="Arial"/>
+        </w:rPr>
+        <w:t xml:space="preserve">On considère un parallélépipède rectangle à base carrée, de côté </w:t>
+      </w:r>
       <m:oMath>
         <m:r>
           <w:rPr>
             <w:rFonts w:ascii="Cambria Math" w:eastAsiaTheme="minorEastAsia" w:hAnsi="Cambria Math" w:cs="Arial"/>
           </w:rPr>
-          <m:t>g</m:t>
+          <m:t>x</m:t>
+        </m:r>
+      </m:oMath>
+      <w:r>
+        <w:rPr>
+          <w:rFonts w:eastAsiaTheme="minorEastAsia" w:cs="Arial"/>
+        </w:rPr>
+        <w:t xml:space="preserve"> et de hauteur 3 cm.</w:t>
+      </w:r>
+    </w:p>
+    <w:p>
+      <w:pPr>
+        <w:pStyle w:val="Paragraphedeliste"/>
+        <w:numPr>
+          <w:ilvl w:val="1"/>
+          <w:numId w:val="1"/>
+        </w:numPr>
+        <w:rPr>
+          <w:rFonts w:eastAsiaTheme="minorEastAsia" w:cs="Arial"/>
+        </w:rPr>
+      </w:pPr>
+      <w:r>
+        <w:rPr>
+          <w:rFonts w:eastAsiaTheme="minorEastAsia" w:cs="Arial"/>
+        </w:rPr>
+        <w:t xml:space="preserve">Exprimer la surface </w:t>
+      </w:r>
+      <w:r>
+        <w:rPr>
+          <w:rFonts w:eastAsiaTheme="minorEastAsia" w:cs="Arial"/>
+        </w:rPr>
+        <w:t xml:space="preserve">totale </w:t>
+      </w:r>
+      <w:r>
+        <w:rPr>
+          <w:rFonts w:eastAsiaTheme="minorEastAsia" w:cs="Arial"/>
+        </w:rPr>
+        <w:t xml:space="preserve">du parallélépipède en fonction de </w:t>
+      </w:r>
+      <m:oMath>
+        <m:r>
+          <w:rPr>
+            <w:rFonts w:ascii="Cambria Math" w:eastAsiaTheme="minorEastAsia" w:hAnsi="Cambria Math" w:cs="Arial"/>
+          </w:rPr>
+          <m:t>x</m:t>
+        </m:r>
+      </m:oMath>
+      <w:r>
+        <w:rPr>
+          <w:rFonts w:eastAsiaTheme="minorEastAsia" w:cs="Arial"/>
+        </w:rPr>
+        <w:t>.</w:t>
+      </w:r>
+    </w:p>
+    <w:p>
+      <w:pPr>
+        <w:pStyle w:val="Paragraphedeliste"/>
+        <w:numPr>
+          <w:ilvl w:val="1"/>
+          <w:numId w:val="1"/>
+        </w:numPr>
+        <w:rPr>
+          <w:rFonts w:eastAsiaTheme="minorEastAsia" w:cs="Arial"/>
+        </w:rPr>
+      </w:pPr>
+      <w:r>
+        <w:rPr>
+          <w:rFonts w:eastAsiaTheme="minorEastAsia" w:cs="Arial"/>
+        </w:rPr>
+        <w:t>Quelle est la valeur de cette surface</w:t>
+      </w:r>
+      <w:r>
+        <w:rPr>
+          <w:rFonts w:eastAsiaTheme="minorEastAsia" w:cs="Arial"/>
+        </w:rPr>
+        <w:t xml:space="preserve"> </w:t>
+      </w:r>
+      <w:r>
+        <w:rPr>
+          <w:rFonts w:eastAsiaTheme="minorEastAsia" w:cs="Arial"/>
+        </w:rPr>
+        <w:t>lorsque</w:t>
+      </w:r>
+      <w:r>
+        <w:rPr>
+          <w:rFonts w:eastAsiaTheme="minorEastAsia" w:cs="Arial"/>
+        </w:rPr>
+        <w:t xml:space="preserve"> </w:t>
+      </w:r>
+      <m:oMath>
+        <m:r>
+          <w:rPr>
+            <w:rFonts w:ascii="Cambria Math" w:eastAsiaTheme="minorEastAsia" w:hAnsi="Cambria Math" w:cs="Arial"/>
+          </w:rPr>
+          <m:t xml:space="preserve">x=1 </m:t>
+        </m:r>
+        <m:r>
+          <m:rPr>
+            <m:sty m:val="p"/>
+          </m:rPr>
+          <w:rPr>
+            <w:rFonts w:ascii="Cambria Math" w:eastAsiaTheme="minorEastAsia" w:hAnsi="Cambria Math" w:cs="Arial"/>
+          </w:rPr>
+          <m:t>cm</m:t>
+        </m:r>
+      </m:oMath>
+      <w:r>
+        <w:rPr>
+          <w:rFonts w:eastAsiaTheme="minorEastAsia" w:cs="Arial"/>
+        </w:rPr>
+        <w:t xml:space="preserve"> </w:t>
+      </w:r>
+      <w:r>
+        <w:rPr>
+          <w:rFonts w:eastAsiaTheme="minorEastAsia" w:cs="Arial"/>
+        </w:rPr>
+        <w:t>?</w:t>
+      </w:r>
+    </w:p>
+    <w:p>
+      <w:pPr>
+        <w:pStyle w:val="Paragraphedeliste"/>
+        <w:numPr>
+          <w:ilvl w:val="1"/>
+          <w:numId w:val="1"/>
+        </w:numPr>
+        <w:rPr>
+          <w:rFonts w:eastAsiaTheme="minorEastAsia" w:cs="Arial"/>
+        </w:rPr>
+      </w:pPr>
+      <w:r>
+        <w:rPr>
+          <w:rFonts w:eastAsiaTheme="minorEastAsia" w:cs="Arial"/>
+        </w:rPr>
+        <w:t xml:space="preserve">Pour quelle valeur de </w:t>
+      </w:r>
+      <m:oMath>
+        <m:r>
+          <w:rPr>
+            <w:rFonts w:ascii="Cambria Math" w:eastAsiaTheme="minorEastAsia" w:hAnsi="Cambria Math" w:cs="Arial"/>
+          </w:rPr>
+          <m:t>x</m:t>
+        </m:r>
+      </m:oMath>
+      <w:r>
+        <w:rPr>
+          <w:rFonts w:eastAsiaTheme="minorEastAsia" w:cs="Arial"/>
+        </w:rPr>
+        <w:t xml:space="preserve"> cette aire</w:t>
+      </w:r>
+      <w:r>
+        <w:rPr>
+          <w:rFonts w:eastAsiaTheme="minorEastAsia" w:cs="Arial"/>
+        </w:rPr>
+        <w:t xml:space="preserve"> </w:t>
+      </w:r>
+      <w:r>
+        <w:rPr>
+          <w:rFonts w:eastAsiaTheme="minorEastAsia" w:cs="Arial"/>
+        </w:rPr>
+        <w:t>est-elle égale</w:t>
+      </w:r>
+      <w:r>
+        <w:rPr>
+          <w:rFonts w:eastAsiaTheme="minorEastAsia" w:cs="Arial"/>
+        </w:rPr>
+        <w:t xml:space="preserve"> à </w:t>
+      </w:r>
+      <m:oMath>
+        <m:r>
+          <w:rPr>
+            <w:rFonts w:ascii="Cambria Math" w:eastAsiaTheme="minorEastAsia" w:hAnsi="Cambria Math" w:cs="Arial"/>
+          </w:rPr>
+          <m:t xml:space="preserve">100 </m:t>
+        </m:r>
+        <m:r>
+          <m:rPr>
+            <m:sty m:val="p"/>
+          </m:rPr>
+          <w:rPr>
+            <w:rFonts w:ascii="Cambria Math" w:eastAsiaTheme="minorEastAsia" w:hAnsi="Cambria Math" w:cs="Arial"/>
+          </w:rPr>
+          <m:t>c</m:t>
+        </m:r>
+        <m:sSup>
+          <m:sSupPr>
+            <m:ctrlPr>
+              <w:rPr>
+                <w:rFonts w:ascii="Cambria Math" w:eastAsiaTheme="minorEastAsia" w:hAnsi="Cambria Math" w:cs="Arial"/>
+              </w:rPr>
+            </m:ctrlPr>
+          </m:sSupPr>
+          <m:e>
+            <m:r>
+              <m:rPr>
+                <m:sty m:val="p"/>
+              </m:rPr>
+              <w:rPr>
+                <w:rFonts w:ascii="Cambria Math" w:eastAsiaTheme="minorEastAsia" w:hAnsi="Cambria Math" w:cs="Arial"/>
+              </w:rPr>
+              <m:t>m</m:t>
+            </m:r>
+          </m:e>
+          <m:sup>
+            <m:r>
+              <m:rPr>
+                <m:sty m:val="p"/>
+              </m:rPr>
+              <w:rPr>
+                <w:rFonts w:ascii="Cambria Math" w:eastAsiaTheme="minorEastAsia" w:hAnsi="Cambria Math" w:cs="Arial"/>
+              </w:rPr>
+              <m:t>2</m:t>
+            </m:r>
+          </m:sup>
+        </m:sSup>
+      </m:oMath>
+      <w:r>
+        <w:rPr>
+          <w:rFonts w:eastAsiaTheme="minorEastAsia" w:cs="Arial"/>
+        </w:rPr>
+        <w:t> ?</w:t>
+      </w:r>
+    </w:p>
+    <w:p>
+      <w:pPr>
+        <w:pStyle w:val="Paragraphedeliste"/>
+        <w:ind w:left="0"/>
+        <w:rPr>
+          <w:rFonts w:eastAsiaTheme="minorEastAsia" w:cs="Arial"/>
+        </w:rPr>
+      </w:pPr>
+    </w:p>
+    <w:p>
+      <w:pPr>
+        <w:pStyle w:val="Paragraphedeliste"/>
+        <w:numPr>
+          <w:ilvl w:val="0"/>
+          <w:numId w:val="1"/>
+        </w:numPr>
+        <w:rPr>
+          <w:rFonts w:eastAsiaTheme="minorEastAsia" w:cs="Arial"/>
+        </w:rPr>
+      </w:pPr>
+      <w:r>
+        <w:rPr>
+          <w:rFonts w:eastAsiaTheme="minorEastAsia" w:cs="Arial"/>
+        </w:rPr>
+        <w:t>Un groupe d’amis décide de fêter Noël. Chacun offre un cadeau à toutes les personnes présentes sauf à elle-même.</w:t>
+      </w:r>
+      <w:r>
+        <w:rPr>
+          <w:rFonts w:eastAsiaTheme="minorEastAsia" w:cs="Arial"/>
+        </w:rPr>
+        <w:t xml:space="preserve"> </w:t>
+      </w:r>
+      <w:r>
+        <w:rPr>
+          <w:rFonts w:eastAsiaTheme="minorEastAsia" w:cs="Arial"/>
+        </w:rPr>
+        <w:t>On compte 210 cadeaux. Combien y a-t-il de personnes ?</w:t>
+      </w:r>
+    </w:p>
+    <w:p>
+      <w:pPr>
+        <w:pStyle w:val="Paragraphedeliste"/>
+        <w:ind w:left="0"/>
+        <w:rPr>
+          <w:rFonts w:eastAsiaTheme="minorEastAsia" w:cs="Arial"/>
+        </w:rPr>
+      </w:pPr>
+    </w:p>
+    <w:p>
+      <w:pPr>
+        <w:pStyle w:val="Paragraphedeliste"/>
+        <w:numPr>
+          <w:ilvl w:val="0"/>
+          <w:numId w:val="1"/>
+        </w:numPr>
+        <w:rPr>
+          <w:rFonts w:eastAsiaTheme="minorEastAsia" w:cs="Arial"/>
+        </w:rPr>
+      </w:pPr>
+      <w:r>
+        <w:rPr>
+          <w:rFonts w:eastAsiaTheme="minorEastAsia" w:cs="Arial"/>
+        </w:rPr>
+        <w:t xml:space="preserve">Une entreprise produit entre 0 et 50 balançoires par jour. Le coût de fabrication de x balançoires, en euros, est donné par la fonction suivante : </w:t>
+      </w:r>
+      <m:oMath>
+        <m:r>
+          <w:rPr>
+            <w:rFonts w:ascii="Cambria Math" w:eastAsiaTheme="minorEastAsia" w:hAnsi="Cambria Math" w:cs="Arial"/>
+          </w:rPr>
+          <m:t>f</m:t>
         </m:r>
         <m:d>
           <m:dPr>
@@ -7054,7 +8005,7 @@
           <w:rPr>
             <w:rFonts w:ascii="Cambria Math" w:eastAsiaTheme="minorEastAsia" w:hAnsi="Cambria Math" w:cs="Arial"/>
           </w:rPr>
-          <m:t>=2</m:t>
+          <m:t>=</m:t>
         </m:r>
         <m:sSup>
           <m:sSupPr>
@@ -7086,9 +8037,427 @@
           <w:rPr>
             <w:rFonts w:ascii="Cambria Math" w:eastAsiaTheme="minorEastAsia" w:hAnsi="Cambria Math" w:cs="Arial"/>
           </w:rPr>
-          <m:t>-8x-10</m:t>
+          <m:t>+230x+325</m:t>
         </m:r>
       </m:oMath>
+      <w:r>
+        <w:rPr>
+          <w:rFonts w:eastAsiaTheme="minorEastAsia" w:cs="Arial"/>
+        </w:rPr>
+        <w:t xml:space="preserve">. Chaque balançoire est vendue </w:t>
+      </w:r>
+      <m:oMath>
+        <m:r>
+          <w:rPr>
+            <w:rFonts w:ascii="Cambria Math" w:eastAsiaTheme="minorEastAsia" w:hAnsi="Cambria Math" w:cs="Arial"/>
+          </w:rPr>
+          <m:t>300€</m:t>
+        </m:r>
+      </m:oMath>
+      <w:r>
+        <w:rPr>
+          <w:rFonts w:eastAsiaTheme="minorEastAsia" w:cs="Arial"/>
+        </w:rPr>
+        <w:t>, et toute la production est vendue.</w:t>
+      </w:r>
+    </w:p>
+    <w:p>
+      <w:pPr>
+        <w:pStyle w:val="Paragraphedeliste"/>
+        <w:numPr>
+          <w:ilvl w:val="1"/>
+          <w:numId w:val="1"/>
+        </w:numPr>
+        <w:rPr>
+          <w:rFonts w:eastAsiaTheme="minorEastAsia" w:cs="Arial"/>
+        </w:rPr>
+      </w:pPr>
+      <w:r>
+        <w:rPr>
+          <w:rFonts w:eastAsiaTheme="minorEastAsia" w:cs="Arial"/>
+        </w:rPr>
+        <w:t xml:space="preserve">Exprimer le bénéfice </w:t>
+      </w:r>
+      <m:oMath>
+        <m:r>
+          <w:rPr>
+            <w:rFonts w:ascii="Cambria Math" w:eastAsiaTheme="minorEastAsia" w:hAnsi="Cambria Math" w:cs="Arial"/>
+          </w:rPr>
+          <m:t>B(x)</m:t>
+        </m:r>
+      </m:oMath>
+      <w:r>
+        <w:rPr>
+          <w:rFonts w:eastAsiaTheme="minorEastAsia" w:cs="Arial"/>
+        </w:rPr>
+        <w:t xml:space="preserve"> réalisé par l’entreprise en fonction de </w:t>
+      </w:r>
+      <m:oMath>
+        <m:r>
+          <w:rPr>
+            <w:rFonts w:ascii="Cambria Math" w:eastAsiaTheme="minorEastAsia" w:hAnsi="Cambria Math" w:cs="Arial"/>
+          </w:rPr>
+          <m:t>x</m:t>
+        </m:r>
+      </m:oMath>
+      <w:r>
+        <w:rPr>
+          <w:rFonts w:eastAsiaTheme="minorEastAsia" w:cs="Arial"/>
+        </w:rPr>
+        <w:t>.</w:t>
+      </w:r>
+    </w:p>
+    <w:p>
+      <w:pPr>
+        <w:pStyle w:val="Paragraphedeliste"/>
+        <w:numPr>
+          <w:ilvl w:val="1"/>
+          <w:numId w:val="1"/>
+        </w:numPr>
+        <w:rPr>
+          <w:rFonts w:eastAsiaTheme="minorEastAsia" w:cs="Arial"/>
+        </w:rPr>
+      </w:pPr>
+      <w:r>
+        <w:rPr>
+          <w:rFonts w:eastAsiaTheme="minorEastAsia" w:cs="Arial"/>
+        </w:rPr>
+        <w:t xml:space="preserve">Étudier les variations de la fonction </w:t>
+      </w:r>
+      <m:oMath>
+        <m:r>
+          <w:rPr>
+            <w:rFonts w:ascii="Cambria Math" w:eastAsiaTheme="minorEastAsia" w:hAnsi="Cambria Math" w:cs="Arial"/>
+          </w:rPr>
+          <m:t>B</m:t>
+        </m:r>
+      </m:oMath>
+      <w:r>
+        <w:rPr>
+          <w:rFonts w:eastAsiaTheme="minorEastAsia" w:cs="Arial"/>
+        </w:rPr>
+        <w:t>.</w:t>
+      </w:r>
+    </w:p>
+    <w:p>
+      <w:pPr>
+        <w:pStyle w:val="Paragraphedeliste"/>
+        <w:numPr>
+          <w:ilvl w:val="1"/>
+          <w:numId w:val="1"/>
+        </w:numPr>
+        <w:rPr>
+          <w:rFonts w:eastAsiaTheme="minorEastAsia" w:cs="Arial"/>
+        </w:rPr>
+      </w:pPr>
+      <w:r>
+        <w:rPr>
+          <w:rFonts w:eastAsiaTheme="minorEastAsia" w:cs="Arial"/>
+        </w:rPr>
+        <w:t>En déduire le bénéfice maximal réalisé par l’entreprise.</w:t>
+      </w:r>
+    </w:p>
+    <w:p>
+      <w:pPr>
+        <w:pStyle w:val="Paragraphedeliste"/>
+        <w:numPr>
+          <w:ilvl w:val="1"/>
+          <w:numId w:val="1"/>
+        </w:numPr>
+        <w:rPr>
+          <w:rFonts w:eastAsiaTheme="minorEastAsia" w:cs="Arial"/>
+        </w:rPr>
+      </w:pPr>
+      <w:r>
+        <w:rPr>
+          <w:rFonts w:eastAsiaTheme="minorEastAsia" w:cs="Arial"/>
+        </w:rPr>
+        <w:t>Combien de balançoires l’entreprise doit-elle produire et vendre pour être rentable ?</w:t>
+      </w:r>
+      <w:r>
+        <w:rPr>
+          <w:rFonts w:eastAsiaTheme="minorEastAsia" w:cs="Arial"/>
+        </w:rPr>
+        <w:br/>
+      </w:r>
+    </w:p>
+    <w:p>
+      <w:pPr>
+        <w:pStyle w:val="Paragraphedeliste"/>
+        <w:numPr>
+          <w:ilvl w:val="0"/>
+          <w:numId w:val="1"/>
+        </w:numPr>
+        <w:rPr>
+          <w:rFonts w:eastAsiaTheme="minorEastAsia" w:cs="Arial"/>
+        </w:rPr>
+      </w:pPr>
+      <w:r>
+        <w:rPr>
+          <w:rFonts w:eastAsiaTheme="minorEastAsia" w:cs="Arial"/>
+        </w:rPr>
+        <w:t>Un parachutiste saute d’un avion sans vitesse initiale. Dans cet exercice, nous négligerons les frottements de l’air.</w:t>
+      </w:r>
+      <w:r>
+        <w:rPr>
+          <w:rFonts w:eastAsiaTheme="minorEastAsia" w:cs="Arial"/>
+        </w:rPr>
+        <w:t xml:space="preserve"> </w:t>
+      </w:r>
+      <w:r>
+        <w:rPr>
+          <w:rFonts w:eastAsiaTheme="minorEastAsia" w:cs="Arial"/>
+        </w:rPr>
+        <w:t>Avant de déployer son parachute, son altitude en mètres</w:t>
+      </w:r>
+    </w:p>
+    <w:p>
+      <w:pPr>
+        <w:pStyle w:val="Paragraphedeliste"/>
+        <w:ind w:left="0"/>
+        <w:rPr>
+          <w:rFonts w:eastAsiaTheme="minorEastAsia" w:cs="Arial"/>
+        </w:rPr>
+      </w:pPr>
+      <w:proofErr w:type="gramStart"/>
+      <w:r>
+        <w:rPr>
+          <w:rFonts w:eastAsiaTheme="minorEastAsia" w:cs="Arial"/>
+        </w:rPr>
+        <w:t>est</w:t>
+      </w:r>
+      <w:proofErr w:type="gramEnd"/>
+      <w:r>
+        <w:rPr>
+          <w:rFonts w:eastAsiaTheme="minorEastAsia" w:cs="Arial"/>
+        </w:rPr>
+        <w:t xml:space="preserve"> donnée par la fonction suivante :</w:t>
+      </w:r>
+      <w:r>
+        <w:rPr>
+          <w:rFonts w:eastAsiaTheme="minorEastAsia" w:cs="Arial"/>
+        </w:rPr>
+        <w:t xml:space="preserve"> </w:t>
+      </w:r>
+      <w:r>
+        <w:rPr>
+          <w:rFonts w:eastAsiaTheme="minorEastAsia" w:cs="Arial"/>
+        </w:rPr>
+        <w:br/>
+      </w:r>
+      <m:oMathPara>
+        <m:oMath>
+          <m:r>
+            <w:rPr>
+              <w:rFonts w:ascii="Cambria Math" w:eastAsiaTheme="minorEastAsia" w:hAnsi="Cambria Math" w:cs="Arial"/>
+            </w:rPr>
+            <m:t>h</m:t>
+          </m:r>
+          <m:d>
+            <m:dPr>
+              <m:ctrlPr>
+                <w:rPr>
+                  <w:rFonts w:ascii="Cambria Math" w:eastAsiaTheme="minorEastAsia" w:hAnsi="Cambria Math" w:cs="Arial"/>
+                  <w:i/>
+                </w:rPr>
+              </m:ctrlPr>
+            </m:dPr>
+            <m:e>
+              <m:r>
+                <w:rPr>
+                  <w:rFonts w:ascii="Cambria Math" w:eastAsiaTheme="minorEastAsia" w:hAnsi="Cambria Math" w:cs="Arial"/>
+                </w:rPr>
+                <m:t>t</m:t>
+              </m:r>
+            </m:e>
+          </m:d>
+          <m:r>
+            <w:rPr>
+              <w:rFonts w:ascii="Cambria Math" w:eastAsiaTheme="minorEastAsia" w:hAnsi="Cambria Math" w:cs="Arial"/>
+            </w:rPr>
+            <m:t>=-4,9</m:t>
+          </m:r>
+          <m:sSup>
+            <m:sSupPr>
+              <m:ctrlPr>
+                <w:rPr>
+                  <w:rFonts w:ascii="Cambria Math" w:eastAsiaTheme="minorEastAsia" w:hAnsi="Cambria Math" w:cs="Arial"/>
+                  <w:i/>
+                </w:rPr>
+              </m:ctrlPr>
+            </m:sSupPr>
+            <m:e>
+              <m:r>
+                <w:rPr>
+                  <w:rFonts w:ascii="Cambria Math" w:eastAsiaTheme="minorEastAsia" w:hAnsi="Cambria Math" w:cs="Arial"/>
+                </w:rPr>
+                <m:t>t</m:t>
+              </m:r>
+            </m:e>
+            <m:sup>
+              <m:r>
+                <w:rPr>
+                  <w:rFonts w:ascii="Cambria Math" w:eastAsiaTheme="minorEastAsia" w:hAnsi="Cambria Math" w:cs="Arial"/>
+                </w:rPr>
+                <m:t>2</m:t>
+              </m:r>
+            </m:sup>
+          </m:sSup>
+          <m:r>
+            <w:rPr>
+              <w:rFonts w:ascii="Cambria Math" w:eastAsiaTheme="minorEastAsia" w:hAnsi="Cambria Math" w:cs="Arial"/>
+            </w:rPr>
+            <m:t>+3500</m:t>
+          </m:r>
+        </m:oMath>
+      </m:oMathPara>
+    </w:p>
+    <w:p>
+      <w:pPr>
+        <w:pStyle w:val="Paragraphedeliste"/>
+        <w:ind w:left="0"/>
+        <w:rPr>
+          <w:rFonts w:eastAsiaTheme="minorEastAsia" w:cs="Arial"/>
+        </w:rPr>
+      </w:pPr>
+      <w:proofErr w:type="gramStart"/>
+      <w:r>
+        <w:rPr>
+          <w:rFonts w:eastAsiaTheme="minorEastAsia" w:cs="Arial"/>
+        </w:rPr>
+        <w:t>où</w:t>
+      </w:r>
+      <w:proofErr w:type="gramEnd"/>
+      <w:r>
+        <w:rPr>
+          <w:rFonts w:eastAsiaTheme="minorEastAsia" w:cs="Arial"/>
+        </w:rPr>
+        <w:t xml:space="preserve"> </w:t>
+      </w:r>
+      <m:oMath>
+        <m:r>
+          <w:rPr>
+            <w:rFonts w:ascii="Cambria Math" w:eastAsiaTheme="minorEastAsia" w:hAnsi="Cambria Math" w:cs="Arial"/>
+          </w:rPr>
+          <m:t>t</m:t>
+        </m:r>
+      </m:oMath>
+      <w:r>
+        <w:rPr>
+          <w:rFonts w:eastAsiaTheme="minorEastAsia" w:cs="Arial"/>
+        </w:rPr>
+        <w:t xml:space="preserve"> désigne le temps en secondes</w:t>
+      </w:r>
+      <w:r>
+        <w:rPr>
+          <w:rFonts w:eastAsiaTheme="minorEastAsia" w:cs="Arial"/>
+        </w:rPr>
+        <w:t>.</w:t>
+      </w:r>
+    </w:p>
+    <w:p>
+      <w:pPr>
+        <w:pStyle w:val="Paragraphedeliste"/>
+        <w:numPr>
+          <w:ilvl w:val="1"/>
+          <w:numId w:val="1"/>
+        </w:numPr>
+        <w:rPr>
+          <w:rFonts w:eastAsiaTheme="minorEastAsia" w:cs="Arial"/>
+        </w:rPr>
+      </w:pPr>
+      <w:r>
+        <w:rPr>
+          <w:rFonts w:eastAsiaTheme="minorEastAsia" w:cs="Arial"/>
+        </w:rPr>
+        <w:t>À quelle altitude était l’avion au moment du saut ?</w:t>
+      </w:r>
+    </w:p>
+    <w:p>
+      <w:pPr>
+        <w:pStyle w:val="Paragraphedeliste"/>
+        <w:numPr>
+          <w:ilvl w:val="1"/>
+          <w:numId w:val="1"/>
+        </w:numPr>
+        <w:rPr>
+          <w:rFonts w:eastAsiaTheme="minorEastAsia" w:cs="Arial"/>
+        </w:rPr>
+      </w:pPr>
+      <w:r>
+        <w:rPr>
+          <w:rFonts w:eastAsiaTheme="minorEastAsia" w:cs="Arial"/>
+        </w:rPr>
+        <w:t>Le parachute doit être déployé à une altitude de 1500 m. Au bout de combien de temps le parachutiste doit-il</w:t>
+      </w:r>
+      <w:r>
+        <w:rPr>
+          <w:rFonts w:eastAsiaTheme="minorEastAsia" w:cs="Arial"/>
+        </w:rPr>
+        <w:t xml:space="preserve"> </w:t>
+      </w:r>
+      <w:r>
+        <w:rPr>
+          <w:rFonts w:eastAsiaTheme="minorEastAsia" w:cs="Arial"/>
+        </w:rPr>
+        <w:t>déployer son parachute ?</w:t>
+      </w:r>
+    </w:p>
+    <w:p>
+      <w:pPr>
+        <w:rPr>
+          <w:rFonts w:eastAsiaTheme="minorEastAsia" w:cs="Arial"/>
+        </w:rPr>
+      </w:pPr>
+    </w:p>
+    <w:p>
+      <w:pPr>
+        <w:rPr>
+          <w:rFonts w:eastAsiaTheme="minorEastAsia" w:cs="Arial"/>
+        </w:rPr>
+      </w:pPr>
+      <w:r>
+        <w:rPr>
+          <w:rFonts w:eastAsiaTheme="minorEastAsia" w:cs="Arial"/>
+        </w:rPr>
+        <w:br w:type="page"/>
+      </w:r>
+    </w:p>
+    <w:p>
+      <w:r>
+        <w:rPr>
+          <w:b/>
+        </w:rPr>
+        <w:lastRenderedPageBreak/>
+        <w:t>Objectif</w:t>
+      </w:r>
+      <w:r>
+        <w:t xml:space="preserve">. </w:t>
+      </w:r>
+      <w:r>
+        <w:t>Utiliser des propriétés des racines</w:t>
+      </w:r>
+      <w:r>
+        <w:t>.</w:t>
+      </w:r>
+    </w:p>
+    <w:p>
+      <w:pPr>
+        <w:pStyle w:val="Paragraphedeliste"/>
+        <w:numPr>
+          <w:ilvl w:val="0"/>
+          <w:numId w:val="1"/>
+        </w:numPr>
+        <w:rPr>
+          <w:rFonts w:eastAsiaTheme="minorEastAsia" w:cs="Arial"/>
+        </w:rPr>
+      </w:pPr>
+      <w:r>
+        <w:rPr>
+          <w:rFonts w:eastAsiaTheme="minorEastAsia" w:cs="Arial"/>
+        </w:rPr>
+        <w:t>Pour chaque fonction, déterminer une racine évidente. Puis déterminer l’autre racine, et la forme factorisée.</w:t>
+      </w:r>
     </w:p>
     <w:p>
       <w:pPr>
@@ -7106,6 +8475,158 @@
           <w:rPr>
             <w:rFonts w:ascii="Cambria Math" w:eastAsiaTheme="minorEastAsia" w:hAnsi="Cambria Math" w:cs="Arial"/>
           </w:rPr>
+          <m:t>f</m:t>
+        </m:r>
+        <m:d>
+          <m:dPr>
+            <m:ctrlPr>
+              <w:rPr>
+                <w:rFonts w:ascii="Cambria Math" w:eastAsiaTheme="minorEastAsia" w:hAnsi="Cambria Math" w:cs="Arial"/>
+                <w:i/>
+              </w:rPr>
+            </m:ctrlPr>
+          </m:dPr>
+          <m:e>
+            <m:r>
+              <w:rPr>
+                <w:rFonts w:ascii="Cambria Math" w:eastAsiaTheme="minorEastAsia" w:hAnsi="Cambria Math" w:cs="Arial"/>
+              </w:rPr>
+              <m:t>x</m:t>
+            </m:r>
+          </m:e>
+        </m:d>
+        <m:r>
+          <w:rPr>
+            <w:rFonts w:ascii="Cambria Math" w:eastAsiaTheme="minorEastAsia" w:hAnsi="Cambria Math" w:cs="Arial"/>
+          </w:rPr>
+          <m:t>=2</m:t>
+        </m:r>
+        <m:sSup>
+          <m:sSupPr>
+            <m:ctrlPr>
+              <w:rPr>
+                <w:rFonts w:ascii="Cambria Math" w:eastAsiaTheme="minorEastAsia" w:hAnsi="Cambria Math" w:cs="Arial"/>
+                <w:i/>
+              </w:rPr>
+            </m:ctrlPr>
+          </m:sSupPr>
+          <m:e>
+            <m:r>
+              <w:rPr>
+                <w:rFonts w:ascii="Cambria Math" w:eastAsiaTheme="minorEastAsia" w:hAnsi="Cambria Math" w:cs="Arial"/>
+              </w:rPr>
+              <m:t>x</m:t>
+            </m:r>
+          </m:e>
+          <m:sup>
+            <m:r>
+              <w:rPr>
+                <w:rFonts w:ascii="Cambria Math" w:eastAsiaTheme="minorEastAsia" w:hAnsi="Cambria Math" w:cs="Arial"/>
+              </w:rPr>
+              <m:t>2</m:t>
+            </m:r>
+          </m:sup>
+        </m:sSup>
+        <m:r>
+          <w:rPr>
+            <w:rFonts w:ascii="Cambria Math" w:eastAsiaTheme="minorEastAsia" w:hAnsi="Cambria Math" w:cs="Arial"/>
+          </w:rPr>
+          <m:t>-14x+12</m:t>
+        </m:r>
+      </m:oMath>
+    </w:p>
+    <w:p>
+      <w:pPr>
+        <w:pStyle w:val="Paragraphedeliste"/>
+        <w:numPr>
+          <w:ilvl w:val="2"/>
+          <w:numId w:val="1"/>
+        </w:numPr>
+        <w:rPr>
+          <w:rFonts w:eastAsiaTheme="minorEastAsia" w:cs="Arial"/>
+        </w:rPr>
+      </w:pPr>
+      <m:oMath>
+        <m:r>
+          <w:rPr>
+            <w:rFonts w:ascii="Cambria Math" w:eastAsiaTheme="minorEastAsia" w:hAnsi="Cambria Math" w:cs="Arial"/>
+          </w:rPr>
+          <m:t>g</m:t>
+        </m:r>
+        <m:d>
+          <m:dPr>
+            <m:ctrlPr>
+              <w:rPr>
+                <w:rFonts w:ascii="Cambria Math" w:eastAsiaTheme="minorEastAsia" w:hAnsi="Cambria Math" w:cs="Arial"/>
+                <w:i/>
+              </w:rPr>
+            </m:ctrlPr>
+          </m:dPr>
+          <m:e>
+            <m:r>
+              <w:rPr>
+                <w:rFonts w:ascii="Cambria Math" w:eastAsiaTheme="minorEastAsia" w:hAnsi="Cambria Math" w:cs="Arial"/>
+              </w:rPr>
+              <m:t>x</m:t>
+            </m:r>
+          </m:e>
+        </m:d>
+        <m:r>
+          <w:rPr>
+            <w:rFonts w:ascii="Cambria Math" w:eastAsiaTheme="minorEastAsia" w:hAnsi="Cambria Math" w:cs="Arial"/>
+          </w:rPr>
+          <m:t>=2</m:t>
+        </m:r>
+        <m:sSup>
+          <m:sSupPr>
+            <m:ctrlPr>
+              <w:rPr>
+                <w:rFonts w:ascii="Cambria Math" w:eastAsiaTheme="minorEastAsia" w:hAnsi="Cambria Math" w:cs="Arial"/>
+                <w:i/>
+              </w:rPr>
+            </m:ctrlPr>
+          </m:sSupPr>
+          <m:e>
+            <m:r>
+              <w:rPr>
+                <w:rFonts w:ascii="Cambria Math" w:eastAsiaTheme="minorEastAsia" w:hAnsi="Cambria Math" w:cs="Arial"/>
+              </w:rPr>
+              <m:t>x</m:t>
+            </m:r>
+          </m:e>
+          <m:sup>
+            <m:r>
+              <w:rPr>
+                <w:rFonts w:ascii="Cambria Math" w:eastAsiaTheme="minorEastAsia" w:hAnsi="Cambria Math" w:cs="Arial"/>
+              </w:rPr>
+              <m:t>2</m:t>
+            </m:r>
+          </m:sup>
+        </m:sSup>
+        <m:r>
+          <w:rPr>
+            <w:rFonts w:ascii="Cambria Math" w:eastAsiaTheme="minorEastAsia" w:hAnsi="Cambria Math" w:cs="Arial"/>
+          </w:rPr>
+          <m:t>-8x-10</m:t>
+        </m:r>
+      </m:oMath>
+    </w:p>
+    <w:p>
+      <w:pPr>
+        <w:pStyle w:val="Paragraphedeliste"/>
+        <w:numPr>
+          <w:ilvl w:val="2"/>
+          <w:numId w:val="1"/>
+        </w:numPr>
+        <w:rPr>
+          <w:rFonts w:eastAsiaTheme="minorEastAsia" w:cs="Arial"/>
+        </w:rPr>
+      </w:pPr>
+      <m:oMath>
+        <m:r>
+          <w:rPr>
+            <w:rFonts w:ascii="Cambria Math" w:eastAsiaTheme="minorEastAsia" w:hAnsi="Cambria Math" w:cs="Arial"/>
+          </w:rPr>
           <m:t>h</m:t>
         </m:r>
         <m:d>
@@ -7258,19 +8779,6 @@
           <w:rFonts w:eastAsiaTheme="minorEastAsia" w:cs="Arial"/>
         </w:rPr>
         <w:t>.</w:t>
-      </w:r>
-    </w:p>
-    <w:p>
-      <w:pPr>
-        <w:rPr>
-          <w:rFonts w:eastAsiaTheme="minorEastAsia" w:cs="Arial"/>
-        </w:rPr>
-      </w:pPr>
-      <w:r>
-        <w:rPr>
-          <w:rFonts w:eastAsiaTheme="minorEastAsia" w:cs="Arial"/>
-        </w:rPr>
-        <w:br w:type="page"/>
       </w:r>
     </w:p>
     <w:p>
@@ -8529,35 +10037,7 @@
         <w:rPr>
           <w:rFonts w:eastAsiaTheme="minorEastAsia" w:cs="Arial"/>
         </w:rPr>
-        <w:t xml:space="preserve">Soit g une fonction polynôme de degré 2. La courbe représentative de g a pour sommet le point </w:t>
-      </w:r>
-      <m:oMath>
-        <m:r>
-          <w:rPr>
-            <w:rFonts w:ascii="Cambria Math" w:eastAsiaTheme="minorEastAsia" w:hAnsi="Cambria Math" w:cs="Arial"/>
-          </w:rPr>
-          <m:t>A=(1;3)</m:t>
-        </m:r>
-      </m:oMath>
-      <w:r>
-        <w:rPr>
-          <w:rFonts w:eastAsiaTheme="minorEastAsia" w:cs="Arial"/>
-        </w:rPr>
-        <w:t xml:space="preserve"> et passe par le point </w:t>
-      </w:r>
-      <m:oMath>
-        <m:r>
-          <w:rPr>
-            <w:rFonts w:ascii="Cambria Math" w:eastAsiaTheme="minorEastAsia" w:hAnsi="Cambria Math" w:cs="Arial"/>
-          </w:rPr>
-          <m:t>B=(0;5)</m:t>
-        </m:r>
-      </m:oMath>
-      <w:r>
-        <w:rPr>
-          <w:rFonts w:eastAsiaTheme="minorEastAsia" w:cs="Arial"/>
-        </w:rPr>
-        <w:t>. Déterminer la forme</w:t>
+        <w:t>Trois fonctions polynômes de degré 2 ont été représentées ci-dessous : les fonctions f, g et h. Pour chaque</w:t>
       </w:r>
       <w:r>
         <w:rPr>
@@ -8569,46 +10049,13 @@
         <w:rPr>
           <w:rFonts w:eastAsiaTheme="minorEastAsia" w:cs="Arial"/>
         </w:rPr>
-        <w:t>canonique de g.</w:t>
-      </w:r>
-    </w:p>
-    <w:p>
-      <w:pPr>
-        <w:pStyle w:val="Paragraphedeliste"/>
-        <w:ind w:left="0"/>
-        <w:rPr>
-          <w:rFonts w:eastAsiaTheme="minorEastAsia" w:cs="Arial"/>
-        </w:rPr>
-      </w:pPr>
-    </w:p>
-    <w:p>
-      <w:pPr>
-        <w:pStyle w:val="Paragraphedeliste"/>
-        <w:numPr>
-          <w:ilvl w:val="0"/>
-          <w:numId w:val="1"/>
-        </w:numPr>
-        <w:rPr>
-          <w:rFonts w:eastAsiaTheme="minorEastAsia" w:cs="Arial"/>
-        </w:rPr>
-      </w:pPr>
-      <w:r>
-        <w:rPr>
-          <w:rFonts w:eastAsiaTheme="minorEastAsia" w:cs="Arial"/>
-        </w:rPr>
-        <w:t>Trois fonctions polynômes de degré 2 ont été représentées ci-dessous : les fonctions f, g et h. Pour chaque</w:t>
-      </w:r>
-      <w:r>
-        <w:rPr>
-          <w:rFonts w:eastAsiaTheme="minorEastAsia" w:cs="Arial"/>
-        </w:rPr>
-        <w:t xml:space="preserve"> </w:t>
-      </w:r>
-      <w:r>
-        <w:rPr>
-          <w:rFonts w:eastAsiaTheme="minorEastAsia" w:cs="Arial"/>
-        </w:rPr>
-        <w:t>fonction, déterminer, lorsqu’elle existe, sa forme factorisée.</w:t>
+        <w:t xml:space="preserve">fonction, </w:t>
+      </w:r>
+      <w:r>
+        <w:rPr>
+          <w:rFonts w:eastAsiaTheme="minorEastAsia" w:cs="Arial"/>
+        </w:rPr>
+        <w:t>déterminer, lorsqu’elle existe, sa forme factorisée.</w:t>
       </w:r>
       <w:r>
         <w:rPr>
@@ -8636,7 +10083,7 @@
                     <pic:cNvPicPr/>
                   </pic:nvPicPr>
                   <pic:blipFill>
-                    <a:blip r:embed="rId12"/>
+                    <a:blip r:embed="rId13"/>
                     <a:stretch>
                       <a:fillRect/>
                     </a:stretch>
@@ -8681,38 +10128,14 @@
         <w:rPr>
           <w:rFonts w:eastAsiaTheme="minorEastAsia" w:cs="Arial"/>
         </w:rPr>
-        <w:t xml:space="preserve">Une personne s’est pesée toutes les semaines pendant un an en 2018. Sa courbe de poids peut être modélisée par une fonction polynôme de degré 2 dont l’expression est </w:t>
+        <w:t xml:space="preserve">On veut étudier la position relative d’une parabole d’équation </w:t>
       </w:r>
       <m:oMath>
         <m:r>
           <w:rPr>
             <w:rFonts w:ascii="Cambria Math" w:eastAsiaTheme="minorEastAsia" w:hAnsi="Cambria Math" w:cs="Arial"/>
           </w:rPr>
-          <m:t>f</m:t>
-        </m:r>
-        <m:d>
-          <m:dPr>
-            <m:ctrlPr>
-              <w:rPr>
-                <w:rFonts w:ascii="Cambria Math" w:eastAsiaTheme="minorEastAsia" w:hAnsi="Cambria Math" w:cs="Arial"/>
-                <w:i/>
-              </w:rPr>
-            </m:ctrlPr>
-          </m:dPr>
-          <m:e>
-            <m:r>
-              <w:rPr>
-                <w:rFonts w:ascii="Cambria Math" w:eastAsiaTheme="minorEastAsia" w:hAnsi="Cambria Math" w:cs="Arial"/>
-              </w:rPr>
-              <m:t>x</m:t>
-            </m:r>
-          </m:e>
-        </m:d>
-        <m:r>
-          <w:rPr>
-            <w:rFonts w:ascii="Cambria Math" w:eastAsiaTheme="minorEastAsia" w:hAnsi="Cambria Math" w:cs="Arial"/>
-          </w:rPr>
-          <m:t>=0,008</m:t>
+          <m:t>y=2</m:t>
         </m:r>
         <m:sSup>
           <m:sSupPr>
@@ -8744,65 +10167,27 @@
           <w:rPr>
             <w:rFonts w:ascii="Cambria Math" w:eastAsiaTheme="minorEastAsia" w:hAnsi="Cambria Math" w:cs="Arial"/>
           </w:rPr>
-          <m:t>-0,4x+75</m:t>
+          <m:t>-3x+5</m:t>
         </m:r>
       </m:oMath>
       <w:r>
         <w:rPr>
           <w:rFonts w:eastAsiaTheme="minorEastAsia" w:cs="Arial"/>
         </w:rPr>
-        <w:t xml:space="preserve"> </w:t>
-      </w:r>
-      <w:r>
-        <w:rPr>
-          <w:rFonts w:eastAsiaTheme="minorEastAsia" w:cs="Arial"/>
-        </w:rPr>
-        <w:t xml:space="preserve">où </w:t>
+        <w:t xml:space="preserve"> et</w:t>
+      </w:r>
+      <w:r>
+        <w:rPr>
+          <w:rFonts w:eastAsiaTheme="minorEastAsia" w:cs="Arial"/>
+        </w:rPr>
+        <w:t xml:space="preserve"> d’une droite d’équation </w:t>
       </w:r>
       <m:oMath>
         <m:r>
           <w:rPr>
             <w:rFonts w:ascii="Cambria Math" w:eastAsiaTheme="minorEastAsia" w:hAnsi="Cambria Math" w:cs="Arial"/>
           </w:rPr>
-          <m:t>x</m:t>
-        </m:r>
-      </m:oMath>
-      <w:r>
-        <w:rPr>
-          <w:rFonts w:eastAsiaTheme="minorEastAsia" w:cs="Arial"/>
-        </w:rPr>
-        <w:t xml:space="preserve"> correspond au temps en semaines à partir du premier janvier 2018.</w:t>
-      </w:r>
-      <w:r>
-        <w:rPr>
-          <w:rFonts w:eastAsiaTheme="minorEastAsia" w:cs="Arial"/>
-        </w:rPr>
-        <w:t xml:space="preserve"> </w:t>
-      </w:r>
-      <w:r>
-        <w:rPr>
-          <w:rFonts w:eastAsiaTheme="minorEastAsia" w:cs="Arial"/>
-        </w:rPr>
-        <w:br/>
-      </w:r>
-      <m:oMath>
-        <m:r>
-          <w:rPr>
-            <w:rFonts w:ascii="Cambria Math" w:eastAsiaTheme="minorEastAsia" w:hAnsi="Cambria Math" w:cs="Arial"/>
-          </w:rPr>
-          <m:t>x</m:t>
-        </m:r>
-        <m:r>
-          <w:rPr>
-            <w:rFonts w:ascii="Cambria Math" w:eastAsiaTheme="minorEastAsia" w:hAnsi="Cambria Math" w:cs="Cambria Math"/>
-          </w:rPr>
-          <m:t>∈</m:t>
-        </m:r>
-        <m:r>
-          <w:rPr>
-            <w:rFonts w:ascii="Cambria Math" w:eastAsiaTheme="minorEastAsia" w:hAnsi="Cambria Math" w:cs="Arial"/>
-          </w:rPr>
-          <m:t>[0;52]</m:t>
+          <m:t>y=5x–3</m:t>
         </m:r>
       </m:oMath>
       <w:r>
@@ -8827,16 +10212,20 @@
         <w:rPr>
           <w:rFonts w:eastAsiaTheme="minorEastAsia" w:cs="Arial"/>
         </w:rPr>
-        <w:t xml:space="preserve">Dresser le tableau de variations de </w:t>
-      </w:r>
-      <m:oMath>
-        <m:r>
-          <w:rPr>
-            <w:rFonts w:ascii="Cambria Math" w:eastAsiaTheme="minorEastAsia" w:hAnsi="Cambria Math" w:cs="Arial"/>
-          </w:rPr>
-          <m:t>f</m:t>
-        </m:r>
-      </m:oMath>
+        <w:t>Déterminer le ou les points d’intersection de la parabole</w:t>
+      </w:r>
+      <w:r>
+        <w:rPr>
+          <w:rFonts w:eastAsiaTheme="minorEastAsia" w:cs="Arial"/>
+        </w:rPr>
+        <w:t xml:space="preserve"> </w:t>
+      </w:r>
+      <w:r>
+        <w:rPr>
+          <w:rFonts w:eastAsiaTheme="minorEastAsia" w:cs="Arial"/>
+        </w:rPr>
+        <w:t>et de la droite.</w:t>
+      </w:r>
     </w:p>
     <w:p>
       <w:pPr>
@@ -8853,20 +10242,110 @@
         <w:rPr>
           <w:rFonts w:eastAsiaTheme="minorEastAsia" w:cs="Arial"/>
         </w:rPr>
-        <w:t>En utilisant cette modélisation, répondre aux questions</w:t>
-      </w:r>
-      <w:r>
-        <w:rPr>
-          <w:rFonts w:eastAsiaTheme="minorEastAsia" w:cs="Arial"/>
-        </w:rPr>
-        <w:t xml:space="preserve"> </w:t>
-      </w:r>
-      <w:r>
-        <w:rPr>
-          <w:rFonts w:eastAsiaTheme="minorEastAsia" w:cs="Arial"/>
-        </w:rPr>
-        <w:t>suivantes</w:t>
-      </w:r>
+        <w:t xml:space="preserve">On pose </w:t>
+      </w:r>
+      <m:oMath>
+        <m:r>
+          <w:rPr>
+            <w:rFonts w:ascii="Cambria Math" w:eastAsiaTheme="minorEastAsia" w:hAnsi="Cambria Math" w:cs="Arial"/>
+          </w:rPr>
+          <m:t>f</m:t>
+        </m:r>
+        <m:d>
+          <m:dPr>
+            <m:ctrlPr>
+              <w:rPr>
+                <w:rFonts w:ascii="Cambria Math" w:eastAsiaTheme="minorEastAsia" w:hAnsi="Cambria Math" w:cs="Arial"/>
+                <w:i/>
+              </w:rPr>
+            </m:ctrlPr>
+          </m:dPr>
+          <m:e>
+            <m:r>
+              <w:rPr>
+                <w:rFonts w:ascii="Cambria Math" w:eastAsiaTheme="minorEastAsia" w:hAnsi="Cambria Math" w:cs="Arial"/>
+              </w:rPr>
+              <m:t>x</m:t>
+            </m:r>
+          </m:e>
+        </m:d>
+        <m:r>
+          <w:rPr>
+            <w:rFonts w:ascii="Cambria Math" w:eastAsiaTheme="minorEastAsia" w:hAnsi="Cambria Math" w:cs="Arial"/>
+          </w:rPr>
+          <m:t>=2</m:t>
+        </m:r>
+        <m:sSup>
+          <m:sSupPr>
+            <m:ctrlPr>
+              <w:rPr>
+                <w:rFonts w:ascii="Cambria Math" w:eastAsiaTheme="minorEastAsia" w:hAnsi="Cambria Math" w:cs="Arial"/>
+                <w:i/>
+              </w:rPr>
+            </m:ctrlPr>
+          </m:sSupPr>
+          <m:e>
+            <m:r>
+              <w:rPr>
+                <w:rFonts w:ascii="Cambria Math" w:eastAsiaTheme="minorEastAsia" w:hAnsi="Cambria Math" w:cs="Arial"/>
+              </w:rPr>
+              <m:t>x</m:t>
+            </m:r>
+          </m:e>
+          <m:sup>
+            <m:r>
+              <w:rPr>
+                <w:rFonts w:ascii="Cambria Math" w:eastAsiaTheme="minorEastAsia" w:hAnsi="Cambria Math" w:cs="Arial"/>
+              </w:rPr>
+              <m:t>2</m:t>
+            </m:r>
+          </m:sup>
+        </m:sSup>
+        <m:r>
+          <w:rPr>
+            <w:rFonts w:ascii="Cambria Math" w:eastAsiaTheme="minorEastAsia" w:hAnsi="Cambria Math" w:cs="Arial"/>
+          </w:rPr>
+          <m:t>-3x+5</m:t>
+        </m:r>
+      </m:oMath>
+      <w:r>
+        <w:rPr>
+          <w:rFonts w:eastAsiaTheme="minorEastAsia" w:cs="Arial"/>
+        </w:rPr>
+        <w:t xml:space="preserve"> et </w:t>
+      </w:r>
+      <m:oMath>
+        <m:r>
+          <w:rPr>
+            <w:rFonts w:ascii="Cambria Math" w:eastAsiaTheme="minorEastAsia" w:hAnsi="Cambria Math" w:cs="Arial"/>
+          </w:rPr>
+          <m:t>g</m:t>
+        </m:r>
+        <m:d>
+          <m:dPr>
+            <m:ctrlPr>
+              <w:rPr>
+                <w:rFonts w:ascii="Cambria Math" w:eastAsiaTheme="minorEastAsia" w:hAnsi="Cambria Math" w:cs="Arial"/>
+                <w:i/>
+              </w:rPr>
+            </m:ctrlPr>
+          </m:dPr>
+          <m:e>
+            <m:r>
+              <w:rPr>
+                <w:rFonts w:ascii="Cambria Math" w:eastAsiaTheme="minorEastAsia" w:hAnsi="Cambria Math" w:cs="Arial"/>
+              </w:rPr>
+              <m:t>x</m:t>
+            </m:r>
+          </m:e>
+        </m:d>
+        <m:r>
+          <w:rPr>
+            <w:rFonts w:ascii="Cambria Math" w:eastAsiaTheme="minorEastAsia" w:hAnsi="Cambria Math" w:cs="Arial"/>
+          </w:rPr>
+          <m:t>=5x-3</m:t>
+        </m:r>
+      </m:oMath>
     </w:p>
     <w:p>
       <w:pPr>
@@ -8883,19 +10362,45 @@
         <w:rPr>
           <w:rFonts w:eastAsiaTheme="minorEastAsia" w:cs="Arial"/>
         </w:rPr>
-        <w:t>Quel était son poids maximal sur l’année ?</w:t>
-      </w:r>
-      <w:r>
-        <w:rPr>
-          <w:rFonts w:eastAsiaTheme="minorEastAsia" w:cs="Arial"/>
-        </w:rPr>
-        <w:t xml:space="preserve"> </w:t>
-      </w:r>
-      <w:r>
-        <w:rPr>
-          <w:rFonts w:eastAsiaTheme="minorEastAsia" w:cs="Arial"/>
-        </w:rPr>
-        <w:t>Quand a-t-il été atteint ?</w:t>
+        <w:t xml:space="preserve">Étudier le signe de </w:t>
+      </w:r>
+      <m:oMath>
+        <m:r>
+          <w:rPr>
+            <w:rFonts w:ascii="Cambria Math" w:eastAsiaTheme="minorEastAsia" w:hAnsi="Cambria Math" w:cs="Arial"/>
+          </w:rPr>
+          <m:t>f</m:t>
+        </m:r>
+        <m:d>
+          <m:dPr>
+            <m:ctrlPr>
+              <w:rPr>
+                <w:rFonts w:ascii="Cambria Math" w:eastAsiaTheme="minorEastAsia" w:hAnsi="Cambria Math" w:cs="Arial"/>
+                <w:i/>
+              </w:rPr>
+            </m:ctrlPr>
+          </m:dPr>
+          <m:e>
+            <m:r>
+              <w:rPr>
+                <w:rFonts w:ascii="Cambria Math" w:eastAsiaTheme="minorEastAsia" w:hAnsi="Cambria Math" w:cs="Arial"/>
+              </w:rPr>
+              <m:t>x</m:t>
+            </m:r>
+          </m:e>
+        </m:d>
+        <m:r>
+          <w:rPr>
+            <w:rFonts w:ascii="Cambria Math" w:eastAsiaTheme="minorEastAsia" w:hAnsi="Cambria Math" w:cs="Arial"/>
+          </w:rPr>
+          <m:t>-g(x)</m:t>
+        </m:r>
+      </m:oMath>
+      <w:r>
+        <w:rPr>
+          <w:rFonts w:eastAsiaTheme="minorEastAsia" w:cs="Arial"/>
+        </w:rPr>
+        <w:t>.</w:t>
       </w:r>
     </w:p>
     <w:p>
@@ -8913,1002 +10418,7 @@
         <w:rPr>
           <w:rFonts w:eastAsiaTheme="minorEastAsia" w:cs="Arial"/>
         </w:rPr>
-        <w:t>Quel était son poids minimal sur l’année ?</w:t>
-      </w:r>
-    </w:p>
-    <w:p>
-      <w:pPr>
-        <w:pStyle w:val="Paragraphedeliste"/>
-        <w:ind w:left="0"/>
-        <w:rPr>
-          <w:rFonts w:eastAsiaTheme="minorEastAsia" w:cs="Arial"/>
-        </w:rPr>
-      </w:pPr>
-      <w:r>
-        <w:rPr>
-          <w:rFonts w:eastAsiaTheme="minorEastAsia" w:cs="Arial"/>
-        </w:rPr>
-        <w:t>Quand a-t-il été atteint ?</w:t>
-      </w:r>
-    </w:p>
-    <w:p>
-      <w:pPr>
-        <w:pStyle w:val="Paragraphedeliste"/>
-        <w:rPr>
-          <w:rFonts w:eastAsiaTheme="minorEastAsia" w:cs="Arial"/>
-        </w:rPr>
-      </w:pPr>
-    </w:p>
-    <w:p>
-      <w:pPr>
-        <w:pStyle w:val="Paragraphedeliste"/>
-        <w:numPr>
-          <w:ilvl w:val="0"/>
-          <w:numId w:val="1"/>
-        </w:numPr>
-        <w:rPr>
-          <w:rFonts w:eastAsiaTheme="minorEastAsia" w:cs="Arial"/>
-        </w:rPr>
-      </w:pPr>
-      <w:r>
-        <w:rPr>
-          <w:rFonts w:eastAsiaTheme="minorEastAsia" w:cs="Arial"/>
-        </w:rPr>
-        <w:t>Déterminer deux nombres entiers consécutifs dont la</w:t>
-      </w:r>
-      <w:r>
-        <w:rPr>
-          <w:rFonts w:eastAsiaTheme="minorEastAsia" w:cs="Arial"/>
-        </w:rPr>
-        <w:t xml:space="preserve"> </w:t>
-      </w:r>
-      <w:r>
-        <w:rPr>
-          <w:rFonts w:eastAsiaTheme="minorEastAsia" w:cs="Arial"/>
-        </w:rPr>
-        <w:t>somme des carrés est égale à 4141</w:t>
-      </w:r>
-    </w:p>
-    <w:p>
-      <w:pPr>
-        <w:pStyle w:val="Paragraphedeliste"/>
-        <w:ind w:left="0"/>
-        <w:rPr>
-          <w:rFonts w:eastAsiaTheme="minorEastAsia" w:cs="Arial"/>
-        </w:rPr>
-      </w:pPr>
-    </w:p>
-    <w:p>
-      <w:pPr>
-        <w:pStyle w:val="Paragraphedeliste"/>
-        <w:numPr>
-          <w:ilvl w:val="0"/>
-          <w:numId w:val="1"/>
-        </w:numPr>
-        <w:rPr>
-          <w:rFonts w:eastAsiaTheme="minorEastAsia" w:cs="Arial"/>
-        </w:rPr>
-      </w:pPr>
-      <w:r>
-        <w:rPr>
-          <w:noProof/>
-        </w:rPr>
-        <w:drawing>
-          <wp:anchor distT="0" distB="0" distL="114300" distR="114300" simplePos="0" relativeHeight="251658240" behindDoc="1" locked="0" layoutInCell="1" allowOverlap="1" wp14:anchorId="08C81BE8" wp14:editId="637050FC">
-            <wp:simplePos x="0" y="0"/>
-            <wp:positionH relativeFrom="column">
-              <wp:posOffset>2251792</wp:posOffset>
-            </wp:positionH>
-            <wp:positionV relativeFrom="paragraph">
-              <wp:posOffset>200750</wp:posOffset>
-            </wp:positionV>
-            <wp:extent cx="841473" cy="1343120"/>
-            <wp:effectExtent l="0" t="0" r="0" b="0"/>
-            <wp:wrapTight wrapText="bothSides">
-              <wp:wrapPolygon edited="0">
-                <wp:start x="0" y="0"/>
-                <wp:lineTo x="0" y="21140"/>
-                <wp:lineTo x="21029" y="21140"/>
-                <wp:lineTo x="21029" y="0"/>
-                <wp:lineTo x="0" y="0"/>
-              </wp:wrapPolygon>
-            </wp:wrapTight>
-            <wp:docPr id="585664232" name="Image 1" descr="Une image contenant conception&#10;&#10;Description générée automatiquement"/>
-            <wp:cNvGraphicFramePr>
-              <a:graphicFrameLocks xmlns:a="http://schemas.openxmlformats.org/drawingml/2006/main" noChangeAspect="1"/>
-            </wp:cNvGraphicFramePr>
-            <a:graphic xmlns:a="http://schemas.openxmlformats.org/drawingml/2006/main">
-              <a:graphicData uri="http://schemas.openxmlformats.org/drawingml/2006/picture">
-                <pic:pic xmlns:pic="http://schemas.openxmlformats.org/drawingml/2006/picture">
-                  <pic:nvPicPr>
-                    <pic:cNvPr id="585664232" name="Image 1" descr="Une image contenant conception&#10;&#10;Description générée automatiquement"/>
-                    <pic:cNvPicPr/>
-                  </pic:nvPicPr>
-                  <pic:blipFill>
-                    <a:blip r:embed="rId13">
-                      <a:extLst>
-                        <a:ext uri="{28A0092B-C50C-407E-A947-70E740481C1C}">
-                          <a14:useLocalDpi xmlns:a14="http://schemas.microsoft.com/office/drawing/2010/main" val="0"/>
-                        </a:ext>
-                      </a:extLst>
-                    </a:blip>
-                    <a:stretch>
-                      <a:fillRect/>
-                    </a:stretch>
-                  </pic:blipFill>
-                  <pic:spPr>
-                    <a:xfrm>
-                      <a:off x="0" y="0"/>
-                      <a:ext cx="841473" cy="1343120"/>
-                    </a:xfrm>
-                    <a:prstGeom prst="rect">
-                      <a:avLst/>
-                    </a:prstGeom>
-                  </pic:spPr>
-                </pic:pic>
-              </a:graphicData>
-            </a:graphic>
-            <wp14:sizeRelH relativeFrom="page">
-              <wp14:pctWidth>0</wp14:pctWidth>
-            </wp14:sizeRelH>
-            <wp14:sizeRelV relativeFrom="page">
-              <wp14:pctHeight>0</wp14:pctHeight>
-            </wp14:sizeRelV>
-          </wp:anchor>
-        </w:drawing>
-      </w:r>
-      <w:r>
-        <w:rPr>
-          <w:rFonts w:eastAsiaTheme="minorEastAsia" w:cs="Arial"/>
-        </w:rPr>
-        <w:t xml:space="preserve">On considère un parallélépipède rectangle à base carrée, de côté </w:t>
-      </w:r>
-      <m:oMath>
-        <m:r>
-          <w:rPr>
-            <w:rFonts w:ascii="Cambria Math" w:eastAsiaTheme="minorEastAsia" w:hAnsi="Cambria Math" w:cs="Arial"/>
-          </w:rPr>
-          <m:t>x</m:t>
-        </m:r>
-      </m:oMath>
-      <w:r>
-        <w:rPr>
-          <w:rFonts w:eastAsiaTheme="minorEastAsia" w:cs="Arial"/>
-        </w:rPr>
-        <w:t xml:space="preserve"> et de hauteur 3 cm.</w:t>
-      </w:r>
-    </w:p>
-    <w:p>
-      <w:pPr>
-        <w:pStyle w:val="Paragraphedeliste"/>
-        <w:numPr>
-          <w:ilvl w:val="1"/>
-          <w:numId w:val="1"/>
-        </w:numPr>
-        <w:rPr>
-          <w:rFonts w:eastAsiaTheme="minorEastAsia" w:cs="Arial"/>
-        </w:rPr>
-      </w:pPr>
-      <w:r>
-        <w:rPr>
-          <w:rFonts w:eastAsiaTheme="minorEastAsia" w:cs="Arial"/>
-        </w:rPr>
-        <w:t xml:space="preserve">Exprimer la surface </w:t>
-      </w:r>
-      <w:r>
-        <w:rPr>
-          <w:rFonts w:eastAsiaTheme="minorEastAsia" w:cs="Arial"/>
-        </w:rPr>
-        <w:t xml:space="preserve">totale </w:t>
-      </w:r>
-      <w:r>
-        <w:rPr>
-          <w:rFonts w:eastAsiaTheme="minorEastAsia" w:cs="Arial"/>
-        </w:rPr>
-        <w:t xml:space="preserve">du parallélépipède en fonction de </w:t>
-      </w:r>
-      <m:oMath>
-        <m:r>
-          <w:rPr>
-            <w:rFonts w:ascii="Cambria Math" w:eastAsiaTheme="minorEastAsia" w:hAnsi="Cambria Math" w:cs="Arial"/>
-          </w:rPr>
-          <m:t>x</m:t>
-        </m:r>
-      </m:oMath>
-      <w:r>
-        <w:rPr>
-          <w:rFonts w:eastAsiaTheme="minorEastAsia" w:cs="Arial"/>
-        </w:rPr>
-        <w:t>.</w:t>
-      </w:r>
-    </w:p>
-    <w:p>
-      <w:pPr>
-        <w:pStyle w:val="Paragraphedeliste"/>
-        <w:numPr>
-          <w:ilvl w:val="1"/>
-          <w:numId w:val="1"/>
-        </w:numPr>
-        <w:rPr>
-          <w:rFonts w:eastAsiaTheme="minorEastAsia" w:cs="Arial"/>
-        </w:rPr>
-      </w:pPr>
-      <w:r>
-        <w:rPr>
-          <w:rFonts w:eastAsiaTheme="minorEastAsia" w:cs="Arial"/>
-        </w:rPr>
-        <w:t>Quelle est la valeur de cette surface</w:t>
-      </w:r>
-      <w:r>
-        <w:rPr>
-          <w:rFonts w:eastAsiaTheme="minorEastAsia" w:cs="Arial"/>
-        </w:rPr>
-        <w:t xml:space="preserve"> </w:t>
-      </w:r>
-      <w:r>
-        <w:rPr>
-          <w:rFonts w:eastAsiaTheme="minorEastAsia" w:cs="Arial"/>
-        </w:rPr>
-        <w:t>lorsque</w:t>
-      </w:r>
-      <w:r>
-        <w:rPr>
-          <w:rFonts w:eastAsiaTheme="minorEastAsia" w:cs="Arial"/>
-        </w:rPr>
-        <w:t xml:space="preserve"> </w:t>
-      </w:r>
-      <m:oMath>
-        <m:r>
-          <w:rPr>
-            <w:rFonts w:ascii="Cambria Math" w:eastAsiaTheme="minorEastAsia" w:hAnsi="Cambria Math" w:cs="Arial"/>
-          </w:rPr>
-          <m:t xml:space="preserve">x=1 </m:t>
-        </m:r>
-        <m:r>
-          <m:rPr>
-            <m:sty m:val="p"/>
-          </m:rPr>
-          <w:rPr>
-            <w:rFonts w:ascii="Cambria Math" w:eastAsiaTheme="minorEastAsia" w:hAnsi="Cambria Math" w:cs="Arial"/>
-          </w:rPr>
-          <m:t>cm</m:t>
-        </m:r>
-      </m:oMath>
-      <w:r>
-        <w:rPr>
-          <w:rFonts w:eastAsiaTheme="minorEastAsia" w:cs="Arial"/>
-        </w:rPr>
-        <w:t xml:space="preserve"> </w:t>
-      </w:r>
-      <w:r>
-        <w:rPr>
-          <w:rFonts w:eastAsiaTheme="minorEastAsia" w:cs="Arial"/>
-        </w:rPr>
-        <w:t>?</w:t>
-      </w:r>
-    </w:p>
-    <w:p>
-      <w:pPr>
-        <w:pStyle w:val="Paragraphedeliste"/>
-        <w:numPr>
-          <w:ilvl w:val="1"/>
-          <w:numId w:val="1"/>
-        </w:numPr>
-        <w:rPr>
-          <w:rFonts w:eastAsiaTheme="minorEastAsia" w:cs="Arial"/>
-        </w:rPr>
-      </w:pPr>
-      <w:r>
-        <w:rPr>
-          <w:rFonts w:eastAsiaTheme="minorEastAsia" w:cs="Arial"/>
-        </w:rPr>
-        <w:t>Pour quelle valeur de x cette aire</w:t>
-      </w:r>
-      <w:r>
-        <w:rPr>
-          <w:rFonts w:eastAsiaTheme="minorEastAsia" w:cs="Arial"/>
-        </w:rPr>
-        <w:t xml:space="preserve"> </w:t>
-      </w:r>
-      <w:r>
-        <w:rPr>
-          <w:rFonts w:eastAsiaTheme="minorEastAsia" w:cs="Arial"/>
-        </w:rPr>
-        <w:t>est-elle égale</w:t>
-      </w:r>
-      <w:r>
-        <w:rPr>
-          <w:rFonts w:eastAsiaTheme="minorEastAsia" w:cs="Arial"/>
-        </w:rPr>
-        <w:t xml:space="preserve"> à </w:t>
-      </w:r>
-      <m:oMath>
-        <m:r>
-          <w:rPr>
-            <w:rFonts w:ascii="Cambria Math" w:eastAsiaTheme="minorEastAsia" w:hAnsi="Cambria Math" w:cs="Arial"/>
-          </w:rPr>
-          <m:t xml:space="preserve">100 </m:t>
-        </m:r>
-        <m:r>
-          <m:rPr>
-            <m:sty m:val="p"/>
-          </m:rPr>
-          <w:rPr>
-            <w:rFonts w:ascii="Cambria Math" w:eastAsiaTheme="minorEastAsia" w:hAnsi="Cambria Math" w:cs="Arial"/>
-          </w:rPr>
-          <m:t>c</m:t>
-        </m:r>
-        <m:sSup>
-          <m:sSupPr>
-            <m:ctrlPr>
-              <w:rPr>
-                <w:rFonts w:ascii="Cambria Math" w:eastAsiaTheme="minorEastAsia" w:hAnsi="Cambria Math" w:cs="Arial"/>
-              </w:rPr>
-            </m:ctrlPr>
-          </m:sSupPr>
-          <m:e>
-            <m:r>
-              <m:rPr>
-                <m:sty m:val="p"/>
-              </m:rPr>
-              <w:rPr>
-                <w:rFonts w:ascii="Cambria Math" w:eastAsiaTheme="minorEastAsia" w:hAnsi="Cambria Math" w:cs="Arial"/>
-              </w:rPr>
-              <m:t>m</m:t>
-            </m:r>
-          </m:e>
-          <m:sup>
-            <m:r>
-              <m:rPr>
-                <m:sty m:val="p"/>
-              </m:rPr>
-              <w:rPr>
-                <w:rFonts w:ascii="Cambria Math" w:eastAsiaTheme="minorEastAsia" w:hAnsi="Cambria Math" w:cs="Arial"/>
-              </w:rPr>
-              <m:t>2</m:t>
-            </m:r>
-          </m:sup>
-        </m:sSup>
-      </m:oMath>
-      <w:r>
-        <w:rPr>
-          <w:rFonts w:eastAsiaTheme="minorEastAsia" w:cs="Arial"/>
-        </w:rPr>
-        <w:t> ?</w:t>
-      </w:r>
-    </w:p>
-    <w:p>
-      <w:pPr>
-        <w:pStyle w:val="Paragraphedeliste"/>
-        <w:ind w:left="0"/>
-        <w:rPr>
-          <w:rFonts w:eastAsiaTheme="minorEastAsia" w:cs="Arial"/>
-        </w:rPr>
-      </w:pPr>
-    </w:p>
-    <w:p>
-      <w:pPr>
-        <w:pStyle w:val="Paragraphedeliste"/>
-        <w:numPr>
-          <w:ilvl w:val="0"/>
-          <w:numId w:val="1"/>
-        </w:numPr>
-        <w:rPr>
-          <w:rFonts w:eastAsiaTheme="minorEastAsia" w:cs="Arial"/>
-        </w:rPr>
-      </w:pPr>
-      <w:r>
-        <w:rPr>
-          <w:rFonts w:eastAsiaTheme="minorEastAsia" w:cs="Arial"/>
-        </w:rPr>
-        <w:t>Un groupe d’amis décide de fêter Noël. Chacun offre un cadeau à toutes les personnes présentes sauf à elle-même.</w:t>
-      </w:r>
-      <w:r>
-        <w:rPr>
-          <w:rFonts w:eastAsiaTheme="minorEastAsia" w:cs="Arial"/>
-        </w:rPr>
-        <w:t xml:space="preserve"> </w:t>
-      </w:r>
-      <w:r>
-        <w:rPr>
-          <w:rFonts w:eastAsiaTheme="minorEastAsia" w:cs="Arial"/>
-        </w:rPr>
-        <w:t>On compte 210 cadeaux. Combien y a-t-il de personnes ?</w:t>
-      </w:r>
-    </w:p>
-    <w:p>
-      <w:pPr>
-        <w:pStyle w:val="Paragraphedeliste"/>
-        <w:ind w:left="0"/>
-        <w:rPr>
-          <w:rFonts w:eastAsiaTheme="minorEastAsia" w:cs="Arial"/>
-        </w:rPr>
-      </w:pPr>
-    </w:p>
-    <w:p>
-      <w:pPr>
-        <w:pStyle w:val="Paragraphedeliste"/>
-        <w:numPr>
-          <w:ilvl w:val="0"/>
-          <w:numId w:val="1"/>
-        </w:numPr>
-        <w:rPr>
-          <w:rFonts w:eastAsiaTheme="minorEastAsia" w:cs="Arial"/>
-        </w:rPr>
-      </w:pPr>
-      <w:r>
-        <w:rPr>
-          <w:rFonts w:eastAsiaTheme="minorEastAsia" w:cs="Arial"/>
-        </w:rPr>
-        <w:t xml:space="preserve">On considère un rectangle de périmètre </w:t>
-      </w:r>
-      <m:oMath>
-        <m:r>
-          <w:rPr>
-            <w:rFonts w:ascii="Cambria Math" w:eastAsiaTheme="minorEastAsia" w:hAnsi="Cambria Math" w:cs="Arial"/>
-          </w:rPr>
-          <m:t xml:space="preserve">25 </m:t>
-        </m:r>
-        <m:r>
-          <m:rPr>
-            <m:sty m:val="p"/>
-          </m:rPr>
-          <w:rPr>
-            <w:rFonts w:ascii="Cambria Math" w:eastAsiaTheme="minorEastAsia" w:hAnsi="Cambria Math" w:cs="Arial"/>
-          </w:rPr>
-          <m:t>cm</m:t>
-        </m:r>
-      </m:oMath>
-      <w:r>
-        <w:rPr>
-          <w:rFonts w:eastAsiaTheme="minorEastAsia" w:cs="Arial"/>
-        </w:rPr>
-        <w:t xml:space="preserve"> et d’aire</w:t>
-      </w:r>
-      <w:r>
-        <w:rPr>
-          <w:rFonts w:eastAsiaTheme="minorEastAsia" w:cs="Arial"/>
-        </w:rPr>
-        <w:t xml:space="preserve"> </w:t>
-      </w:r>
-      <m:oMath>
-        <m:r>
-          <w:rPr>
-            <w:rFonts w:ascii="Cambria Math" w:eastAsiaTheme="minorEastAsia" w:hAnsi="Cambria Math" w:cs="Arial"/>
-          </w:rPr>
-          <m:t>25</m:t>
-        </m:r>
-      </m:oMath>
-      <w:r>
-        <w:rPr>
-          <w:rFonts w:eastAsiaTheme="minorEastAsia" w:cs="Arial"/>
-        </w:rPr>
-        <w:t xml:space="preserve"> </w:t>
-      </w:r>
-      <m:oMath>
-        <m:r>
-          <m:rPr>
-            <m:sty m:val="p"/>
-          </m:rPr>
-          <w:rPr>
-            <w:rFonts w:ascii="Cambria Math" w:eastAsiaTheme="minorEastAsia" w:hAnsi="Cambria Math" w:cs="Arial"/>
-          </w:rPr>
-          <m:t>c</m:t>
-        </m:r>
-        <m:sSup>
-          <m:sSupPr>
-            <m:ctrlPr>
-              <w:rPr>
-                <w:rFonts w:ascii="Cambria Math" w:eastAsiaTheme="minorEastAsia" w:hAnsi="Cambria Math" w:cs="Arial"/>
-              </w:rPr>
-            </m:ctrlPr>
-          </m:sSupPr>
-          <m:e>
-            <m:r>
-              <m:rPr>
-                <m:sty m:val="p"/>
-              </m:rPr>
-              <w:rPr>
-                <w:rFonts w:ascii="Cambria Math" w:eastAsiaTheme="minorEastAsia" w:hAnsi="Cambria Math" w:cs="Arial"/>
-              </w:rPr>
-              <m:t>m</m:t>
-            </m:r>
-          </m:e>
-          <m:sup>
-            <m:r>
-              <m:rPr>
-                <m:sty m:val="p"/>
-              </m:rPr>
-              <w:rPr>
-                <w:rFonts w:ascii="Cambria Math" w:eastAsiaTheme="minorEastAsia" w:hAnsi="Cambria Math" w:cs="Arial"/>
-              </w:rPr>
-              <m:t>2</m:t>
-            </m:r>
-          </m:sup>
-        </m:sSup>
-      </m:oMath>
-      <w:r>
-        <w:rPr>
-          <w:rFonts w:eastAsiaTheme="minorEastAsia" w:cs="Arial"/>
-        </w:rPr>
-        <w:t>. Déterminer la longueur et la largeur du rectangle.</w:t>
-      </w:r>
-    </w:p>
-    <w:p>
-      <w:pPr>
-        <w:pStyle w:val="Paragraphedeliste"/>
-        <w:rPr>
-          <w:rFonts w:eastAsiaTheme="minorEastAsia" w:cs="Arial"/>
-        </w:rPr>
-      </w:pPr>
-    </w:p>
-    <w:p>
-      <w:pPr>
-        <w:pStyle w:val="Paragraphedeliste"/>
-        <w:numPr>
-          <w:ilvl w:val="0"/>
-          <w:numId w:val="1"/>
-        </w:numPr>
-        <w:rPr>
-          <w:rFonts w:eastAsiaTheme="minorEastAsia" w:cs="Arial"/>
-        </w:rPr>
-      </w:pPr>
-      <w:r>
-        <w:rPr>
-          <w:rFonts w:eastAsiaTheme="minorEastAsia" w:cs="Arial"/>
-        </w:rPr>
-        <w:t xml:space="preserve">Une entreprise produit entre 0 et 50 balançoires par jour. Le coût de fabrication de x balançoires, en euros, est donné par la fonction suivante : </w:t>
-      </w:r>
-      <m:oMath>
-        <m:r>
-          <w:rPr>
-            <w:rFonts w:ascii="Cambria Math" w:eastAsiaTheme="minorEastAsia" w:hAnsi="Cambria Math" w:cs="Arial"/>
-          </w:rPr>
-          <m:t>f</m:t>
-        </m:r>
-        <m:d>
-          <m:dPr>
-            <m:ctrlPr>
-              <w:rPr>
-                <w:rFonts w:ascii="Cambria Math" w:eastAsiaTheme="minorEastAsia" w:hAnsi="Cambria Math" w:cs="Arial"/>
-                <w:i/>
-              </w:rPr>
-            </m:ctrlPr>
-          </m:dPr>
-          <m:e>
-            <m:r>
-              <w:rPr>
-                <w:rFonts w:ascii="Cambria Math" w:eastAsiaTheme="minorEastAsia" w:hAnsi="Cambria Math" w:cs="Arial"/>
-              </w:rPr>
-              <m:t>x</m:t>
-            </m:r>
-          </m:e>
-        </m:d>
-        <m:r>
-          <w:rPr>
-            <w:rFonts w:ascii="Cambria Math" w:eastAsiaTheme="minorEastAsia" w:hAnsi="Cambria Math" w:cs="Arial"/>
-          </w:rPr>
-          <m:t>=</m:t>
-        </m:r>
-        <m:sSup>
-          <m:sSupPr>
-            <m:ctrlPr>
-              <w:rPr>
-                <w:rFonts w:ascii="Cambria Math" w:eastAsiaTheme="minorEastAsia" w:hAnsi="Cambria Math" w:cs="Arial"/>
-                <w:i/>
-              </w:rPr>
-            </m:ctrlPr>
-          </m:sSupPr>
-          <m:e>
-            <m:r>
-              <w:rPr>
-                <w:rFonts w:ascii="Cambria Math" w:eastAsiaTheme="minorEastAsia" w:hAnsi="Cambria Math" w:cs="Arial"/>
-              </w:rPr>
-              <m:t>x</m:t>
-            </m:r>
-          </m:e>
-          <m:sup>
-            <m:r>
-              <w:rPr>
-                <w:rFonts w:ascii="Cambria Math" w:eastAsiaTheme="minorEastAsia" w:hAnsi="Cambria Math" w:cs="Arial"/>
-              </w:rPr>
-              <m:t>2</m:t>
-            </m:r>
-          </m:sup>
-        </m:sSup>
-        <m:r>
-          <w:rPr>
-            <w:rFonts w:ascii="Cambria Math" w:eastAsiaTheme="minorEastAsia" w:hAnsi="Cambria Math" w:cs="Arial"/>
-          </w:rPr>
-          <m:t>+230x+325</m:t>
-        </m:r>
-      </m:oMath>
-      <w:r>
-        <w:rPr>
-          <w:rFonts w:eastAsiaTheme="minorEastAsia" w:cs="Arial"/>
-        </w:rPr>
-        <w:t xml:space="preserve">. Chaque balançoire est vendue </w:t>
-      </w:r>
-      <m:oMath>
-        <m:r>
-          <w:rPr>
-            <w:rFonts w:ascii="Cambria Math" w:eastAsiaTheme="minorEastAsia" w:hAnsi="Cambria Math" w:cs="Arial"/>
-          </w:rPr>
-          <m:t>300€</m:t>
-        </m:r>
-      </m:oMath>
-      <w:r>
-        <w:rPr>
-          <w:rFonts w:eastAsiaTheme="minorEastAsia" w:cs="Arial"/>
-        </w:rPr>
-        <w:t>, et toute la production est vendue.</w:t>
-      </w:r>
-    </w:p>
-    <w:p>
-      <w:pPr>
-        <w:pStyle w:val="Paragraphedeliste"/>
-        <w:numPr>
-          <w:ilvl w:val="1"/>
-          <w:numId w:val="1"/>
-        </w:numPr>
-        <w:rPr>
-          <w:rFonts w:eastAsiaTheme="minorEastAsia" w:cs="Arial"/>
-        </w:rPr>
-      </w:pPr>
-      <w:r>
-        <w:rPr>
-          <w:rFonts w:eastAsiaTheme="minorEastAsia" w:cs="Arial"/>
-        </w:rPr>
-        <w:t xml:space="preserve">Exprimer le bénéfice </w:t>
-      </w:r>
-      <m:oMath>
-        <m:r>
-          <w:rPr>
-            <w:rFonts w:ascii="Cambria Math" w:eastAsiaTheme="minorEastAsia" w:hAnsi="Cambria Math" w:cs="Arial"/>
-          </w:rPr>
-          <m:t>B(x)</m:t>
-        </m:r>
-      </m:oMath>
-      <w:r>
-        <w:rPr>
-          <w:rFonts w:eastAsiaTheme="minorEastAsia" w:cs="Arial"/>
-        </w:rPr>
-        <w:t xml:space="preserve"> réalisé par l’entreprise en fonction de </w:t>
-      </w:r>
-      <m:oMath>
-        <m:r>
-          <w:rPr>
-            <w:rFonts w:ascii="Cambria Math" w:eastAsiaTheme="minorEastAsia" w:hAnsi="Cambria Math" w:cs="Arial"/>
-          </w:rPr>
-          <m:t>x</m:t>
-        </m:r>
-      </m:oMath>
-      <w:r>
-        <w:rPr>
-          <w:rFonts w:eastAsiaTheme="minorEastAsia" w:cs="Arial"/>
-        </w:rPr>
-        <w:t>.</w:t>
-      </w:r>
-    </w:p>
-    <w:p>
-      <w:pPr>
-        <w:pStyle w:val="Paragraphedeliste"/>
-        <w:numPr>
-          <w:ilvl w:val="1"/>
-          <w:numId w:val="1"/>
-        </w:numPr>
-        <w:rPr>
-          <w:rFonts w:eastAsiaTheme="minorEastAsia" w:cs="Arial"/>
-        </w:rPr>
-      </w:pPr>
-      <w:r>
-        <w:rPr>
-          <w:rFonts w:eastAsiaTheme="minorEastAsia" w:cs="Arial"/>
-        </w:rPr>
-        <w:t xml:space="preserve">Étudier les variations de la fonction </w:t>
-      </w:r>
-      <m:oMath>
-        <m:r>
-          <w:rPr>
-            <w:rFonts w:ascii="Cambria Math" w:eastAsiaTheme="minorEastAsia" w:hAnsi="Cambria Math" w:cs="Arial"/>
-          </w:rPr>
-          <m:t>B</m:t>
-        </m:r>
-      </m:oMath>
-      <w:r>
-        <w:rPr>
-          <w:rFonts w:eastAsiaTheme="minorEastAsia" w:cs="Arial"/>
-        </w:rPr>
-        <w:t>.</w:t>
-      </w:r>
-    </w:p>
-    <w:p>
-      <w:pPr>
-        <w:pStyle w:val="Paragraphedeliste"/>
-        <w:numPr>
-          <w:ilvl w:val="1"/>
-          <w:numId w:val="1"/>
-        </w:numPr>
-        <w:rPr>
-          <w:rFonts w:eastAsiaTheme="minorEastAsia" w:cs="Arial"/>
-        </w:rPr>
-      </w:pPr>
-      <w:r>
-        <w:rPr>
-          <w:rFonts w:eastAsiaTheme="minorEastAsia" w:cs="Arial"/>
-        </w:rPr>
-        <w:t>En déduire le bénéfice maximal réalisé par l’entreprise.</w:t>
-      </w:r>
-    </w:p>
-    <w:p>
-      <w:pPr>
-        <w:pStyle w:val="Paragraphedeliste"/>
-        <w:numPr>
-          <w:ilvl w:val="1"/>
-          <w:numId w:val="1"/>
-        </w:numPr>
-        <w:rPr>
-          <w:rFonts w:eastAsiaTheme="minorEastAsia" w:cs="Arial"/>
-        </w:rPr>
-      </w:pPr>
-      <w:r>
-        <w:rPr>
-          <w:rFonts w:eastAsiaTheme="minorEastAsia" w:cs="Arial"/>
-        </w:rPr>
-        <w:lastRenderedPageBreak/>
-        <w:t>Combien de balançoires l’entreprise doit-elle produire et vendre pour être rentable ?</w:t>
-      </w:r>
-      <w:r>
-        <w:rPr>
-          <w:rFonts w:eastAsiaTheme="minorEastAsia" w:cs="Arial"/>
-        </w:rPr>
-        <w:br/>
-      </w:r>
-    </w:p>
-    <w:p>
-      <w:pPr>
-        <w:pStyle w:val="Paragraphedeliste"/>
-        <w:numPr>
-          <w:ilvl w:val="0"/>
-          <w:numId w:val="1"/>
-        </w:numPr>
-        <w:rPr>
-          <w:rFonts w:eastAsiaTheme="minorEastAsia" w:cs="Arial"/>
-        </w:rPr>
-      </w:pPr>
-      <w:r>
-        <w:rPr>
-          <w:rFonts w:eastAsiaTheme="minorEastAsia" w:cs="Arial"/>
-        </w:rPr>
-        <w:t>Un parachutiste saute d’un avion sans vitesse initiale.</w:t>
-      </w:r>
-      <w:r>
-        <w:rPr>
-          <w:rFonts w:eastAsiaTheme="minorEastAsia" w:cs="Arial"/>
-        </w:rPr>
-        <w:t xml:space="preserve"> </w:t>
-      </w:r>
-      <w:r>
-        <w:rPr>
-          <w:rFonts w:eastAsiaTheme="minorEastAsia" w:cs="Arial"/>
-        </w:rPr>
-        <w:t>Dans cet exercice, nous négligerons les frottements de l’air.</w:t>
-      </w:r>
-      <w:r>
-        <w:rPr>
-          <w:rFonts w:eastAsiaTheme="minorEastAsia" w:cs="Arial"/>
-        </w:rPr>
-        <w:t xml:space="preserve"> </w:t>
-      </w:r>
-      <w:r>
-        <w:rPr>
-          <w:rFonts w:eastAsiaTheme="minorEastAsia" w:cs="Arial"/>
-        </w:rPr>
-        <w:t>Avant de déployer son parachute, son altitude en mètres</w:t>
-      </w:r>
-    </w:p>
-    <w:p>
-      <w:pPr>
-        <w:pStyle w:val="Paragraphedeliste"/>
-        <w:ind w:left="0"/>
-        <w:rPr>
-          <w:rFonts w:eastAsiaTheme="minorEastAsia" w:cs="Arial"/>
-        </w:rPr>
-      </w:pPr>
-      <w:proofErr w:type="gramStart"/>
-      <w:r>
-        <w:rPr>
-          <w:rFonts w:eastAsiaTheme="minorEastAsia" w:cs="Arial"/>
-        </w:rPr>
-        <w:t>est</w:t>
-      </w:r>
-      <w:proofErr w:type="gramEnd"/>
-      <w:r>
-        <w:rPr>
-          <w:rFonts w:eastAsiaTheme="minorEastAsia" w:cs="Arial"/>
-        </w:rPr>
-        <w:t xml:space="preserve"> donnée par la fonction suivante :</w:t>
-      </w:r>
-      <w:r>
-        <w:rPr>
-          <w:rFonts w:eastAsiaTheme="minorEastAsia" w:cs="Arial"/>
-        </w:rPr>
-        <w:t xml:space="preserve"> </w:t>
-      </w:r>
-      <w:r>
-        <w:rPr>
-          <w:rFonts w:eastAsiaTheme="minorEastAsia" w:cs="Arial"/>
-        </w:rPr>
-        <w:br/>
-      </w:r>
-      <m:oMathPara>
-        <m:oMath>
-          <m:r>
-            <w:rPr>
-              <w:rFonts w:ascii="Cambria Math" w:eastAsiaTheme="minorEastAsia" w:hAnsi="Cambria Math" w:cs="Arial"/>
-            </w:rPr>
-            <m:t>h</m:t>
-          </m:r>
-          <m:d>
-            <m:dPr>
-              <m:ctrlPr>
-                <w:rPr>
-                  <w:rFonts w:ascii="Cambria Math" w:eastAsiaTheme="minorEastAsia" w:hAnsi="Cambria Math" w:cs="Arial"/>
-                  <w:i/>
-                </w:rPr>
-              </m:ctrlPr>
-            </m:dPr>
-            <m:e>
-              <m:r>
-                <w:rPr>
-                  <w:rFonts w:ascii="Cambria Math" w:eastAsiaTheme="minorEastAsia" w:hAnsi="Cambria Math" w:cs="Arial"/>
-                </w:rPr>
-                <m:t>t</m:t>
-              </m:r>
-            </m:e>
-          </m:d>
-          <m:r>
-            <w:rPr>
-              <w:rFonts w:ascii="Cambria Math" w:eastAsiaTheme="minorEastAsia" w:hAnsi="Cambria Math" w:cs="Arial"/>
-            </w:rPr>
-            <m:t>=-4,9</m:t>
-          </m:r>
-          <m:sSup>
-            <m:sSupPr>
-              <m:ctrlPr>
-                <w:rPr>
-                  <w:rFonts w:ascii="Cambria Math" w:eastAsiaTheme="minorEastAsia" w:hAnsi="Cambria Math" w:cs="Arial"/>
-                  <w:i/>
-                </w:rPr>
-              </m:ctrlPr>
-            </m:sSupPr>
-            <m:e>
-              <m:r>
-                <w:rPr>
-                  <w:rFonts w:ascii="Cambria Math" w:eastAsiaTheme="minorEastAsia" w:hAnsi="Cambria Math" w:cs="Arial"/>
-                </w:rPr>
-                <m:t>t</m:t>
-              </m:r>
-            </m:e>
-            <m:sup>
-              <m:r>
-                <w:rPr>
-                  <w:rFonts w:ascii="Cambria Math" w:eastAsiaTheme="minorEastAsia" w:hAnsi="Cambria Math" w:cs="Arial"/>
-                </w:rPr>
-                <m:t>2</m:t>
-              </m:r>
-            </m:sup>
-          </m:sSup>
-          <m:r>
-            <w:rPr>
-              <w:rFonts w:ascii="Cambria Math" w:eastAsiaTheme="minorEastAsia" w:hAnsi="Cambria Math" w:cs="Arial"/>
-            </w:rPr>
-            <m:t>+3500</m:t>
-          </m:r>
-        </m:oMath>
-      </m:oMathPara>
-    </w:p>
-    <w:p>
-      <w:pPr>
-        <w:pStyle w:val="Paragraphedeliste"/>
-        <w:ind w:left="0"/>
-        <w:rPr>
-          <w:rFonts w:eastAsiaTheme="minorEastAsia" w:cs="Arial"/>
-        </w:rPr>
-      </w:pPr>
-      <w:proofErr w:type="gramStart"/>
-      <w:r>
-        <w:rPr>
-          <w:rFonts w:eastAsiaTheme="minorEastAsia" w:cs="Arial"/>
-        </w:rPr>
-        <w:t>où</w:t>
-      </w:r>
-      <w:proofErr w:type="gramEnd"/>
-      <w:r>
-        <w:rPr>
-          <w:rFonts w:eastAsiaTheme="minorEastAsia" w:cs="Arial"/>
-        </w:rPr>
-        <w:t xml:space="preserve"> </w:t>
-      </w:r>
-      <m:oMath>
-        <m:r>
-          <w:rPr>
-            <w:rFonts w:ascii="Cambria Math" w:eastAsiaTheme="minorEastAsia" w:hAnsi="Cambria Math" w:cs="Arial"/>
-          </w:rPr>
-          <m:t>t</m:t>
-        </m:r>
-      </m:oMath>
-      <w:r>
-        <w:rPr>
-          <w:rFonts w:eastAsiaTheme="minorEastAsia" w:cs="Arial"/>
-        </w:rPr>
-        <w:t xml:space="preserve"> désigne le temps en secondes</w:t>
-      </w:r>
-      <w:r>
-        <w:rPr>
-          <w:rFonts w:eastAsiaTheme="minorEastAsia" w:cs="Arial"/>
-        </w:rPr>
-        <w:t>.</w:t>
-      </w:r>
-    </w:p>
-    <w:p>
-      <w:pPr>
-        <w:pStyle w:val="Paragraphedeliste"/>
-        <w:numPr>
-          <w:ilvl w:val="1"/>
-          <w:numId w:val="1"/>
-        </w:numPr>
-        <w:rPr>
-          <w:rFonts w:eastAsiaTheme="minorEastAsia" w:cs="Arial"/>
-        </w:rPr>
-      </w:pPr>
-      <w:r>
-        <w:rPr>
-          <w:rFonts w:eastAsiaTheme="minorEastAsia" w:cs="Arial"/>
-        </w:rPr>
-        <w:t>À quelle altitude était l’avion au moment du saut ?</w:t>
-      </w:r>
-    </w:p>
-    <w:p>
-      <w:pPr>
-        <w:pStyle w:val="Paragraphedeliste"/>
-        <w:numPr>
-          <w:ilvl w:val="1"/>
-          <w:numId w:val="1"/>
-        </w:numPr>
-        <w:rPr>
-          <w:rFonts w:eastAsiaTheme="minorEastAsia" w:cs="Arial"/>
-        </w:rPr>
-      </w:pPr>
-      <w:r>
-        <w:rPr>
-          <w:rFonts w:eastAsiaTheme="minorEastAsia" w:cs="Arial"/>
-        </w:rPr>
-        <w:t>Le parachute doit être déployé à une altitude de 1500 m.</w:t>
-      </w:r>
-      <w:r>
-        <w:rPr>
-          <w:rFonts w:eastAsiaTheme="minorEastAsia" w:cs="Arial"/>
-        </w:rPr>
-        <w:t xml:space="preserve"> </w:t>
-      </w:r>
-      <w:r>
-        <w:rPr>
-          <w:rFonts w:eastAsiaTheme="minorEastAsia" w:cs="Arial"/>
-        </w:rPr>
-        <w:t>Au bout de combien de temps le parachutiste doit-il</w:t>
-      </w:r>
-      <w:r>
-        <w:rPr>
-          <w:rFonts w:eastAsiaTheme="minorEastAsia" w:cs="Arial"/>
-        </w:rPr>
-        <w:t xml:space="preserve"> </w:t>
-      </w:r>
-      <w:r>
-        <w:rPr>
-          <w:rFonts w:eastAsiaTheme="minorEastAsia" w:cs="Arial"/>
-        </w:rPr>
-        <w:t>déployer son parachute ?</w:t>
+        <w:t>En déduire la position relative de la parabole et de la droite.</w:t>
       </w:r>
     </w:p>
     <w:sectPr>

--- a/src/1G/second_degre/exercices.docx
+++ b/src/1G/second_degre/exercices.docx
@@ -1,6 +1,6 @@
 
 <file path=word/document.xml><?xml version="1.0" encoding="utf-8"?>
-<w:document xmlns:wpc="http://schemas.microsoft.com/office/word/2010/wordprocessingCanvas" xmlns:cx="http://schemas.microsoft.com/office/drawing/2014/chartex" xmlns:cx1="http://schemas.microsoft.com/office/drawing/2015/9/8/chartex" xmlns:cx2="http://schemas.microsoft.com/office/drawing/2015/10/21/chartex" xmlns:cx3="http://schemas.microsoft.com/office/drawing/2016/5/9/chartex" xmlns:cx4="http://schemas.microsoft.com/office/drawing/2016/5/10/chartex" xmlns:cx5="http://schemas.microsoft.com/office/drawing/2016/5/11/chartex" xmlns:cx6="http://schemas.microsoft.com/office/drawing/2016/5/12/chartex" xmlns:cx7="http://schemas.microsoft.com/office/drawing/2016/5/13/chartex" xmlns:cx8="http://schemas.microsoft.com/office/drawing/2016/5/14/chartex" xmlns:mc="http://schemas.openxmlformats.org/markup-compatibility/2006" xmlns:aink="http://schemas.microsoft.com/office/drawing/2016/ink" xmlns:am3d="http://schemas.microsoft.com/office/drawing/2017/model3d" xmlns:o="urn:schemas-microsoft-com:office:office" xmlns:oel="http://schemas.microsoft.com/office/2019/extlst" xmlns:r="http://schemas.openxmlformats.org/officeDocument/2006/relationships" xmlns:m="http://schemas.openxmlformats.org/officeDocument/2006/math" xmlns:v="urn:schemas-microsoft-com:vml" xmlns:wp14="http://schemas.microsoft.com/office/word/2010/wordprocessingDrawing" xmlns:wp="http://schemas.openxmlformats.org/drawingml/2006/wordprocessingDrawing" xmlns:w10="urn:schemas-microsoft-com:office:word" xmlns:w="http://schemas.openxmlformats.org/wordprocessingml/2006/main" xmlns:w14="http://schemas.microsoft.com/office/word/2010/wordml" xmlns:w15="http://schemas.microsoft.com/office/word/2012/wordml" xmlns:w16cex="http://schemas.microsoft.com/office/word/2018/wordml/cex" xmlns:w16cid="http://schemas.microsoft.com/office/word/2016/wordml/cid" xmlns:w16="http://schemas.microsoft.com/office/word/2018/wordml" xmlns:w16sdtdh="http://schemas.microsoft.com/office/word/2020/wordml/sdtdatahash" xmlns:w16se="http://schemas.microsoft.com/office/word/2015/wordml/symex" xmlns:wpg="http://schemas.microsoft.com/office/word/2010/wordprocessingGroup" xmlns:wpi="http://schemas.microsoft.com/office/word/2010/wordprocessingInk" xmlns:wne="http://schemas.microsoft.com/office/word/2006/wordml" xmlns:wps="http://schemas.microsoft.com/office/word/2010/wordprocessingShape" mc:Ignorable="w14 w15 w16se w16cid w16 w16cex w16sdtdh wp14">
+<w:document xmlns:wpc="http://schemas.microsoft.com/office/word/2010/wordprocessingCanvas" xmlns:cx="http://schemas.microsoft.com/office/drawing/2014/chartex" xmlns:cx1="http://schemas.microsoft.com/office/drawing/2015/9/8/chartex" xmlns:cx2="http://schemas.microsoft.com/office/drawing/2015/10/21/chartex" xmlns:cx3="http://schemas.microsoft.com/office/drawing/2016/5/9/chartex" xmlns:cx4="http://schemas.microsoft.com/office/drawing/2016/5/10/chartex" xmlns:cx5="http://schemas.microsoft.com/office/drawing/2016/5/11/chartex" xmlns:cx6="http://schemas.microsoft.com/office/drawing/2016/5/12/chartex" xmlns:cx7="http://schemas.microsoft.com/office/drawing/2016/5/13/chartex" xmlns:cx8="http://schemas.microsoft.com/office/drawing/2016/5/14/chartex" xmlns:mc="http://schemas.openxmlformats.org/markup-compatibility/2006" xmlns:aink="http://schemas.microsoft.com/office/drawing/2016/ink" xmlns:am3d="http://schemas.microsoft.com/office/drawing/2017/model3d" xmlns:o="urn:schemas-microsoft-com:office:office" xmlns:oel="http://schemas.microsoft.com/office/2019/extlst" xmlns:r="http://schemas.openxmlformats.org/officeDocument/2006/relationships" xmlns:m="http://schemas.openxmlformats.org/officeDocument/2006/math" xmlns:v="urn:schemas-microsoft-com:vml" xmlns:wp14="http://schemas.microsoft.com/office/word/2010/wordprocessingDrawing" xmlns:wp="http://schemas.openxmlformats.org/drawingml/2006/wordprocessingDrawing" xmlns:w10="urn:schemas-microsoft-com:office:word" xmlns:w="http://schemas.openxmlformats.org/wordprocessingml/2006/main" xmlns:w14="http://schemas.microsoft.com/office/word/2010/wordml" xmlns:w15="http://schemas.microsoft.com/office/word/2012/wordml" xmlns:w16cex="http://schemas.microsoft.com/office/word/2018/wordml/cex" xmlns:w16cid="http://schemas.microsoft.com/office/word/2016/wordml/cid" xmlns:w16="http://schemas.microsoft.com/office/word/2018/wordml" xmlns:w16du="http://schemas.microsoft.com/office/word/2023/wordml/word16du" xmlns:w16sdtdh="http://schemas.microsoft.com/office/word/2020/wordml/sdtdatahash" xmlns:w16sdtfl="http://schemas.microsoft.com/office/word/2024/wordml/sdtformatlock" xmlns:w16se="http://schemas.microsoft.com/office/word/2015/wordml/symex" xmlns:wpg="http://schemas.microsoft.com/office/word/2010/wordprocessingGroup" xmlns:wpi="http://schemas.microsoft.com/office/word/2010/wordprocessingInk" xmlns:wne="http://schemas.microsoft.com/office/word/2006/wordml" xmlns:wps="http://schemas.microsoft.com/office/word/2010/wordprocessingShape" mc:Ignorable="w14 w15 w16se w16cid w16 w16cex w16sdtdh w16sdtfl w16du wp14">
   <w:body>
     <w:p>
       <w:pPr>
@@ -7301,7 +7301,7 @@
         <w:rPr>
           <w:rFonts w:eastAsiaTheme="minorEastAsia" w:cs="Arial"/>
         </w:rPr>
-        <w:t xml:space="preserve">Une personne s’est pesée toutes les semaines pendant un an en 2018. Sa courbe de poids peut être modélisée par une fonction polynôme de degré 2 dont l’expression est </w:t>
+        <w:t xml:space="preserve">Une personne s’est pesée toutes les semaines pendant un an. Sa courbe de poids peut être modélisée par une fonction polynôme de degré 2 dont l’expression est </w:t>
       </w:r>
       <m:oMath>
         <m:r>
@@ -7391,7 +7391,7 @@
         <w:rPr>
           <w:rFonts w:eastAsiaTheme="minorEastAsia" w:cs="Arial"/>
         </w:rPr>
-        <w:t xml:space="preserve"> correspond au temps en semaines à partir du premier janvier 2018.</w:t>
+        <w:t xml:space="preserve"> correspond au temps en semaines à partir du premier janvier.</w:t>
       </w:r>
       <w:r>
         <w:rPr>
@@ -10433,7 +10433,7 @@
 </file>
 
 <file path=word/endnotes.xml><?xml version="1.0" encoding="utf-8"?>
-<w:endnotes xmlns:wpc="http://schemas.microsoft.com/office/word/2010/wordprocessingCanvas" xmlns:cx="http://schemas.microsoft.com/office/drawing/2014/chartex" xmlns:cx1="http://schemas.microsoft.com/office/drawing/2015/9/8/chartex" xmlns:cx2="http://schemas.microsoft.com/office/drawing/2015/10/21/chartex" xmlns:cx3="http://schemas.microsoft.com/office/drawing/2016/5/9/chartex" xmlns:cx4="http://schemas.microsoft.com/office/drawing/2016/5/10/chartex" xmlns:cx5="http://schemas.microsoft.com/office/drawing/2016/5/11/chartex" xmlns:cx6="http://schemas.microsoft.com/office/drawing/2016/5/12/chartex" xmlns:cx7="http://schemas.microsoft.com/office/drawing/2016/5/13/chartex" xmlns:cx8="http://schemas.microsoft.com/office/drawing/2016/5/14/chartex" xmlns:mc="http://schemas.openxmlformats.org/markup-compatibility/2006" xmlns:aink="http://schemas.microsoft.com/office/drawing/2016/ink" xmlns:am3d="http://schemas.microsoft.com/office/drawing/2017/model3d" xmlns:o="urn:schemas-microsoft-com:office:office" xmlns:oel="http://schemas.microsoft.com/office/2019/extlst" xmlns:r="http://schemas.openxmlformats.org/officeDocument/2006/relationships" xmlns:m="http://schemas.openxmlformats.org/officeDocument/2006/math" xmlns:v="urn:schemas-microsoft-com:vml" xmlns:wp14="http://schemas.microsoft.com/office/word/2010/wordprocessingDrawing" xmlns:wp="http://schemas.openxmlformats.org/drawingml/2006/wordprocessingDrawing" xmlns:w10="urn:schemas-microsoft-com:office:word" xmlns:w="http://schemas.openxmlformats.org/wordprocessingml/2006/main" xmlns:w14="http://schemas.microsoft.com/office/word/2010/wordml" xmlns:w15="http://schemas.microsoft.com/office/word/2012/wordml" xmlns:w16cex="http://schemas.microsoft.com/office/word/2018/wordml/cex" xmlns:w16cid="http://schemas.microsoft.com/office/word/2016/wordml/cid" xmlns:w16="http://schemas.microsoft.com/office/word/2018/wordml" xmlns:w16sdtdh="http://schemas.microsoft.com/office/word/2020/wordml/sdtdatahash" xmlns:w16se="http://schemas.microsoft.com/office/word/2015/wordml/symex" xmlns:wpg="http://schemas.microsoft.com/office/word/2010/wordprocessingGroup" xmlns:wpi="http://schemas.microsoft.com/office/word/2010/wordprocessingInk" xmlns:wne="http://schemas.microsoft.com/office/word/2006/wordml" xmlns:wps="http://schemas.microsoft.com/office/word/2010/wordprocessingShape" mc:Ignorable="w14 w15 w16se w16cid w16 w16cex w16sdtdh wp14">
+<w:endnotes xmlns:wpc="http://schemas.microsoft.com/office/word/2010/wordprocessingCanvas" xmlns:cx="http://schemas.microsoft.com/office/drawing/2014/chartex" xmlns:cx1="http://schemas.microsoft.com/office/drawing/2015/9/8/chartex" xmlns:cx2="http://schemas.microsoft.com/office/drawing/2015/10/21/chartex" xmlns:cx3="http://schemas.microsoft.com/office/drawing/2016/5/9/chartex" xmlns:cx4="http://schemas.microsoft.com/office/drawing/2016/5/10/chartex" xmlns:cx5="http://schemas.microsoft.com/office/drawing/2016/5/11/chartex" xmlns:cx6="http://schemas.microsoft.com/office/drawing/2016/5/12/chartex" xmlns:cx7="http://schemas.microsoft.com/office/drawing/2016/5/13/chartex" xmlns:cx8="http://schemas.microsoft.com/office/drawing/2016/5/14/chartex" xmlns:mc="http://schemas.openxmlformats.org/markup-compatibility/2006" xmlns:aink="http://schemas.microsoft.com/office/drawing/2016/ink" xmlns:am3d="http://schemas.microsoft.com/office/drawing/2017/model3d" xmlns:o="urn:schemas-microsoft-com:office:office" xmlns:oel="http://schemas.microsoft.com/office/2019/extlst" xmlns:r="http://schemas.openxmlformats.org/officeDocument/2006/relationships" xmlns:m="http://schemas.openxmlformats.org/officeDocument/2006/math" xmlns:v="urn:schemas-microsoft-com:vml" xmlns:wp14="http://schemas.microsoft.com/office/word/2010/wordprocessingDrawing" xmlns:wp="http://schemas.openxmlformats.org/drawingml/2006/wordprocessingDrawing" xmlns:w10="urn:schemas-microsoft-com:office:word" xmlns:w="http://schemas.openxmlformats.org/wordprocessingml/2006/main" xmlns:w14="http://schemas.microsoft.com/office/word/2010/wordml" xmlns:w15="http://schemas.microsoft.com/office/word/2012/wordml" xmlns:w16cex="http://schemas.microsoft.com/office/word/2018/wordml/cex" xmlns:w16cid="http://schemas.microsoft.com/office/word/2016/wordml/cid" xmlns:w16="http://schemas.microsoft.com/office/word/2018/wordml" xmlns:w16du="http://schemas.microsoft.com/office/word/2023/wordml/word16du" xmlns:w16sdtdh="http://schemas.microsoft.com/office/word/2020/wordml/sdtdatahash" xmlns:w16sdtfl="http://schemas.microsoft.com/office/word/2024/wordml/sdtformatlock" xmlns:w16se="http://schemas.microsoft.com/office/word/2015/wordml/symex" xmlns:wpg="http://schemas.microsoft.com/office/word/2010/wordprocessingGroup" xmlns:wpi="http://schemas.microsoft.com/office/word/2010/wordprocessingInk" xmlns:wne="http://schemas.microsoft.com/office/word/2006/wordml" xmlns:wps="http://schemas.microsoft.com/office/word/2010/wordprocessingShape" mc:Ignorable="w14 w15 w16se w16cid w16 w16cex w16sdtdh w16sdtfl w16du wp14">
   <w:endnote w:type="separator" w:id="-1">
     <w:p>
       <w:pPr>
@@ -10458,7 +10458,7 @@
 </file>
 
 <file path=word/footer1.xml><?xml version="1.0" encoding="utf-8"?>
-<w:ftr xmlns:wpc="http://schemas.microsoft.com/office/word/2010/wordprocessingCanvas" xmlns:cx="http://schemas.microsoft.com/office/drawing/2014/chartex" xmlns:cx1="http://schemas.microsoft.com/office/drawing/2015/9/8/chartex" xmlns:cx2="http://schemas.microsoft.com/office/drawing/2015/10/21/chartex" xmlns:cx3="http://schemas.microsoft.com/office/drawing/2016/5/9/chartex" xmlns:cx4="http://schemas.microsoft.com/office/drawing/2016/5/10/chartex" xmlns:cx5="http://schemas.microsoft.com/office/drawing/2016/5/11/chartex" xmlns:cx6="http://schemas.microsoft.com/office/drawing/2016/5/12/chartex" xmlns:cx7="http://schemas.microsoft.com/office/drawing/2016/5/13/chartex" xmlns:cx8="http://schemas.microsoft.com/office/drawing/2016/5/14/chartex" xmlns:mc="http://schemas.openxmlformats.org/markup-compatibility/2006" xmlns:aink="http://schemas.microsoft.com/office/drawing/2016/ink" xmlns:am3d="http://schemas.microsoft.com/office/drawing/2017/model3d" xmlns:o="urn:schemas-microsoft-com:office:office" xmlns:oel="http://schemas.microsoft.com/office/2019/extlst" xmlns:r="http://schemas.openxmlformats.org/officeDocument/2006/relationships" xmlns:m="http://schemas.openxmlformats.org/officeDocument/2006/math" xmlns:v="urn:schemas-microsoft-com:vml" xmlns:wp14="http://schemas.microsoft.com/office/word/2010/wordprocessingDrawing" xmlns:wp="http://schemas.openxmlformats.org/drawingml/2006/wordprocessingDrawing" xmlns:w10="urn:schemas-microsoft-com:office:word" xmlns:w="http://schemas.openxmlformats.org/wordprocessingml/2006/main" xmlns:w14="http://schemas.microsoft.com/office/word/2010/wordml" xmlns:w15="http://schemas.microsoft.com/office/word/2012/wordml" xmlns:w16cex="http://schemas.microsoft.com/office/word/2018/wordml/cex" xmlns:w16cid="http://schemas.microsoft.com/office/word/2016/wordml/cid" xmlns:w16="http://schemas.microsoft.com/office/word/2018/wordml" xmlns:w16sdtdh="http://schemas.microsoft.com/office/word/2020/wordml/sdtdatahash" xmlns:w16se="http://schemas.microsoft.com/office/word/2015/wordml/symex" xmlns:wpg="http://schemas.microsoft.com/office/word/2010/wordprocessingGroup" xmlns:wpi="http://schemas.microsoft.com/office/word/2010/wordprocessingInk" xmlns:wne="http://schemas.microsoft.com/office/word/2006/wordml" xmlns:wps="http://schemas.microsoft.com/office/word/2010/wordprocessingShape" mc:Ignorable="w14 w15 w16se w16cid w16 w16cex w16sdtdh wp14">
+<w:ftr xmlns:wpc="http://schemas.microsoft.com/office/word/2010/wordprocessingCanvas" xmlns:cx="http://schemas.microsoft.com/office/drawing/2014/chartex" xmlns:cx1="http://schemas.microsoft.com/office/drawing/2015/9/8/chartex" xmlns:cx2="http://schemas.microsoft.com/office/drawing/2015/10/21/chartex" xmlns:cx3="http://schemas.microsoft.com/office/drawing/2016/5/9/chartex" xmlns:cx4="http://schemas.microsoft.com/office/drawing/2016/5/10/chartex" xmlns:cx5="http://schemas.microsoft.com/office/drawing/2016/5/11/chartex" xmlns:cx6="http://schemas.microsoft.com/office/drawing/2016/5/12/chartex" xmlns:cx7="http://schemas.microsoft.com/office/drawing/2016/5/13/chartex" xmlns:cx8="http://schemas.microsoft.com/office/drawing/2016/5/14/chartex" xmlns:mc="http://schemas.openxmlformats.org/markup-compatibility/2006" xmlns:aink="http://schemas.microsoft.com/office/drawing/2016/ink" xmlns:am3d="http://schemas.microsoft.com/office/drawing/2017/model3d" xmlns:o="urn:schemas-microsoft-com:office:office" xmlns:oel="http://schemas.microsoft.com/office/2019/extlst" xmlns:r="http://schemas.openxmlformats.org/officeDocument/2006/relationships" xmlns:m="http://schemas.openxmlformats.org/officeDocument/2006/math" xmlns:v="urn:schemas-microsoft-com:vml" xmlns:wp14="http://schemas.microsoft.com/office/word/2010/wordprocessingDrawing" xmlns:wp="http://schemas.openxmlformats.org/drawingml/2006/wordprocessingDrawing" xmlns:w10="urn:schemas-microsoft-com:office:word" xmlns:w="http://schemas.openxmlformats.org/wordprocessingml/2006/main" xmlns:w14="http://schemas.microsoft.com/office/word/2010/wordml" xmlns:w15="http://schemas.microsoft.com/office/word/2012/wordml" xmlns:w16cex="http://schemas.microsoft.com/office/word/2018/wordml/cex" xmlns:w16cid="http://schemas.microsoft.com/office/word/2016/wordml/cid" xmlns:w16="http://schemas.microsoft.com/office/word/2018/wordml" xmlns:w16du="http://schemas.microsoft.com/office/word/2023/wordml/word16du" xmlns:w16sdtdh="http://schemas.microsoft.com/office/word/2020/wordml/sdtdatahash" xmlns:w16sdtfl="http://schemas.microsoft.com/office/word/2024/wordml/sdtformatlock" xmlns:w16se="http://schemas.microsoft.com/office/word/2015/wordml/symex" xmlns:wpg="http://schemas.microsoft.com/office/word/2010/wordprocessingGroup" xmlns:wpi="http://schemas.microsoft.com/office/word/2010/wordprocessingInk" xmlns:wne="http://schemas.microsoft.com/office/word/2006/wordml" xmlns:wps="http://schemas.microsoft.com/office/word/2010/wordprocessingShape" mc:Ignorable="w14 w15 w16se w16cid w16 w16cex w16sdtdh w16sdtfl w16du wp14">
   <w:sdt>
     <w:sdtPr>
       <w:id w:val="943276702"/>
@@ -10510,7 +10510,7 @@
 </file>
 
 <file path=word/footnotes.xml><?xml version="1.0" encoding="utf-8"?>
-<w:footnotes xmlns:wpc="http://schemas.microsoft.com/office/word/2010/wordprocessingCanvas" xmlns:cx="http://schemas.microsoft.com/office/drawing/2014/chartex" xmlns:cx1="http://schemas.microsoft.com/office/drawing/2015/9/8/chartex" xmlns:cx2="http://schemas.microsoft.com/office/drawing/2015/10/21/chartex" xmlns:cx3="http://schemas.microsoft.com/office/drawing/2016/5/9/chartex" xmlns:cx4="http://schemas.microsoft.com/office/drawing/2016/5/10/chartex" xmlns:cx5="http://schemas.microsoft.com/office/drawing/2016/5/11/chartex" xmlns:cx6="http://schemas.microsoft.com/office/drawing/2016/5/12/chartex" xmlns:cx7="http://schemas.microsoft.com/office/drawing/2016/5/13/chartex" xmlns:cx8="http://schemas.microsoft.com/office/drawing/2016/5/14/chartex" xmlns:mc="http://schemas.openxmlformats.org/markup-compatibility/2006" xmlns:aink="http://schemas.microsoft.com/office/drawing/2016/ink" xmlns:am3d="http://schemas.microsoft.com/office/drawing/2017/model3d" xmlns:o="urn:schemas-microsoft-com:office:office" xmlns:oel="http://schemas.microsoft.com/office/2019/extlst" xmlns:r="http://schemas.openxmlformats.org/officeDocument/2006/relationships" xmlns:m="http://schemas.openxmlformats.org/officeDocument/2006/math" xmlns:v="urn:schemas-microsoft-com:vml" xmlns:wp14="http://schemas.microsoft.com/office/word/2010/wordprocessingDrawing" xmlns:wp="http://schemas.openxmlformats.org/drawingml/2006/wordprocessingDrawing" xmlns:w10="urn:schemas-microsoft-com:office:word" xmlns:w="http://schemas.openxmlformats.org/wordprocessingml/2006/main" xmlns:w14="http://schemas.microsoft.com/office/word/2010/wordml" xmlns:w15="http://schemas.microsoft.com/office/word/2012/wordml" xmlns:w16cex="http://schemas.microsoft.com/office/word/2018/wordml/cex" xmlns:w16cid="http://schemas.microsoft.com/office/word/2016/wordml/cid" xmlns:w16="http://schemas.microsoft.com/office/word/2018/wordml" xmlns:w16sdtdh="http://schemas.microsoft.com/office/word/2020/wordml/sdtdatahash" xmlns:w16se="http://schemas.microsoft.com/office/word/2015/wordml/symex" xmlns:wpg="http://schemas.microsoft.com/office/word/2010/wordprocessingGroup" xmlns:wpi="http://schemas.microsoft.com/office/word/2010/wordprocessingInk" xmlns:wne="http://schemas.microsoft.com/office/word/2006/wordml" xmlns:wps="http://schemas.microsoft.com/office/word/2010/wordprocessingShape" mc:Ignorable="w14 w15 w16se w16cid w16 w16cex w16sdtdh wp14">
+<w:footnotes xmlns:wpc="http://schemas.microsoft.com/office/word/2010/wordprocessingCanvas" xmlns:cx="http://schemas.microsoft.com/office/drawing/2014/chartex" xmlns:cx1="http://schemas.microsoft.com/office/drawing/2015/9/8/chartex" xmlns:cx2="http://schemas.microsoft.com/office/drawing/2015/10/21/chartex" xmlns:cx3="http://schemas.microsoft.com/office/drawing/2016/5/9/chartex" xmlns:cx4="http://schemas.microsoft.com/office/drawing/2016/5/10/chartex" xmlns:cx5="http://schemas.microsoft.com/office/drawing/2016/5/11/chartex" xmlns:cx6="http://schemas.microsoft.com/office/drawing/2016/5/12/chartex" xmlns:cx7="http://schemas.microsoft.com/office/drawing/2016/5/13/chartex" xmlns:cx8="http://schemas.microsoft.com/office/drawing/2016/5/14/chartex" xmlns:mc="http://schemas.openxmlformats.org/markup-compatibility/2006" xmlns:aink="http://schemas.microsoft.com/office/drawing/2016/ink" xmlns:am3d="http://schemas.microsoft.com/office/drawing/2017/model3d" xmlns:o="urn:schemas-microsoft-com:office:office" xmlns:oel="http://schemas.microsoft.com/office/2019/extlst" xmlns:r="http://schemas.openxmlformats.org/officeDocument/2006/relationships" xmlns:m="http://schemas.openxmlformats.org/officeDocument/2006/math" xmlns:v="urn:schemas-microsoft-com:vml" xmlns:wp14="http://schemas.microsoft.com/office/word/2010/wordprocessingDrawing" xmlns:wp="http://schemas.openxmlformats.org/drawingml/2006/wordprocessingDrawing" xmlns:w10="urn:schemas-microsoft-com:office:word" xmlns:w="http://schemas.openxmlformats.org/wordprocessingml/2006/main" xmlns:w14="http://schemas.microsoft.com/office/word/2010/wordml" xmlns:w15="http://schemas.microsoft.com/office/word/2012/wordml" xmlns:w16cex="http://schemas.microsoft.com/office/word/2018/wordml/cex" xmlns:w16cid="http://schemas.microsoft.com/office/word/2016/wordml/cid" xmlns:w16="http://schemas.microsoft.com/office/word/2018/wordml" xmlns:w16du="http://schemas.microsoft.com/office/word/2023/wordml/word16du" xmlns:w16sdtdh="http://schemas.microsoft.com/office/word/2020/wordml/sdtdatahash" xmlns:w16sdtfl="http://schemas.microsoft.com/office/word/2024/wordml/sdtformatlock" xmlns:w16se="http://schemas.microsoft.com/office/word/2015/wordml/symex" xmlns:wpg="http://schemas.microsoft.com/office/word/2010/wordprocessingGroup" xmlns:wpi="http://schemas.microsoft.com/office/word/2010/wordprocessingInk" xmlns:wne="http://schemas.microsoft.com/office/word/2006/wordml" xmlns:wps="http://schemas.microsoft.com/office/word/2010/wordprocessingShape" mc:Ignorable="w14 w15 w16se w16cid w16 w16cex w16sdtdh w16sdtfl w16du wp14">
   <w:footnote w:type="separator" w:id="-1">
     <w:p>
       <w:pPr>
@@ -10535,7 +10535,7 @@
 </file>
 
 <file path=word/numbering.xml><?xml version="1.0" encoding="utf-8"?>
-<w:numbering xmlns:wpc="http://schemas.microsoft.com/office/word/2010/wordprocessingCanvas" xmlns:cx="http://schemas.microsoft.com/office/drawing/2014/chartex" xmlns:cx1="http://schemas.microsoft.com/office/drawing/2015/9/8/chartex" xmlns:cx2="http://schemas.microsoft.com/office/drawing/2015/10/21/chartex" xmlns:cx3="http://schemas.microsoft.com/office/drawing/2016/5/9/chartex" xmlns:cx4="http://schemas.microsoft.com/office/drawing/2016/5/10/chartex" xmlns:cx5="http://schemas.microsoft.com/office/drawing/2016/5/11/chartex" xmlns:cx6="http://schemas.microsoft.com/office/drawing/2016/5/12/chartex" xmlns:cx7="http://schemas.microsoft.com/office/drawing/2016/5/13/chartex" xmlns:cx8="http://schemas.microsoft.com/office/drawing/2016/5/14/chartex" xmlns:mc="http://schemas.openxmlformats.org/markup-compatibility/2006" xmlns:aink="http://schemas.microsoft.com/office/drawing/2016/ink" xmlns:am3d="http://schemas.microsoft.com/office/drawing/2017/model3d" xmlns:o="urn:schemas-microsoft-com:office:office" xmlns:oel="http://schemas.microsoft.com/office/2019/extlst" xmlns:r="http://schemas.openxmlformats.org/officeDocument/2006/relationships" xmlns:m="http://schemas.openxmlformats.org/officeDocument/2006/math" xmlns:v="urn:schemas-microsoft-com:vml" xmlns:wp14="http://schemas.microsoft.com/office/word/2010/wordprocessingDrawing" xmlns:wp="http://schemas.openxmlformats.org/drawingml/2006/wordprocessingDrawing" xmlns:w10="urn:schemas-microsoft-com:office:word" xmlns:w="http://schemas.openxmlformats.org/wordprocessingml/2006/main" xmlns:w14="http://schemas.microsoft.com/office/word/2010/wordml" xmlns:w15="http://schemas.microsoft.com/office/word/2012/wordml" xmlns:w16cex="http://schemas.microsoft.com/office/word/2018/wordml/cex" xmlns:w16cid="http://schemas.microsoft.com/office/word/2016/wordml/cid" xmlns:w16="http://schemas.microsoft.com/office/word/2018/wordml" xmlns:w16sdtdh="http://schemas.microsoft.com/office/word/2020/wordml/sdtdatahash" xmlns:w16se="http://schemas.microsoft.com/office/word/2015/wordml/symex" xmlns:wpg="http://schemas.microsoft.com/office/word/2010/wordprocessingGroup" xmlns:wpi="http://schemas.microsoft.com/office/word/2010/wordprocessingInk" xmlns:wne="http://schemas.microsoft.com/office/word/2006/wordml" xmlns:wps="http://schemas.microsoft.com/office/word/2010/wordprocessingShape" mc:Ignorable="w14 w15 w16se w16cid w16 w16cex w16sdtdh wp14">
+<w:numbering xmlns:wpc="http://schemas.microsoft.com/office/word/2010/wordprocessingCanvas" xmlns:cx="http://schemas.microsoft.com/office/drawing/2014/chartex" xmlns:cx1="http://schemas.microsoft.com/office/drawing/2015/9/8/chartex" xmlns:cx2="http://schemas.microsoft.com/office/drawing/2015/10/21/chartex" xmlns:cx3="http://schemas.microsoft.com/office/drawing/2016/5/9/chartex" xmlns:cx4="http://schemas.microsoft.com/office/drawing/2016/5/10/chartex" xmlns:cx5="http://schemas.microsoft.com/office/drawing/2016/5/11/chartex" xmlns:cx6="http://schemas.microsoft.com/office/drawing/2016/5/12/chartex" xmlns:cx7="http://schemas.microsoft.com/office/drawing/2016/5/13/chartex" xmlns:cx8="http://schemas.microsoft.com/office/drawing/2016/5/14/chartex" xmlns:mc="http://schemas.openxmlformats.org/markup-compatibility/2006" xmlns:aink="http://schemas.microsoft.com/office/drawing/2016/ink" xmlns:am3d="http://schemas.microsoft.com/office/drawing/2017/model3d" xmlns:o="urn:schemas-microsoft-com:office:office" xmlns:oel="http://schemas.microsoft.com/office/2019/extlst" xmlns:r="http://schemas.openxmlformats.org/officeDocument/2006/relationships" xmlns:m="http://schemas.openxmlformats.org/officeDocument/2006/math" xmlns:v="urn:schemas-microsoft-com:vml" xmlns:wp14="http://schemas.microsoft.com/office/word/2010/wordprocessingDrawing" xmlns:wp="http://schemas.openxmlformats.org/drawingml/2006/wordprocessingDrawing" xmlns:w10="urn:schemas-microsoft-com:office:word" xmlns:w="http://schemas.openxmlformats.org/wordprocessingml/2006/main" xmlns:w14="http://schemas.microsoft.com/office/word/2010/wordml" xmlns:w15="http://schemas.microsoft.com/office/word/2012/wordml" xmlns:w16cex="http://schemas.microsoft.com/office/word/2018/wordml/cex" xmlns:w16cid="http://schemas.microsoft.com/office/word/2016/wordml/cid" xmlns:w16="http://schemas.microsoft.com/office/word/2018/wordml" xmlns:w16du="http://schemas.microsoft.com/office/word/2023/wordml/word16du" xmlns:w16sdtdh="http://schemas.microsoft.com/office/word/2020/wordml/sdtdatahash" xmlns:w16sdtfl="http://schemas.microsoft.com/office/word/2024/wordml/sdtformatlock" xmlns:w16se="http://schemas.microsoft.com/office/word/2015/wordml/symex" xmlns:wpg="http://schemas.microsoft.com/office/word/2010/wordprocessingGroup" xmlns:wpi="http://schemas.microsoft.com/office/word/2010/wordprocessingInk" xmlns:wne="http://schemas.microsoft.com/office/word/2006/wordml" xmlns:wps="http://schemas.microsoft.com/office/word/2010/wordprocessingShape" mc:Ignorable="w14 w15 w16se w16cid w16 w16cex w16sdtdh w16sdtfl w16du wp14">
   <w:abstractNum w:abstractNumId="0" w15:restartNumberingAfterBreak="0">
     <w:nsid w:val="12D1179E"/>
     <w:multiLevelType w:val="hybridMultilevel"/>
@@ -11124,7 +11124,7 @@
 </file>
 
 <file path=word/styles.xml><?xml version="1.0" encoding="utf-8"?>
-<w:styles xmlns:mc="http://schemas.openxmlformats.org/markup-compatibility/2006" xmlns:r="http://schemas.openxmlformats.org/officeDocument/2006/relationships" xmlns:w="http://schemas.openxmlformats.org/wordprocessingml/2006/main" xmlns:w14="http://schemas.microsoft.com/office/word/2010/wordml" xmlns:w15="http://schemas.microsoft.com/office/word/2012/wordml" xmlns:w16cex="http://schemas.microsoft.com/office/word/2018/wordml/cex" xmlns:w16cid="http://schemas.microsoft.com/office/word/2016/wordml/cid" xmlns:w16="http://schemas.microsoft.com/office/word/2018/wordml" xmlns:w16sdtdh="http://schemas.microsoft.com/office/word/2020/wordml/sdtdatahash" xmlns:w16se="http://schemas.microsoft.com/office/word/2015/wordml/symex" mc:Ignorable="w14 w15 w16se w16cid w16 w16cex w16sdtdh">
+<w:styles xmlns:mc="http://schemas.openxmlformats.org/markup-compatibility/2006" xmlns:r="http://schemas.openxmlformats.org/officeDocument/2006/relationships" xmlns:w="http://schemas.openxmlformats.org/wordprocessingml/2006/main" xmlns:w14="http://schemas.microsoft.com/office/word/2010/wordml" xmlns:w15="http://schemas.microsoft.com/office/word/2012/wordml" xmlns:w16cex="http://schemas.microsoft.com/office/word/2018/wordml/cex" xmlns:w16cid="http://schemas.microsoft.com/office/word/2016/wordml/cid" xmlns:w16="http://schemas.microsoft.com/office/word/2018/wordml" xmlns:w16du="http://schemas.microsoft.com/office/word/2023/wordml/word16du" xmlns:w16sdtdh="http://schemas.microsoft.com/office/word/2020/wordml/sdtdatahash" xmlns:w16sdtfl="http://schemas.microsoft.com/office/word/2024/wordml/sdtformatlock" xmlns:w16se="http://schemas.microsoft.com/office/word/2015/wordml/symex" mc:Ignorable="w14 w15 w16se w16cid w16 w16cex w16sdtdh w16sdtfl w16du">
   <w:docDefaults>
     <w:rPrDefault>
       <w:rPr>
